--- a/Question Paper/21 Schema/Cloud Computing/21CS72-Module-2.docx
+++ b/Question Paper/21 Schema/Cloud Computing/21CS72-Module-2.docx
@@ -2,7 +2,5428 @@
 <file path=word/document.xml><?xml version="1.0" encoding="utf-8"?>
 <w:document xmlns:wpc="http://schemas.microsoft.com/office/word/2010/wordprocessingCanvas" xmlns:cx="http://schemas.microsoft.com/office/drawing/2014/chartex" xmlns:cx1="http://schemas.microsoft.com/office/drawing/2015/9/8/chartex" xmlns:cx2="http://schemas.microsoft.com/office/drawing/2015/10/21/chartex" xmlns:cx3="http://schemas.microsoft.com/office/drawing/2016/5/9/chartex" xmlns:cx4="http://schemas.microsoft.com/office/drawing/2016/5/10/chartex" xmlns:cx5="http://schemas.microsoft.com/office/drawing/2016/5/11/chartex" xmlns:cx6="http://schemas.microsoft.com/office/drawing/2016/5/12/chartex" xmlns:cx7="http://schemas.microsoft.com/office/drawing/2016/5/13/chartex" xmlns:cx8="http://schemas.microsoft.com/office/drawing/2016/5/14/chartex" xmlns:mc="http://schemas.openxmlformats.org/markup-compatibility/2006" xmlns:aink="http://schemas.microsoft.com/office/drawing/2016/ink" xmlns:am3d="http://schemas.microsoft.com/office/drawing/2017/model3d" xmlns:o="urn:schemas-microsoft-com:office:office" xmlns:oel="http://schemas.microsoft.com/office/2019/extlst" xmlns:r="http://schemas.openxmlformats.org/officeDocument/2006/relationships" xmlns:m="http://schemas.openxmlformats.org/officeDocument/2006/math" xmlns:v="urn:schemas-microsoft-com:vml" xmlns:wp14="http://schemas.microsoft.com/office/word/2010/wordprocessingDrawing" xmlns:wp="http://schemas.openxmlformats.org/drawingml/2006/wordprocessingDrawing" xmlns:w10="urn:schemas-microsoft-com:office:word" xmlns:w="http://schemas.openxmlformats.org/wordprocessingml/2006/main" xmlns:w14="http://schemas.microsoft.com/office/word/2010/wordml" xmlns:w15="http://schemas.microsoft.com/office/word/2012/wordml" xmlns:w16cex="http://schemas.microsoft.com/office/word/2018/wordml/cex" xmlns:w16cid="http://schemas.microsoft.com/office/word/2016/wordml/cid" xmlns:w16="http://schemas.microsoft.com/office/word/2018/wordml" xmlns:w16du="http://schemas.microsoft.com/office/word/2023/wordml/word16du" xmlns:w16sdtdh="http://schemas.microsoft.com/office/word/2020/wordml/sdtdatahash" xmlns:w16sdtfl="http://schemas.microsoft.com/office/word/2024/wordml/sdtformatlock" xmlns:w16se="http://schemas.microsoft.com/office/word/2015/wordml/symex" xmlns:wpg="http://schemas.microsoft.com/office/word/2010/wordprocessingGroup" xmlns:wpi="http://schemas.microsoft.com/office/word/2010/wordprocessingInk" xmlns:wne="http://schemas.microsoft.com/office/word/2006/wordml" xmlns:wps="http://schemas.microsoft.com/office/word/2010/wordprocessingShape" mc:Ignorable="w14 w15 w16se w16cid w16 w16cex w16sdtdh w16sdtfl w16du wp14">
   <w:body>
-    <w:p/>
+    <w:p>
+      <w:pPr>
+        <w:rPr>
+          <w:b/>
+          <w:bCs/>
+          <w:sz w:val="24"/>
+          <w:szCs w:val="24"/>
+        </w:rPr>
+      </w:pPr>
+      <w:r>
+        <w:rPr>
+          <w:b/>
+          <w:bCs/>
+          <w:sz w:val="24"/>
+          <w:szCs w:val="24"/>
+        </w:rPr>
+        <w:t>03</w:t>
+      </w:r>
+    </w:p>
+    <w:p>
+      <w:pPr>
+        <w:pStyle w:val="ListParagraph"/>
+        <w:numPr>
+          <w:ilvl w:val="0"/>
+          <w:numId w:val="1"/>
+        </w:numPr>
+        <w:rPr>
+          <w:b/>
+          <w:bCs/>
+          <w:sz w:val="24"/>
+          <w:szCs w:val="24"/>
+        </w:rPr>
+      </w:pPr>
+      <w:r>
+        <w:rPr>
+          <w:b/>
+          <w:bCs/>
+          <w:sz w:val="24"/>
+          <w:szCs w:val="24"/>
+        </w:rPr>
+        <w:t>Explain the characteristics of virtualized environments.</w:t>
+      </w:r>
+    </w:p>
+    <w:p>
+      <w:pPr>
+        <w:pStyle w:val="ListParagraph"/>
+        <w:rPr>
+          <w:b/>
+          <w:bCs/>
+          <w:sz w:val="24"/>
+          <w:szCs w:val="24"/>
+        </w:rPr>
+      </w:pPr>
+      <w:r>
+        <w:rPr>
+          <w:b/>
+          <w:bCs/>
+          <w:sz w:val="24"/>
+          <w:szCs w:val="24"/>
+        </w:rPr>
+        <w:t>Characteristics of Virtualized Environments</w:t>
+      </w:r>
+    </w:p>
+    <w:p>
+      <w:pPr>
+        <w:pStyle w:val="ListParagraph"/>
+        <w:rPr>
+          <w:sz w:val="24"/>
+          <w:szCs w:val="24"/>
+        </w:rPr>
+      </w:pPr>
+      <w:r>
+        <w:rPr>
+          <w:sz w:val="24"/>
+          <w:szCs w:val="24"/>
+        </w:rPr>
+        <w:t>Virtualized environments are created through virtualization technologies that allow multiple virtual instances to run on a single physical hardware system. These environments have several key characteristics that enhance their functionality and efficiency:</w:t>
+      </w:r>
+    </w:p>
+    <w:p>
+      <w:pPr>
+        <w:pStyle w:val="ListParagraph"/>
+        <w:numPr>
+          <w:ilvl w:val="0"/>
+          <w:numId w:val="3"/>
+        </w:numPr>
+        <w:rPr>
+          <w:sz w:val="24"/>
+          <w:szCs w:val="24"/>
+        </w:rPr>
+      </w:pPr>
+      <w:r>
+        <w:rPr>
+          <w:b/>
+          <w:bCs/>
+          <w:sz w:val="24"/>
+          <w:szCs w:val="24"/>
+        </w:rPr>
+        <w:t>Guest, Host, and Virtualization Layer</w:t>
+      </w:r>
+      <w:r>
+        <w:rPr>
+          <w:sz w:val="24"/>
+          <w:szCs w:val="24"/>
+        </w:rPr>
+        <w:t>:</w:t>
+      </w:r>
+    </w:p>
+    <w:p>
+      <w:pPr>
+        <w:pStyle w:val="ListParagraph"/>
+        <w:numPr>
+          <w:ilvl w:val="1"/>
+          <w:numId w:val="3"/>
+        </w:numPr>
+        <w:rPr>
+          <w:sz w:val="24"/>
+          <w:szCs w:val="24"/>
+        </w:rPr>
+      </w:pPr>
+      <w:r>
+        <w:rPr>
+          <w:b/>
+          <w:bCs/>
+          <w:sz w:val="24"/>
+          <w:szCs w:val="24"/>
+        </w:rPr>
+        <w:t>Definition</w:t>
+      </w:r>
+      <w:r>
+        <w:rPr>
+          <w:sz w:val="24"/>
+          <w:szCs w:val="24"/>
+        </w:rPr>
+        <w:t>: In a virtualized environment, the </w:t>
+      </w:r>
+      <w:r>
+        <w:rPr>
+          <w:b/>
+          <w:bCs/>
+          <w:sz w:val="24"/>
+          <w:szCs w:val="24"/>
+        </w:rPr>
+        <w:t>guest</w:t>
+      </w:r>
+      <w:r>
+        <w:rPr>
+          <w:sz w:val="24"/>
+          <w:szCs w:val="24"/>
+        </w:rPr>
+        <w:t> refers to the virtual machine or operating system running on the virtualization layer, while the </w:t>
+      </w:r>
+      <w:r>
+        <w:rPr>
+          <w:b/>
+          <w:bCs/>
+          <w:sz w:val="24"/>
+          <w:szCs w:val="24"/>
+        </w:rPr>
+        <w:t>host</w:t>
+      </w:r>
+      <w:r>
+        <w:rPr>
+          <w:sz w:val="24"/>
+          <w:szCs w:val="24"/>
+        </w:rPr>
+        <w:t> is the physical hardware that supports the virtualization. The </w:t>
+      </w:r>
+      <w:r>
+        <w:rPr>
+          <w:b/>
+          <w:bCs/>
+          <w:sz w:val="24"/>
+          <w:szCs w:val="24"/>
+        </w:rPr>
+        <w:t>virtualization layer</w:t>
+      </w:r>
+      <w:r>
+        <w:rPr>
+          <w:sz w:val="24"/>
+          <w:szCs w:val="24"/>
+        </w:rPr>
+        <w:t> (or hypervisor) manages the interaction between the guest and the host.</w:t>
+      </w:r>
+    </w:p>
+    <w:p>
+      <w:pPr>
+        <w:pStyle w:val="ListParagraph"/>
+        <w:numPr>
+          <w:ilvl w:val="1"/>
+          <w:numId w:val="3"/>
+        </w:numPr>
+        <w:rPr>
+          <w:sz w:val="24"/>
+          <w:szCs w:val="24"/>
+        </w:rPr>
+      </w:pPr>
+      <w:r>
+        <w:rPr>
+          <w:b/>
+          <w:bCs/>
+          <w:sz w:val="24"/>
+          <w:szCs w:val="24"/>
+        </w:rPr>
+        <w:t>Impact</w:t>
+      </w:r>
+      <w:r>
+        <w:rPr>
+          <w:sz w:val="24"/>
+          <w:szCs w:val="24"/>
+        </w:rPr>
+        <w:t>: This separation allows multiple guests to operate independently on the same host, providing flexibility and resource optimization.</w:t>
+      </w:r>
+    </w:p>
+    <w:p>
+      <w:pPr>
+        <w:pStyle w:val="ListParagraph"/>
+        <w:numPr>
+          <w:ilvl w:val="0"/>
+          <w:numId w:val="3"/>
+        </w:numPr>
+        <w:rPr>
+          <w:sz w:val="24"/>
+          <w:szCs w:val="24"/>
+        </w:rPr>
+      </w:pPr>
+      <w:r>
+        <w:rPr>
+          <w:b/>
+          <w:bCs/>
+          <w:sz w:val="24"/>
+          <w:szCs w:val="24"/>
+        </w:rPr>
+        <w:t>Increased Security</w:t>
+      </w:r>
+      <w:r>
+        <w:rPr>
+          <w:sz w:val="24"/>
+          <w:szCs w:val="24"/>
+        </w:rPr>
+        <w:t>:</w:t>
+      </w:r>
+    </w:p>
+    <w:p>
+      <w:pPr>
+        <w:pStyle w:val="ListParagraph"/>
+        <w:numPr>
+          <w:ilvl w:val="1"/>
+          <w:numId w:val="3"/>
+        </w:numPr>
+        <w:rPr>
+          <w:sz w:val="24"/>
+          <w:szCs w:val="24"/>
+        </w:rPr>
+      </w:pPr>
+      <w:r>
+        <w:rPr>
+          <w:b/>
+          <w:bCs/>
+          <w:sz w:val="24"/>
+          <w:szCs w:val="24"/>
+        </w:rPr>
+        <w:t>Definition</w:t>
+      </w:r>
+      <w:r>
+        <w:rPr>
+          <w:sz w:val="24"/>
+          <w:szCs w:val="24"/>
+        </w:rPr>
+        <w:t>: Virtualization provides a controlled execution environment where the activities of the guest can be monitored and filtered by the virtualization layer.</w:t>
+      </w:r>
+    </w:p>
+    <w:p>
+      <w:pPr>
+        <w:pStyle w:val="ListParagraph"/>
+        <w:numPr>
+          <w:ilvl w:val="1"/>
+          <w:numId w:val="3"/>
+        </w:numPr>
+        <w:rPr>
+          <w:sz w:val="24"/>
+          <w:szCs w:val="24"/>
+        </w:rPr>
+      </w:pPr>
+      <w:r>
+        <w:rPr>
+          <w:b/>
+          <w:bCs/>
+          <w:sz w:val="24"/>
+          <w:szCs w:val="24"/>
+        </w:rPr>
+        <w:t>Impact</w:t>
+      </w:r>
+      <w:r>
+        <w:rPr>
+          <w:sz w:val="24"/>
+          <w:szCs w:val="24"/>
+        </w:rPr>
+        <w:t>: This characteristic enhances security by isolating guests from each other and protecting the host from potentially harmful operations performed by untrusted code.</w:t>
+      </w:r>
+    </w:p>
+    <w:p>
+      <w:pPr>
+        <w:pStyle w:val="ListParagraph"/>
+        <w:numPr>
+          <w:ilvl w:val="0"/>
+          <w:numId w:val="3"/>
+        </w:numPr>
+        <w:rPr>
+          <w:sz w:val="24"/>
+          <w:szCs w:val="24"/>
+        </w:rPr>
+      </w:pPr>
+      <w:r>
+        <w:rPr>
+          <w:b/>
+          <w:bCs/>
+          <w:sz w:val="24"/>
+          <w:szCs w:val="24"/>
+        </w:rPr>
+        <w:t>Managed Execution</w:t>
+      </w:r>
+      <w:r>
+        <w:rPr>
+          <w:sz w:val="24"/>
+          <w:szCs w:val="24"/>
+        </w:rPr>
+        <w:t>:</w:t>
+      </w:r>
+    </w:p>
+    <w:p>
+      <w:pPr>
+        <w:pStyle w:val="ListParagraph"/>
+        <w:numPr>
+          <w:ilvl w:val="1"/>
+          <w:numId w:val="3"/>
+        </w:numPr>
+        <w:rPr>
+          <w:sz w:val="24"/>
+          <w:szCs w:val="24"/>
+        </w:rPr>
+      </w:pPr>
+      <w:r>
+        <w:rPr>
+          <w:b/>
+          <w:bCs/>
+          <w:sz w:val="24"/>
+          <w:szCs w:val="24"/>
+        </w:rPr>
+        <w:t>Definition</w:t>
+      </w:r>
+      <w:r>
+        <w:rPr>
+          <w:sz w:val="24"/>
+          <w:szCs w:val="24"/>
+        </w:rPr>
+        <w:t>: Virtualized environments allow for features such as sharing, aggregation, emulation, and isolation.</w:t>
+      </w:r>
+    </w:p>
+    <w:p>
+      <w:pPr>
+        <w:pStyle w:val="ListParagraph"/>
+        <w:numPr>
+          <w:ilvl w:val="1"/>
+          <w:numId w:val="3"/>
+        </w:numPr>
+        <w:rPr>
+          <w:sz w:val="24"/>
+          <w:szCs w:val="24"/>
+        </w:rPr>
+      </w:pPr>
+      <w:r>
+        <w:rPr>
+          <w:b/>
+          <w:bCs/>
+          <w:sz w:val="24"/>
+          <w:szCs w:val="24"/>
+        </w:rPr>
+        <w:t>Impact</w:t>
+      </w:r>
+      <w:r>
+        <w:rPr>
+          <w:sz w:val="24"/>
+          <w:szCs w:val="24"/>
+        </w:rPr>
+        <w:t>: This enables efficient resource utilization, as multiple guests can share the same physical resources without interfering with each other, and allows for the emulation of different environments for testing and development.</w:t>
+      </w:r>
+    </w:p>
+    <w:p>
+      <w:pPr>
+        <w:pStyle w:val="ListParagraph"/>
+        <w:numPr>
+          <w:ilvl w:val="0"/>
+          <w:numId w:val="3"/>
+        </w:numPr>
+        <w:rPr>
+          <w:sz w:val="24"/>
+          <w:szCs w:val="24"/>
+        </w:rPr>
+      </w:pPr>
+      <w:r>
+        <w:rPr>
+          <w:b/>
+          <w:bCs/>
+          <w:sz w:val="24"/>
+          <w:szCs w:val="24"/>
+        </w:rPr>
+        <w:t>Portability</w:t>
+      </w:r>
+      <w:r>
+        <w:rPr>
+          <w:sz w:val="24"/>
+          <w:szCs w:val="24"/>
+        </w:rPr>
+        <w:t>:</w:t>
+      </w:r>
+    </w:p>
+    <w:p>
+      <w:pPr>
+        <w:pStyle w:val="ListParagraph"/>
+        <w:numPr>
+          <w:ilvl w:val="1"/>
+          <w:numId w:val="3"/>
+        </w:numPr>
+        <w:rPr>
+          <w:sz w:val="24"/>
+          <w:szCs w:val="24"/>
+        </w:rPr>
+      </w:pPr>
+      <w:r>
+        <w:rPr>
+          <w:b/>
+          <w:bCs/>
+          <w:sz w:val="24"/>
+          <w:szCs w:val="24"/>
+        </w:rPr>
+        <w:t>Definition</w:t>
+      </w:r>
+      <w:r>
+        <w:rPr>
+          <w:sz w:val="24"/>
+          <w:szCs w:val="24"/>
+        </w:rPr>
+        <w:t>: Virtual machines can be packaged into virtual images that can be easily moved and executed on different physical hosts.</w:t>
+      </w:r>
+    </w:p>
+    <w:p>
+      <w:pPr>
+        <w:pStyle w:val="ListParagraph"/>
+        <w:numPr>
+          <w:ilvl w:val="1"/>
+          <w:numId w:val="3"/>
+        </w:numPr>
+        <w:rPr>
+          <w:sz w:val="24"/>
+          <w:szCs w:val="24"/>
+        </w:rPr>
+      </w:pPr>
+      <w:r>
+        <w:rPr>
+          <w:b/>
+          <w:bCs/>
+          <w:sz w:val="24"/>
+          <w:szCs w:val="24"/>
+        </w:rPr>
+        <w:t>Impact</w:t>
+      </w:r>
+      <w:r>
+        <w:rPr>
+          <w:sz w:val="24"/>
+          <w:szCs w:val="24"/>
+        </w:rPr>
+        <w:t>: This portability simplifies the deployment and migration of applications, as virtual machines can run on any compatible virtualization platform without modification.</w:t>
+      </w:r>
+    </w:p>
+    <w:p>
+      <w:pPr>
+        <w:pStyle w:val="ListParagraph"/>
+        <w:numPr>
+          <w:ilvl w:val="0"/>
+          <w:numId w:val="3"/>
+        </w:numPr>
+        <w:rPr>
+          <w:sz w:val="24"/>
+          <w:szCs w:val="24"/>
+        </w:rPr>
+      </w:pPr>
+      <w:r>
+        <w:rPr>
+          <w:b/>
+          <w:bCs/>
+          <w:sz w:val="24"/>
+          <w:szCs w:val="24"/>
+        </w:rPr>
+        <w:t>Resource Allocation and Performance Tuning</w:t>
+      </w:r>
+      <w:r>
+        <w:rPr>
+          <w:sz w:val="24"/>
+          <w:szCs w:val="24"/>
+        </w:rPr>
+        <w:t>:</w:t>
+      </w:r>
+    </w:p>
+    <w:p>
+      <w:pPr>
+        <w:pStyle w:val="ListParagraph"/>
+        <w:numPr>
+          <w:ilvl w:val="1"/>
+          <w:numId w:val="3"/>
+        </w:numPr>
+        <w:rPr>
+          <w:sz w:val="24"/>
+          <w:szCs w:val="24"/>
+        </w:rPr>
+      </w:pPr>
+      <w:r>
+        <w:rPr>
+          <w:b/>
+          <w:bCs/>
+          <w:sz w:val="24"/>
+          <w:szCs w:val="24"/>
+        </w:rPr>
+        <w:t>Definition</w:t>
+      </w:r>
+      <w:r>
+        <w:rPr>
+          <w:sz w:val="24"/>
+          <w:szCs w:val="24"/>
+        </w:rPr>
+        <w:t>: Virtualization allows for fine-tuning of resource allocation to guests, such as CPU, memory, and storage.</w:t>
+      </w:r>
+    </w:p>
+    <w:p>
+      <w:pPr>
+        <w:pStyle w:val="ListParagraph"/>
+        <w:numPr>
+          <w:ilvl w:val="1"/>
+          <w:numId w:val="3"/>
+        </w:numPr>
+        <w:rPr>
+          <w:sz w:val="24"/>
+          <w:szCs w:val="24"/>
+        </w:rPr>
+      </w:pPr>
+      <w:r>
+        <w:rPr>
+          <w:b/>
+          <w:bCs/>
+          <w:sz w:val="24"/>
+          <w:szCs w:val="24"/>
+        </w:rPr>
+        <w:lastRenderedPageBreak/>
+        <w:t>Impact</w:t>
+      </w:r>
+      <w:r>
+        <w:rPr>
+          <w:sz w:val="24"/>
+          <w:szCs w:val="24"/>
+        </w:rPr>
+        <w:t>: This capability enables the implementation of quality-of-service (QoS) measures, ensuring that each guest receives the necessary resources to perform optimally while maintaining overall system performance.</w:t>
+      </w:r>
+    </w:p>
+    <w:p>
+      <w:pPr>
+        <w:pStyle w:val="ListParagraph"/>
+        <w:numPr>
+          <w:ilvl w:val="0"/>
+          <w:numId w:val="3"/>
+        </w:numPr>
+        <w:rPr>
+          <w:sz w:val="24"/>
+          <w:szCs w:val="24"/>
+        </w:rPr>
+      </w:pPr>
+      <w:r>
+        <w:rPr>
+          <w:b/>
+          <w:bCs/>
+          <w:sz w:val="24"/>
+          <w:szCs w:val="24"/>
+        </w:rPr>
+        <w:t>Isolation</w:t>
+      </w:r>
+      <w:r>
+        <w:rPr>
+          <w:sz w:val="24"/>
+          <w:szCs w:val="24"/>
+        </w:rPr>
+        <w:t>:</w:t>
+      </w:r>
+    </w:p>
+    <w:p>
+      <w:pPr>
+        <w:pStyle w:val="ListParagraph"/>
+        <w:numPr>
+          <w:ilvl w:val="1"/>
+          <w:numId w:val="3"/>
+        </w:numPr>
+        <w:rPr>
+          <w:sz w:val="24"/>
+          <w:szCs w:val="24"/>
+        </w:rPr>
+      </w:pPr>
+      <w:r>
+        <w:rPr>
+          <w:b/>
+          <w:bCs/>
+          <w:sz w:val="24"/>
+          <w:szCs w:val="24"/>
+        </w:rPr>
+        <w:t>Definition</w:t>
+      </w:r>
+      <w:r>
+        <w:rPr>
+          <w:sz w:val="24"/>
+          <w:szCs w:val="24"/>
+        </w:rPr>
+        <w:t>: Each guest operates in its own isolated environment, which prevents interference between different virtual machines.</w:t>
+      </w:r>
+    </w:p>
+    <w:p>
+      <w:pPr>
+        <w:pStyle w:val="ListParagraph"/>
+        <w:numPr>
+          <w:ilvl w:val="1"/>
+          <w:numId w:val="3"/>
+        </w:numPr>
+        <w:rPr>
+          <w:sz w:val="24"/>
+          <w:szCs w:val="24"/>
+        </w:rPr>
+      </w:pPr>
+      <w:r>
+        <w:rPr>
+          <w:b/>
+          <w:bCs/>
+          <w:sz w:val="24"/>
+          <w:szCs w:val="24"/>
+        </w:rPr>
+        <w:t>Impact</w:t>
+      </w:r>
+      <w:r>
+        <w:rPr>
+          <w:sz w:val="24"/>
+          <w:szCs w:val="24"/>
+        </w:rPr>
+        <w:t>: Isolation enhances stability and security, as issues in one guest do not affect others or the host system.</w:t>
+      </w:r>
+    </w:p>
+    <w:p>
+      <w:pPr>
+        <w:pStyle w:val="ListParagraph"/>
+        <w:numPr>
+          <w:ilvl w:val="0"/>
+          <w:numId w:val="3"/>
+        </w:numPr>
+        <w:rPr>
+          <w:sz w:val="24"/>
+          <w:szCs w:val="24"/>
+        </w:rPr>
+      </w:pPr>
+      <w:r>
+        <w:rPr>
+          <w:b/>
+          <w:bCs/>
+          <w:sz w:val="24"/>
+          <w:szCs w:val="24"/>
+        </w:rPr>
+        <w:t>Dynamic Resource Management</w:t>
+      </w:r>
+      <w:r>
+        <w:rPr>
+          <w:sz w:val="24"/>
+          <w:szCs w:val="24"/>
+        </w:rPr>
+        <w:t>:</w:t>
+      </w:r>
+    </w:p>
+    <w:p>
+      <w:pPr>
+        <w:pStyle w:val="ListParagraph"/>
+        <w:numPr>
+          <w:ilvl w:val="1"/>
+          <w:numId w:val="3"/>
+        </w:numPr>
+        <w:rPr>
+          <w:sz w:val="24"/>
+          <w:szCs w:val="24"/>
+        </w:rPr>
+      </w:pPr>
+      <w:r>
+        <w:rPr>
+          <w:b/>
+          <w:bCs/>
+          <w:sz w:val="24"/>
+          <w:szCs w:val="24"/>
+        </w:rPr>
+        <w:t>Definition</w:t>
+      </w:r>
+      <w:r>
+        <w:rPr>
+          <w:sz w:val="24"/>
+          <w:szCs w:val="24"/>
+        </w:rPr>
+        <w:t>: Virtualized environments can dynamically allocate and deallocate resources based on current demand.</w:t>
+      </w:r>
+    </w:p>
+    <w:p>
+      <w:pPr>
+        <w:pStyle w:val="ListParagraph"/>
+        <w:numPr>
+          <w:ilvl w:val="1"/>
+          <w:numId w:val="3"/>
+        </w:numPr>
+        <w:rPr>
+          <w:sz w:val="24"/>
+          <w:szCs w:val="24"/>
+        </w:rPr>
+      </w:pPr>
+      <w:r>
+        <w:rPr>
+          <w:b/>
+          <w:bCs/>
+          <w:sz w:val="24"/>
+          <w:szCs w:val="24"/>
+        </w:rPr>
+        <w:t>Impact</w:t>
+      </w:r>
+      <w:r>
+        <w:rPr>
+          <w:sz w:val="24"/>
+          <w:szCs w:val="24"/>
+        </w:rPr>
+        <w:t>: This characteristic allows for efficient scaling of resources, enabling organizations to respond quickly to changing workloads and optimize resource utilization.</w:t>
+      </w:r>
+    </w:p>
+    <w:p>
+      <w:pPr>
+        <w:pStyle w:val="ListParagraph"/>
+        <w:numPr>
+          <w:ilvl w:val="0"/>
+          <w:numId w:val="3"/>
+        </w:numPr>
+        <w:rPr>
+          <w:sz w:val="24"/>
+          <w:szCs w:val="24"/>
+        </w:rPr>
+      </w:pPr>
+      <w:r>
+        <w:rPr>
+          <w:b/>
+          <w:bCs/>
+          <w:sz w:val="24"/>
+          <w:szCs w:val="24"/>
+        </w:rPr>
+        <w:t>Simplified Backup and Recovery</w:t>
+      </w:r>
+      <w:r>
+        <w:rPr>
+          <w:sz w:val="24"/>
+          <w:szCs w:val="24"/>
+        </w:rPr>
+        <w:t>:</w:t>
+      </w:r>
+    </w:p>
+    <w:p>
+      <w:pPr>
+        <w:pStyle w:val="ListParagraph"/>
+        <w:numPr>
+          <w:ilvl w:val="1"/>
+          <w:numId w:val="3"/>
+        </w:numPr>
+        <w:rPr>
+          <w:sz w:val="24"/>
+          <w:szCs w:val="24"/>
+        </w:rPr>
+      </w:pPr>
+      <w:r>
+        <w:rPr>
+          <w:b/>
+          <w:bCs/>
+          <w:sz w:val="24"/>
+          <w:szCs w:val="24"/>
+        </w:rPr>
+        <w:t>Definition</w:t>
+      </w:r>
+      <w:r>
+        <w:rPr>
+          <w:sz w:val="24"/>
+          <w:szCs w:val="24"/>
+        </w:rPr>
+        <w:t>: Virtual machines can be easily backed up and restored as complete images.</w:t>
+      </w:r>
+    </w:p>
+    <w:p>
+      <w:pPr>
+        <w:pStyle w:val="ListParagraph"/>
+        <w:numPr>
+          <w:ilvl w:val="1"/>
+          <w:numId w:val="3"/>
+        </w:numPr>
+        <w:pBdr>
+          <w:bottom w:val="single" w:sz="6" w:space="1" w:color="auto"/>
+        </w:pBdr>
+        <w:rPr>
+          <w:sz w:val="24"/>
+          <w:szCs w:val="24"/>
+        </w:rPr>
+      </w:pPr>
+      <w:r>
+        <w:rPr>
+          <w:b/>
+          <w:bCs/>
+          <w:sz w:val="24"/>
+          <w:szCs w:val="24"/>
+        </w:rPr>
+        <w:t>Impact</w:t>
+      </w:r>
+      <w:r>
+        <w:rPr>
+          <w:sz w:val="24"/>
+          <w:szCs w:val="24"/>
+        </w:rPr>
+        <w:t>: This simplifies disaster recovery processes, as entire virtual environments can be quickly restored in case of failure.</w:t>
+      </w:r>
+    </w:p>
+    <w:p>
+      <w:pPr>
+        <w:pStyle w:val="ListParagraph"/>
+        <w:rPr>
+          <w:sz w:val="24"/>
+          <w:szCs w:val="24"/>
+        </w:rPr>
+      </w:pPr>
+    </w:p>
+    <w:p>
+      <w:pPr>
+        <w:pStyle w:val="ListParagraph"/>
+        <w:rPr>
+          <w:b/>
+          <w:bCs/>
+          <w:sz w:val="24"/>
+          <w:szCs w:val="24"/>
+        </w:rPr>
+      </w:pPr>
+    </w:p>
+    <w:p>
+      <w:pPr>
+        <w:pStyle w:val="ListParagraph"/>
+        <w:numPr>
+          <w:ilvl w:val="0"/>
+          <w:numId w:val="1"/>
+        </w:numPr>
+        <w:rPr>
+          <w:b/>
+          <w:bCs/>
+          <w:sz w:val="24"/>
+          <w:szCs w:val="24"/>
+        </w:rPr>
+      </w:pPr>
+      <w:r>
+        <w:rPr>
+          <w:b/>
+          <w:bCs/>
+          <w:sz w:val="24"/>
+          <w:szCs w:val="24"/>
+        </w:rPr>
+        <w:t>Give the taxonomy of virtualization techniques.</w:t>
+      </w:r>
+    </w:p>
+    <w:p>
+      <w:pPr>
+        <w:pStyle w:val="ListParagraph"/>
+        <w:rPr>
+          <w:b/>
+          <w:bCs/>
+          <w:sz w:val="24"/>
+          <w:szCs w:val="24"/>
+        </w:rPr>
+      </w:pPr>
+      <w:r>
+        <w:rPr>
+          <w:b/>
+          <w:bCs/>
+          <w:sz w:val="24"/>
+          <w:szCs w:val="24"/>
+        </w:rPr>
+        <w:t>Taxonomy of Virtualization Techniques</w:t>
+      </w:r>
+    </w:p>
+    <w:p>
+      <w:pPr>
+        <w:pStyle w:val="ListParagraph"/>
+        <w:rPr>
+          <w:sz w:val="24"/>
+          <w:szCs w:val="24"/>
+        </w:rPr>
+      </w:pPr>
+      <w:r>
+        <w:rPr>
+          <w:sz w:val="24"/>
+          <w:szCs w:val="24"/>
+        </w:rPr>
+        <w:t>Virtualization techniques can be classified based on various criteria, including the level of abstraction, the type of resources being virtualized, and the implementation methods. Below is a detailed taxonomy of virtualization techniques:</w:t>
+      </w:r>
+    </w:p>
+    <w:p>
+      <w:pPr>
+        <w:pStyle w:val="ListParagraph"/>
+        <w:rPr>
+          <w:b/>
+          <w:bCs/>
+          <w:sz w:val="24"/>
+          <w:szCs w:val="24"/>
+        </w:rPr>
+      </w:pPr>
+      <w:r>
+        <w:rPr>
+          <w:b/>
+          <w:bCs/>
+          <w:sz w:val="24"/>
+          <w:szCs w:val="24"/>
+        </w:rPr>
+        <w:t>1. By Level of Abstraction</w:t>
+      </w:r>
+    </w:p>
+    <w:p>
+      <w:pPr>
+        <w:pStyle w:val="ListParagraph"/>
+        <w:numPr>
+          <w:ilvl w:val="0"/>
+          <w:numId w:val="4"/>
+        </w:numPr>
+        <w:rPr>
+          <w:sz w:val="24"/>
+          <w:szCs w:val="24"/>
+        </w:rPr>
+      </w:pPr>
+      <w:r>
+        <w:rPr>
+          <w:b/>
+          <w:bCs/>
+          <w:sz w:val="24"/>
+          <w:szCs w:val="24"/>
+        </w:rPr>
+        <w:t>Hardware Virtualization</w:t>
+      </w:r>
+      <w:r>
+        <w:rPr>
+          <w:sz w:val="24"/>
+          <w:szCs w:val="24"/>
+        </w:rPr>
+        <w:t>:</w:t>
+      </w:r>
+    </w:p>
+    <w:p>
+      <w:pPr>
+        <w:pStyle w:val="ListParagraph"/>
+        <w:numPr>
+          <w:ilvl w:val="1"/>
+          <w:numId w:val="4"/>
+        </w:numPr>
+        <w:rPr>
+          <w:sz w:val="24"/>
+          <w:szCs w:val="24"/>
+        </w:rPr>
+      </w:pPr>
+      <w:r>
+        <w:rPr>
+          <w:b/>
+          <w:bCs/>
+          <w:sz w:val="24"/>
+          <w:szCs w:val="24"/>
+        </w:rPr>
+        <w:t>Definition</w:t>
+      </w:r>
+      <w:r>
+        <w:rPr>
+          <w:sz w:val="24"/>
+          <w:szCs w:val="24"/>
+        </w:rPr>
+        <w:t>: Involves creating virtual machines that emulate physical hardware.</w:t>
+      </w:r>
+    </w:p>
+    <w:p>
+      <w:pPr>
+        <w:pStyle w:val="ListParagraph"/>
+        <w:numPr>
+          <w:ilvl w:val="1"/>
+          <w:numId w:val="4"/>
+        </w:numPr>
+        <w:rPr>
+          <w:sz w:val="24"/>
+          <w:szCs w:val="24"/>
+        </w:rPr>
+      </w:pPr>
+      <w:r>
+        <w:rPr>
+          <w:b/>
+          <w:bCs/>
+          <w:sz w:val="24"/>
+          <w:szCs w:val="24"/>
+        </w:rPr>
+        <w:t>Examples</w:t>
+      </w:r>
+      <w:r>
+        <w:rPr>
+          <w:sz w:val="24"/>
+          <w:szCs w:val="24"/>
+        </w:rPr>
+        <w:t>: Full virtualization, paravirtualization, and hardware-assisted virtualization.</w:t>
+      </w:r>
+    </w:p>
+    <w:p>
+      <w:pPr>
+        <w:pStyle w:val="ListParagraph"/>
+        <w:numPr>
+          <w:ilvl w:val="0"/>
+          <w:numId w:val="4"/>
+        </w:numPr>
+        <w:rPr>
+          <w:sz w:val="24"/>
+          <w:szCs w:val="24"/>
+        </w:rPr>
+      </w:pPr>
+      <w:r>
+        <w:rPr>
+          <w:b/>
+          <w:bCs/>
+          <w:sz w:val="24"/>
+          <w:szCs w:val="24"/>
+        </w:rPr>
+        <w:t>Operating System-Level Virtualization</w:t>
+      </w:r>
+      <w:r>
+        <w:rPr>
+          <w:sz w:val="24"/>
+          <w:szCs w:val="24"/>
+        </w:rPr>
+        <w:t>:</w:t>
+      </w:r>
+    </w:p>
+    <w:p>
+      <w:pPr>
+        <w:pStyle w:val="ListParagraph"/>
+        <w:numPr>
+          <w:ilvl w:val="1"/>
+          <w:numId w:val="4"/>
+        </w:numPr>
+        <w:rPr>
+          <w:sz w:val="24"/>
+          <w:szCs w:val="24"/>
+        </w:rPr>
+      </w:pPr>
+      <w:r>
+        <w:rPr>
+          <w:b/>
+          <w:bCs/>
+          <w:sz w:val="24"/>
+          <w:szCs w:val="24"/>
+        </w:rPr>
+        <w:t>Definition</w:t>
+      </w:r>
+      <w:r>
+        <w:rPr>
+          <w:sz w:val="24"/>
+          <w:szCs w:val="24"/>
+        </w:rPr>
+        <w:t>: Virtualization that occurs at the operating system level, allowing multiple isolated user-space instances.</w:t>
+      </w:r>
+    </w:p>
+    <w:p>
+      <w:pPr>
+        <w:pStyle w:val="ListParagraph"/>
+        <w:numPr>
+          <w:ilvl w:val="1"/>
+          <w:numId w:val="4"/>
+        </w:numPr>
+        <w:rPr>
+          <w:sz w:val="24"/>
+          <w:szCs w:val="24"/>
+        </w:rPr>
+      </w:pPr>
+      <w:r>
+        <w:rPr>
+          <w:b/>
+          <w:bCs/>
+          <w:sz w:val="24"/>
+          <w:szCs w:val="24"/>
+        </w:rPr>
+        <w:t>Examples</w:t>
+      </w:r>
+      <w:r>
+        <w:rPr>
+          <w:sz w:val="24"/>
+          <w:szCs w:val="24"/>
+        </w:rPr>
+        <w:t>: Containers (e.g., Docker, LXC).</w:t>
+      </w:r>
+    </w:p>
+    <w:p>
+      <w:pPr>
+        <w:pStyle w:val="ListParagraph"/>
+        <w:numPr>
+          <w:ilvl w:val="0"/>
+          <w:numId w:val="4"/>
+        </w:numPr>
+        <w:rPr>
+          <w:sz w:val="24"/>
+          <w:szCs w:val="24"/>
+        </w:rPr>
+      </w:pPr>
+      <w:r>
+        <w:rPr>
+          <w:b/>
+          <w:bCs/>
+          <w:sz w:val="24"/>
+          <w:szCs w:val="24"/>
+        </w:rPr>
+        <w:t>Application-Level Virtualization</w:t>
+      </w:r>
+      <w:r>
+        <w:rPr>
+          <w:sz w:val="24"/>
+          <w:szCs w:val="24"/>
+        </w:rPr>
+        <w:t>:</w:t>
+      </w:r>
+    </w:p>
+    <w:p>
+      <w:pPr>
+        <w:pStyle w:val="ListParagraph"/>
+        <w:numPr>
+          <w:ilvl w:val="1"/>
+          <w:numId w:val="4"/>
+        </w:numPr>
+        <w:rPr>
+          <w:sz w:val="24"/>
+          <w:szCs w:val="24"/>
+        </w:rPr>
+      </w:pPr>
+      <w:r>
+        <w:rPr>
+          <w:b/>
+          <w:bCs/>
+          <w:sz w:val="24"/>
+          <w:szCs w:val="24"/>
+        </w:rPr>
+        <w:t>Definition</w:t>
+      </w:r>
+      <w:r>
+        <w:rPr>
+          <w:sz w:val="24"/>
+          <w:szCs w:val="24"/>
+        </w:rPr>
+        <w:t>: Virtualization that allows applications to run in environments that do not natively support them.</w:t>
+      </w:r>
+    </w:p>
+    <w:p>
+      <w:pPr>
+        <w:pStyle w:val="ListParagraph"/>
+        <w:numPr>
+          <w:ilvl w:val="1"/>
+          <w:numId w:val="4"/>
+        </w:numPr>
+        <w:rPr>
+          <w:sz w:val="24"/>
+          <w:szCs w:val="24"/>
+        </w:rPr>
+      </w:pPr>
+      <w:r>
+        <w:rPr>
+          <w:b/>
+          <w:bCs/>
+          <w:sz w:val="24"/>
+          <w:szCs w:val="24"/>
+        </w:rPr>
+        <w:lastRenderedPageBreak/>
+        <w:t>Examples</w:t>
+      </w:r>
+      <w:r>
+        <w:rPr>
+          <w:sz w:val="24"/>
+          <w:szCs w:val="24"/>
+        </w:rPr>
+        <w:t xml:space="preserve">: Application virtualization solutions like VMware </w:t>
+      </w:r>
+      <w:proofErr w:type="spellStart"/>
+      <w:r>
+        <w:rPr>
+          <w:sz w:val="24"/>
+          <w:szCs w:val="24"/>
+        </w:rPr>
+        <w:t>ThinApp</w:t>
+      </w:r>
+      <w:proofErr w:type="spellEnd"/>
+      <w:r>
+        <w:rPr>
+          <w:sz w:val="24"/>
+          <w:szCs w:val="24"/>
+        </w:rPr>
+        <w:t xml:space="preserve"> or Wine.</w:t>
+      </w:r>
+    </w:p>
+    <w:p>
+      <w:pPr>
+        <w:pStyle w:val="ListParagraph"/>
+        <w:rPr>
+          <w:b/>
+          <w:bCs/>
+          <w:sz w:val="24"/>
+          <w:szCs w:val="24"/>
+        </w:rPr>
+      </w:pPr>
+      <w:r>
+        <w:rPr>
+          <w:b/>
+          <w:bCs/>
+          <w:sz w:val="24"/>
+          <w:szCs w:val="24"/>
+        </w:rPr>
+        <w:t>2. By Type of Resource Virtualized</w:t>
+      </w:r>
+    </w:p>
+    <w:p>
+      <w:pPr>
+        <w:pStyle w:val="ListParagraph"/>
+        <w:numPr>
+          <w:ilvl w:val="0"/>
+          <w:numId w:val="5"/>
+        </w:numPr>
+        <w:rPr>
+          <w:sz w:val="24"/>
+          <w:szCs w:val="24"/>
+        </w:rPr>
+      </w:pPr>
+      <w:r>
+        <w:rPr>
+          <w:b/>
+          <w:bCs/>
+          <w:sz w:val="24"/>
+          <w:szCs w:val="24"/>
+        </w:rPr>
+        <w:t>Execution Virtualization</w:t>
+      </w:r>
+      <w:r>
+        <w:rPr>
+          <w:sz w:val="24"/>
+          <w:szCs w:val="24"/>
+        </w:rPr>
+        <w:t>:</w:t>
+      </w:r>
+    </w:p>
+    <w:p>
+      <w:pPr>
+        <w:pStyle w:val="ListParagraph"/>
+        <w:numPr>
+          <w:ilvl w:val="1"/>
+          <w:numId w:val="5"/>
+        </w:numPr>
+        <w:rPr>
+          <w:sz w:val="24"/>
+          <w:szCs w:val="24"/>
+        </w:rPr>
+      </w:pPr>
+      <w:r>
+        <w:rPr>
+          <w:b/>
+          <w:bCs/>
+          <w:sz w:val="24"/>
+          <w:szCs w:val="24"/>
+        </w:rPr>
+        <w:t>Definition</w:t>
+      </w:r>
+      <w:r>
+        <w:rPr>
+          <w:sz w:val="24"/>
+          <w:szCs w:val="24"/>
+        </w:rPr>
+        <w:t>: Virtualization of execution environments for running applications.</w:t>
+      </w:r>
+    </w:p>
+    <w:p>
+      <w:pPr>
+        <w:pStyle w:val="ListParagraph"/>
+        <w:numPr>
+          <w:ilvl w:val="1"/>
+          <w:numId w:val="5"/>
+        </w:numPr>
+        <w:rPr>
+          <w:sz w:val="24"/>
+          <w:szCs w:val="24"/>
+        </w:rPr>
+      </w:pPr>
+      <w:r>
+        <w:rPr>
+          <w:b/>
+          <w:bCs/>
+          <w:sz w:val="24"/>
+          <w:szCs w:val="24"/>
+        </w:rPr>
+        <w:t>Examples</w:t>
+      </w:r>
+      <w:r>
+        <w:rPr>
+          <w:sz w:val="24"/>
+          <w:szCs w:val="24"/>
+        </w:rPr>
+        <w:t>: Virtual machines, Java Virtual Machine (JVM), .NET Common Language Runtime (CLR).</w:t>
+      </w:r>
+    </w:p>
+    <w:p>
+      <w:pPr>
+        <w:pStyle w:val="ListParagraph"/>
+        <w:numPr>
+          <w:ilvl w:val="0"/>
+          <w:numId w:val="5"/>
+        </w:numPr>
+        <w:rPr>
+          <w:sz w:val="24"/>
+          <w:szCs w:val="24"/>
+        </w:rPr>
+      </w:pPr>
+      <w:r>
+        <w:rPr>
+          <w:b/>
+          <w:bCs/>
+          <w:sz w:val="24"/>
+          <w:szCs w:val="24"/>
+        </w:rPr>
+        <w:t>Storage Virtualization</w:t>
+      </w:r>
+      <w:r>
+        <w:rPr>
+          <w:sz w:val="24"/>
+          <w:szCs w:val="24"/>
+        </w:rPr>
+        <w:t>:</w:t>
+      </w:r>
+    </w:p>
+    <w:p>
+      <w:pPr>
+        <w:pStyle w:val="ListParagraph"/>
+        <w:numPr>
+          <w:ilvl w:val="1"/>
+          <w:numId w:val="5"/>
+        </w:numPr>
+        <w:rPr>
+          <w:sz w:val="24"/>
+          <w:szCs w:val="24"/>
+        </w:rPr>
+      </w:pPr>
+      <w:r>
+        <w:rPr>
+          <w:b/>
+          <w:bCs/>
+          <w:sz w:val="24"/>
+          <w:szCs w:val="24"/>
+        </w:rPr>
+        <w:t>Definition</w:t>
+      </w:r>
+      <w:r>
+        <w:rPr>
+          <w:sz w:val="24"/>
+          <w:szCs w:val="24"/>
+        </w:rPr>
+        <w:t>: Abstracts physical storage resources to present them as a single logical storage unit.</w:t>
+      </w:r>
+    </w:p>
+    <w:p>
+      <w:pPr>
+        <w:pStyle w:val="ListParagraph"/>
+        <w:numPr>
+          <w:ilvl w:val="1"/>
+          <w:numId w:val="5"/>
+        </w:numPr>
+        <w:rPr>
+          <w:sz w:val="24"/>
+          <w:szCs w:val="24"/>
+        </w:rPr>
+      </w:pPr>
+      <w:r>
+        <w:rPr>
+          <w:b/>
+          <w:bCs/>
+          <w:sz w:val="24"/>
+          <w:szCs w:val="24"/>
+        </w:rPr>
+        <w:t>Examples</w:t>
+      </w:r>
+      <w:r>
+        <w:rPr>
+          <w:sz w:val="24"/>
+          <w:szCs w:val="24"/>
+        </w:rPr>
+        <w:t>: Storage Area Networks (SANs), Network Attached Storage (NAS).</w:t>
+      </w:r>
+    </w:p>
+    <w:p>
+      <w:pPr>
+        <w:pStyle w:val="ListParagraph"/>
+        <w:numPr>
+          <w:ilvl w:val="0"/>
+          <w:numId w:val="5"/>
+        </w:numPr>
+        <w:rPr>
+          <w:sz w:val="24"/>
+          <w:szCs w:val="24"/>
+        </w:rPr>
+      </w:pPr>
+      <w:r>
+        <w:rPr>
+          <w:b/>
+          <w:bCs/>
+          <w:sz w:val="24"/>
+          <w:szCs w:val="24"/>
+        </w:rPr>
+        <w:t>Network Virtualization</w:t>
+      </w:r>
+      <w:r>
+        <w:rPr>
+          <w:sz w:val="24"/>
+          <w:szCs w:val="24"/>
+        </w:rPr>
+        <w:t>:</w:t>
+      </w:r>
+    </w:p>
+    <w:p>
+      <w:pPr>
+        <w:pStyle w:val="ListParagraph"/>
+        <w:numPr>
+          <w:ilvl w:val="1"/>
+          <w:numId w:val="5"/>
+        </w:numPr>
+        <w:rPr>
+          <w:sz w:val="24"/>
+          <w:szCs w:val="24"/>
+        </w:rPr>
+      </w:pPr>
+      <w:r>
+        <w:rPr>
+          <w:b/>
+          <w:bCs/>
+          <w:sz w:val="24"/>
+          <w:szCs w:val="24"/>
+        </w:rPr>
+        <w:t>Definition</w:t>
+      </w:r>
+      <w:r>
+        <w:rPr>
+          <w:sz w:val="24"/>
+          <w:szCs w:val="24"/>
+        </w:rPr>
+        <w:t>: Combines hardware and software to create a virtual network environment.</w:t>
+      </w:r>
+    </w:p>
+    <w:p>
+      <w:pPr>
+        <w:pStyle w:val="ListParagraph"/>
+        <w:numPr>
+          <w:ilvl w:val="1"/>
+          <w:numId w:val="5"/>
+        </w:numPr>
+        <w:rPr>
+          <w:sz w:val="24"/>
+          <w:szCs w:val="24"/>
+        </w:rPr>
+      </w:pPr>
+      <w:r>
+        <w:rPr>
+          <w:b/>
+          <w:bCs/>
+          <w:sz w:val="24"/>
+          <w:szCs w:val="24"/>
+        </w:rPr>
+        <w:t>Examples</w:t>
+      </w:r>
+      <w:r>
+        <w:rPr>
+          <w:sz w:val="24"/>
+          <w:szCs w:val="24"/>
+        </w:rPr>
+        <w:t>: Virtual LANs (VLANs), Software-Defined Networking (SDN).</w:t>
+      </w:r>
+    </w:p>
+    <w:p>
+      <w:pPr>
+        <w:pStyle w:val="ListParagraph"/>
+        <w:rPr>
+          <w:b/>
+          <w:bCs/>
+          <w:sz w:val="24"/>
+          <w:szCs w:val="24"/>
+        </w:rPr>
+      </w:pPr>
+      <w:r>
+        <w:rPr>
+          <w:b/>
+          <w:bCs/>
+          <w:sz w:val="24"/>
+          <w:szCs w:val="24"/>
+        </w:rPr>
+        <w:t>3. By Implementation Method</w:t>
+      </w:r>
+    </w:p>
+    <w:p>
+      <w:pPr>
+        <w:pStyle w:val="ListParagraph"/>
+        <w:numPr>
+          <w:ilvl w:val="0"/>
+          <w:numId w:val="6"/>
+        </w:numPr>
+        <w:rPr>
+          <w:sz w:val="24"/>
+          <w:szCs w:val="24"/>
+        </w:rPr>
+      </w:pPr>
+      <w:r>
+        <w:rPr>
+          <w:b/>
+          <w:bCs/>
+          <w:sz w:val="24"/>
+          <w:szCs w:val="24"/>
+        </w:rPr>
+        <w:t>Type I Hypervisors (Bare-Metal Hypervisors)</w:t>
+      </w:r>
+      <w:r>
+        <w:rPr>
+          <w:sz w:val="24"/>
+          <w:szCs w:val="24"/>
+        </w:rPr>
+        <w:t>:</w:t>
+      </w:r>
+    </w:p>
+    <w:p>
+      <w:pPr>
+        <w:pStyle w:val="ListParagraph"/>
+        <w:numPr>
+          <w:ilvl w:val="1"/>
+          <w:numId w:val="6"/>
+        </w:numPr>
+        <w:rPr>
+          <w:sz w:val="24"/>
+          <w:szCs w:val="24"/>
+        </w:rPr>
+      </w:pPr>
+      <w:r>
+        <w:rPr>
+          <w:b/>
+          <w:bCs/>
+          <w:sz w:val="24"/>
+          <w:szCs w:val="24"/>
+        </w:rPr>
+        <w:t>Definition</w:t>
+      </w:r>
+      <w:r>
+        <w:rPr>
+          <w:sz w:val="24"/>
+          <w:szCs w:val="24"/>
+        </w:rPr>
+        <w:t>: Run directly on the physical hardware without a host operating system.</w:t>
+      </w:r>
+    </w:p>
+    <w:p>
+      <w:pPr>
+        <w:pStyle w:val="ListParagraph"/>
+        <w:numPr>
+          <w:ilvl w:val="1"/>
+          <w:numId w:val="6"/>
+        </w:numPr>
+        <w:rPr>
+          <w:sz w:val="24"/>
+          <w:szCs w:val="24"/>
+        </w:rPr>
+      </w:pPr>
+      <w:r>
+        <w:rPr>
+          <w:b/>
+          <w:bCs/>
+          <w:sz w:val="24"/>
+          <w:szCs w:val="24"/>
+        </w:rPr>
+        <w:t>Examples</w:t>
+      </w:r>
+      <w:r>
+        <w:rPr>
+          <w:sz w:val="24"/>
+          <w:szCs w:val="24"/>
+        </w:rPr>
+        <w:t xml:space="preserve">: VMware </w:t>
+      </w:r>
+      <w:proofErr w:type="spellStart"/>
+      <w:r>
+        <w:rPr>
+          <w:sz w:val="24"/>
+          <w:szCs w:val="24"/>
+        </w:rPr>
+        <w:t>ESXi</w:t>
+      </w:r>
+      <w:proofErr w:type="spellEnd"/>
+      <w:r>
+        <w:rPr>
+          <w:sz w:val="24"/>
+          <w:szCs w:val="24"/>
+        </w:rPr>
+        <w:t>, Microsoft Hyper-V, Xen.</w:t>
+      </w:r>
+    </w:p>
+    <w:p>
+      <w:pPr>
+        <w:pStyle w:val="ListParagraph"/>
+        <w:numPr>
+          <w:ilvl w:val="0"/>
+          <w:numId w:val="6"/>
+        </w:numPr>
+        <w:rPr>
+          <w:sz w:val="24"/>
+          <w:szCs w:val="24"/>
+        </w:rPr>
+      </w:pPr>
+      <w:r>
+        <w:rPr>
+          <w:b/>
+          <w:bCs/>
+          <w:sz w:val="24"/>
+          <w:szCs w:val="24"/>
+        </w:rPr>
+        <w:t>Type II Hypervisors (Hosted Hypervisors)</w:t>
+      </w:r>
+      <w:r>
+        <w:rPr>
+          <w:sz w:val="24"/>
+          <w:szCs w:val="24"/>
+        </w:rPr>
+        <w:t>:</w:t>
+      </w:r>
+    </w:p>
+    <w:p>
+      <w:pPr>
+        <w:pStyle w:val="ListParagraph"/>
+        <w:numPr>
+          <w:ilvl w:val="1"/>
+          <w:numId w:val="6"/>
+        </w:numPr>
+        <w:rPr>
+          <w:sz w:val="24"/>
+          <w:szCs w:val="24"/>
+        </w:rPr>
+      </w:pPr>
+      <w:r>
+        <w:rPr>
+          <w:b/>
+          <w:bCs/>
+          <w:sz w:val="24"/>
+          <w:szCs w:val="24"/>
+        </w:rPr>
+        <w:t>Definition</w:t>
+      </w:r>
+      <w:r>
+        <w:rPr>
+          <w:sz w:val="24"/>
+          <w:szCs w:val="24"/>
+        </w:rPr>
+        <w:t>: Run on top of a host operating system and rely on it for resource management.</w:t>
+      </w:r>
+    </w:p>
+    <w:p>
+      <w:pPr>
+        <w:pStyle w:val="ListParagraph"/>
+        <w:numPr>
+          <w:ilvl w:val="1"/>
+          <w:numId w:val="6"/>
+        </w:numPr>
+        <w:rPr>
+          <w:sz w:val="24"/>
+          <w:szCs w:val="24"/>
+        </w:rPr>
+      </w:pPr>
+      <w:r>
+        <w:rPr>
+          <w:b/>
+          <w:bCs/>
+          <w:sz w:val="24"/>
+          <w:szCs w:val="24"/>
+        </w:rPr>
+        <w:t>Examples</w:t>
+      </w:r>
+      <w:r>
+        <w:rPr>
+          <w:sz w:val="24"/>
+          <w:szCs w:val="24"/>
+        </w:rPr>
+        <w:t>: VMware Workstation, Oracle VirtualBox.</w:t>
+      </w:r>
+    </w:p>
+    <w:p>
+      <w:pPr>
+        <w:pStyle w:val="ListParagraph"/>
+        <w:numPr>
+          <w:ilvl w:val="0"/>
+          <w:numId w:val="6"/>
+        </w:numPr>
+        <w:rPr>
+          <w:sz w:val="24"/>
+          <w:szCs w:val="24"/>
+        </w:rPr>
+      </w:pPr>
+      <w:r>
+        <w:rPr>
+          <w:b/>
+          <w:bCs/>
+          <w:sz w:val="24"/>
+          <w:szCs w:val="24"/>
+        </w:rPr>
+        <w:t>Paravirtualization</w:t>
+      </w:r>
+      <w:r>
+        <w:rPr>
+          <w:sz w:val="24"/>
+          <w:szCs w:val="24"/>
+        </w:rPr>
+        <w:t>:</w:t>
+      </w:r>
+    </w:p>
+    <w:p>
+      <w:pPr>
+        <w:pStyle w:val="ListParagraph"/>
+        <w:numPr>
+          <w:ilvl w:val="1"/>
+          <w:numId w:val="6"/>
+        </w:numPr>
+        <w:rPr>
+          <w:sz w:val="24"/>
+          <w:szCs w:val="24"/>
+        </w:rPr>
+      </w:pPr>
+      <w:r>
+        <w:rPr>
+          <w:b/>
+          <w:bCs/>
+          <w:sz w:val="24"/>
+          <w:szCs w:val="24"/>
+        </w:rPr>
+        <w:t>Definition</w:t>
+      </w:r>
+      <w:r>
+        <w:rPr>
+          <w:sz w:val="24"/>
+          <w:szCs w:val="24"/>
+        </w:rPr>
+        <w:t>: A virtualization technique that requires guest operating systems to be modified to interact with the hypervisor.</w:t>
+      </w:r>
+    </w:p>
+    <w:p>
+      <w:pPr>
+        <w:pStyle w:val="ListParagraph"/>
+        <w:numPr>
+          <w:ilvl w:val="1"/>
+          <w:numId w:val="6"/>
+        </w:numPr>
+        <w:rPr>
+          <w:sz w:val="24"/>
+          <w:szCs w:val="24"/>
+        </w:rPr>
+      </w:pPr>
+      <w:r>
+        <w:rPr>
+          <w:b/>
+          <w:bCs/>
+          <w:sz w:val="24"/>
+          <w:szCs w:val="24"/>
+        </w:rPr>
+        <w:t>Examples</w:t>
+      </w:r>
+      <w:r>
+        <w:rPr>
+          <w:sz w:val="24"/>
+          <w:szCs w:val="24"/>
+        </w:rPr>
+        <w:t xml:space="preserve">: Xen (when using </w:t>
+      </w:r>
+      <w:proofErr w:type="spellStart"/>
+      <w:r>
+        <w:rPr>
+          <w:sz w:val="24"/>
+          <w:szCs w:val="24"/>
+        </w:rPr>
+        <w:t>paravirtualized</w:t>
+      </w:r>
+      <w:proofErr w:type="spellEnd"/>
+      <w:r>
+        <w:rPr>
+          <w:sz w:val="24"/>
+          <w:szCs w:val="24"/>
+        </w:rPr>
+        <w:t xml:space="preserve"> guests).</w:t>
+      </w:r>
+    </w:p>
+    <w:p>
+      <w:pPr>
+        <w:pStyle w:val="ListParagraph"/>
+        <w:rPr>
+          <w:b/>
+          <w:bCs/>
+          <w:sz w:val="24"/>
+          <w:szCs w:val="24"/>
+        </w:rPr>
+      </w:pPr>
+      <w:r>
+        <w:rPr>
+          <w:b/>
+          <w:bCs/>
+          <w:sz w:val="24"/>
+          <w:szCs w:val="24"/>
+        </w:rPr>
+        <w:t>4. By Granularity</w:t>
+      </w:r>
+    </w:p>
+    <w:p>
+      <w:pPr>
+        <w:pStyle w:val="ListParagraph"/>
+        <w:numPr>
+          <w:ilvl w:val="0"/>
+          <w:numId w:val="7"/>
+        </w:numPr>
+        <w:rPr>
+          <w:sz w:val="24"/>
+          <w:szCs w:val="24"/>
+        </w:rPr>
+      </w:pPr>
+      <w:r>
+        <w:rPr>
+          <w:b/>
+          <w:bCs/>
+          <w:sz w:val="24"/>
+          <w:szCs w:val="24"/>
+        </w:rPr>
+        <w:t>Coarse-Grained Virtualization</w:t>
+      </w:r>
+      <w:r>
+        <w:rPr>
+          <w:sz w:val="24"/>
+          <w:szCs w:val="24"/>
+        </w:rPr>
+        <w:t>:</w:t>
+      </w:r>
+    </w:p>
+    <w:p>
+      <w:pPr>
+        <w:pStyle w:val="ListParagraph"/>
+        <w:numPr>
+          <w:ilvl w:val="1"/>
+          <w:numId w:val="7"/>
+        </w:numPr>
+        <w:rPr>
+          <w:sz w:val="24"/>
+          <w:szCs w:val="24"/>
+        </w:rPr>
+      </w:pPr>
+      <w:r>
+        <w:rPr>
+          <w:b/>
+          <w:bCs/>
+          <w:sz w:val="24"/>
+          <w:szCs w:val="24"/>
+        </w:rPr>
+        <w:t>Definition</w:t>
+      </w:r>
+      <w:r>
+        <w:rPr>
+          <w:sz w:val="24"/>
+          <w:szCs w:val="24"/>
+        </w:rPr>
+        <w:t>: Virtualization that provides a higher-level abstraction, often encompassing multiple resources or services.</w:t>
+      </w:r>
+    </w:p>
+    <w:p>
+      <w:pPr>
+        <w:pStyle w:val="ListParagraph"/>
+        <w:numPr>
+          <w:ilvl w:val="1"/>
+          <w:numId w:val="7"/>
+        </w:numPr>
+        <w:rPr>
+          <w:sz w:val="24"/>
+          <w:szCs w:val="24"/>
+        </w:rPr>
+      </w:pPr>
+      <w:r>
+        <w:rPr>
+          <w:b/>
+          <w:bCs/>
+          <w:sz w:val="24"/>
+          <w:szCs w:val="24"/>
+        </w:rPr>
+        <w:t>Examples</w:t>
+      </w:r>
+      <w:r>
+        <w:rPr>
+          <w:sz w:val="24"/>
+          <w:szCs w:val="24"/>
+        </w:rPr>
+        <w:t>: Virtual machines that encapsulate entire operating systems.</w:t>
+      </w:r>
+    </w:p>
+    <w:p>
+      <w:pPr>
+        <w:pStyle w:val="ListParagraph"/>
+        <w:numPr>
+          <w:ilvl w:val="0"/>
+          <w:numId w:val="7"/>
+        </w:numPr>
+        <w:rPr>
+          <w:sz w:val="24"/>
+          <w:szCs w:val="24"/>
+        </w:rPr>
+      </w:pPr>
+      <w:r>
+        <w:rPr>
+          <w:b/>
+          <w:bCs/>
+          <w:sz w:val="24"/>
+          <w:szCs w:val="24"/>
+        </w:rPr>
+        <w:t>Fine-Grained Virtualization</w:t>
+      </w:r>
+      <w:r>
+        <w:rPr>
+          <w:sz w:val="24"/>
+          <w:szCs w:val="24"/>
+        </w:rPr>
+        <w:t>:</w:t>
+      </w:r>
+    </w:p>
+    <w:p>
+      <w:pPr>
+        <w:pStyle w:val="ListParagraph"/>
+        <w:numPr>
+          <w:ilvl w:val="1"/>
+          <w:numId w:val="7"/>
+        </w:numPr>
+        <w:rPr>
+          <w:sz w:val="24"/>
+          <w:szCs w:val="24"/>
+        </w:rPr>
+      </w:pPr>
+      <w:r>
+        <w:rPr>
+          <w:b/>
+          <w:bCs/>
+          <w:sz w:val="24"/>
+          <w:szCs w:val="24"/>
+        </w:rPr>
+        <w:t>Definition</w:t>
+      </w:r>
+      <w:r>
+        <w:rPr>
+          <w:sz w:val="24"/>
+          <w:szCs w:val="24"/>
+        </w:rPr>
+        <w:t>: Virtualization that focuses on individual components or resources.</w:t>
+      </w:r>
+    </w:p>
+    <w:p>
+      <w:pPr>
+        <w:pStyle w:val="ListParagraph"/>
+        <w:numPr>
+          <w:ilvl w:val="1"/>
+          <w:numId w:val="7"/>
+        </w:numPr>
+        <w:pBdr>
+          <w:bottom w:val="single" w:sz="6" w:space="1" w:color="auto"/>
+        </w:pBdr>
+        <w:rPr>
+          <w:sz w:val="24"/>
+          <w:szCs w:val="24"/>
+        </w:rPr>
+      </w:pPr>
+      <w:r>
+        <w:rPr>
+          <w:b/>
+          <w:bCs/>
+          <w:sz w:val="24"/>
+          <w:szCs w:val="24"/>
+        </w:rPr>
+        <w:t>Examples</w:t>
+      </w:r>
+      <w:r>
+        <w:rPr>
+          <w:sz w:val="24"/>
+          <w:szCs w:val="24"/>
+        </w:rPr>
+        <w:t>: Containers that virtualize specific applications or services.</w:t>
+      </w:r>
+    </w:p>
+    <w:p>
+      <w:pPr>
+        <w:pStyle w:val="ListParagraph"/>
+        <w:rPr>
+          <w:sz w:val="24"/>
+          <w:szCs w:val="24"/>
+        </w:rPr>
+      </w:pPr>
+    </w:p>
+    <w:p>
+      <w:pPr>
+        <w:pStyle w:val="ListParagraph"/>
+        <w:rPr>
+          <w:sz w:val="24"/>
+          <w:szCs w:val="24"/>
+        </w:rPr>
+      </w:pPr>
+    </w:p>
+    <w:p>
+      <w:pPr>
+        <w:pStyle w:val="ListParagraph"/>
+        <w:rPr>
+          <w:b/>
+          <w:bCs/>
+          <w:sz w:val="24"/>
+          <w:szCs w:val="24"/>
+        </w:rPr>
+      </w:pPr>
+    </w:p>
+    <w:p>
+      <w:pPr>
+        <w:pStyle w:val="ListParagraph"/>
+        <w:numPr>
+          <w:ilvl w:val="0"/>
+          <w:numId w:val="1"/>
+        </w:numPr>
+        <w:rPr>
+          <w:b/>
+          <w:bCs/>
+          <w:sz w:val="24"/>
+          <w:szCs w:val="24"/>
+        </w:rPr>
+      </w:pPr>
+      <w:r>
+        <w:rPr>
+          <w:b/>
+          <w:bCs/>
+          <w:sz w:val="24"/>
+          <w:szCs w:val="24"/>
+        </w:rPr>
+        <w:lastRenderedPageBreak/>
+        <w:t>What is virtualization and what are its benefits.</w:t>
+      </w:r>
+    </w:p>
+    <w:p>
+      <w:pPr>
+        <w:ind w:left="720"/>
+        <w:rPr>
+          <w:sz w:val="24"/>
+          <w:szCs w:val="24"/>
+        </w:rPr>
+      </w:pPr>
+      <w:r>
+        <w:rPr>
+          <w:b/>
+          <w:bCs/>
+          <w:sz w:val="24"/>
+          <w:szCs w:val="24"/>
+        </w:rPr>
+        <w:t>Virtualization</w:t>
+      </w:r>
+      <w:r>
+        <w:rPr>
+          <w:sz w:val="24"/>
+          <w:szCs w:val="24"/>
+        </w:rPr>
+        <w:t> is a technology that allows the creation of a virtual version of physical resources, such as servers, storage devices, networks, or operating systems. It enables multiple virtual instances to run on a single physical hardware system, effectively abstracting the underlying hardware and allowing for more efficient resource utilization. Virtualization is achieved through software known as a hypervisor or virtual machine manager (VMM), which manages the interaction between the virtual instances (guests) and the physical hardware (host).</w:t>
+      </w:r>
+    </w:p>
+    <w:p>
+      <w:pPr>
+        <w:ind w:left="720"/>
+        <w:rPr>
+          <w:b/>
+          <w:bCs/>
+          <w:sz w:val="24"/>
+          <w:szCs w:val="24"/>
+        </w:rPr>
+      </w:pPr>
+      <w:r>
+        <w:rPr>
+          <w:b/>
+          <w:bCs/>
+          <w:sz w:val="24"/>
+          <w:szCs w:val="24"/>
+        </w:rPr>
+        <w:t>Benefits of Virtualization</w:t>
+      </w:r>
+    </w:p>
+    <w:p>
+      <w:pPr>
+        <w:numPr>
+          <w:ilvl w:val="0"/>
+          <w:numId w:val="8"/>
+        </w:numPr>
+        <w:rPr>
+          <w:sz w:val="24"/>
+          <w:szCs w:val="24"/>
+        </w:rPr>
+      </w:pPr>
+      <w:r>
+        <w:rPr>
+          <w:b/>
+          <w:bCs/>
+          <w:sz w:val="24"/>
+          <w:szCs w:val="24"/>
+        </w:rPr>
+        <w:t>Resource Optimization</w:t>
+      </w:r>
+      <w:r>
+        <w:rPr>
+          <w:sz w:val="24"/>
+          <w:szCs w:val="24"/>
+        </w:rPr>
+        <w:t>:</w:t>
+      </w:r>
+    </w:p>
+    <w:p>
+      <w:pPr>
+        <w:numPr>
+          <w:ilvl w:val="1"/>
+          <w:numId w:val="8"/>
+        </w:numPr>
+        <w:rPr>
+          <w:sz w:val="24"/>
+          <w:szCs w:val="24"/>
+        </w:rPr>
+      </w:pPr>
+      <w:r>
+        <w:rPr>
+          <w:b/>
+          <w:bCs/>
+          <w:sz w:val="24"/>
+          <w:szCs w:val="24"/>
+        </w:rPr>
+        <w:t>Description</w:t>
+      </w:r>
+      <w:r>
+        <w:rPr>
+          <w:sz w:val="24"/>
+          <w:szCs w:val="24"/>
+        </w:rPr>
+        <w:t>: Virtualization allows multiple virtual machines (VMs) to run on a single physical server, maximizing the utilization of hardware resources.</w:t>
+      </w:r>
+    </w:p>
+    <w:p>
+      <w:pPr>
+        <w:numPr>
+          <w:ilvl w:val="1"/>
+          <w:numId w:val="8"/>
+        </w:numPr>
+        <w:rPr>
+          <w:sz w:val="24"/>
+          <w:szCs w:val="24"/>
+        </w:rPr>
+      </w:pPr>
+      <w:r>
+        <w:rPr>
+          <w:b/>
+          <w:bCs/>
+          <w:sz w:val="24"/>
+          <w:szCs w:val="24"/>
+        </w:rPr>
+        <w:t>Impact</w:t>
+      </w:r>
+      <w:r>
+        <w:rPr>
+          <w:sz w:val="24"/>
+          <w:szCs w:val="24"/>
+        </w:rPr>
+        <w:t>: This leads to reduced hardware costs and improved efficiency, as organizations can run more applications on fewer physical machines.</w:t>
+      </w:r>
+    </w:p>
+    <w:p>
+      <w:pPr>
+        <w:numPr>
+          <w:ilvl w:val="0"/>
+          <w:numId w:val="8"/>
+        </w:numPr>
+        <w:rPr>
+          <w:sz w:val="24"/>
+          <w:szCs w:val="24"/>
+        </w:rPr>
+      </w:pPr>
+      <w:r>
+        <w:rPr>
+          <w:b/>
+          <w:bCs/>
+          <w:sz w:val="24"/>
+          <w:szCs w:val="24"/>
+        </w:rPr>
+        <w:t>Cost Savings</w:t>
+      </w:r>
+      <w:r>
+        <w:rPr>
+          <w:sz w:val="24"/>
+          <w:szCs w:val="24"/>
+        </w:rPr>
+        <w:t>:</w:t>
+      </w:r>
+    </w:p>
+    <w:p>
+      <w:pPr>
+        <w:numPr>
+          <w:ilvl w:val="1"/>
+          <w:numId w:val="8"/>
+        </w:numPr>
+        <w:rPr>
+          <w:sz w:val="24"/>
+          <w:szCs w:val="24"/>
+        </w:rPr>
+      </w:pPr>
+      <w:r>
+        <w:rPr>
+          <w:b/>
+          <w:bCs/>
+          <w:sz w:val="24"/>
+          <w:szCs w:val="24"/>
+        </w:rPr>
+        <w:t>Description</w:t>
+      </w:r>
+      <w:r>
+        <w:rPr>
+          <w:sz w:val="24"/>
+          <w:szCs w:val="24"/>
+        </w:rPr>
+        <w:t>: By consolidating servers and reducing the need for physical hardware, organizations can lower capital expenditures on hardware and reduce operational costs related to power, cooling, and maintenance.</w:t>
+      </w:r>
+    </w:p>
+    <w:p>
+      <w:pPr>
+        <w:numPr>
+          <w:ilvl w:val="1"/>
+          <w:numId w:val="8"/>
+        </w:numPr>
+        <w:rPr>
+          <w:sz w:val="24"/>
+          <w:szCs w:val="24"/>
+        </w:rPr>
+      </w:pPr>
+      <w:r>
+        <w:rPr>
+          <w:b/>
+          <w:bCs/>
+          <w:sz w:val="24"/>
+          <w:szCs w:val="24"/>
+        </w:rPr>
+        <w:t>Impact</w:t>
+      </w:r>
+      <w:r>
+        <w:rPr>
+          <w:sz w:val="24"/>
+          <w:szCs w:val="24"/>
+        </w:rPr>
+        <w:t>: Virtualization can lead to significant savings in both initial investments and ongoing operational expenses.</w:t>
+      </w:r>
+    </w:p>
+    <w:p>
+      <w:pPr>
+        <w:numPr>
+          <w:ilvl w:val="0"/>
+          <w:numId w:val="8"/>
+        </w:numPr>
+        <w:rPr>
+          <w:sz w:val="24"/>
+          <w:szCs w:val="24"/>
+        </w:rPr>
+      </w:pPr>
+      <w:r>
+        <w:rPr>
+          <w:b/>
+          <w:bCs/>
+          <w:sz w:val="24"/>
+          <w:szCs w:val="24"/>
+        </w:rPr>
+        <w:t>Scalability and Flexibility</w:t>
+      </w:r>
+      <w:r>
+        <w:rPr>
+          <w:sz w:val="24"/>
+          <w:szCs w:val="24"/>
+        </w:rPr>
+        <w:t>:</w:t>
+      </w:r>
+    </w:p>
+    <w:p>
+      <w:pPr>
+        <w:numPr>
+          <w:ilvl w:val="1"/>
+          <w:numId w:val="8"/>
+        </w:numPr>
+        <w:rPr>
+          <w:sz w:val="24"/>
+          <w:szCs w:val="24"/>
+        </w:rPr>
+      </w:pPr>
+      <w:r>
+        <w:rPr>
+          <w:b/>
+          <w:bCs/>
+          <w:sz w:val="24"/>
+          <w:szCs w:val="24"/>
+        </w:rPr>
+        <w:t>Description</w:t>
+      </w:r>
+      <w:r>
+        <w:rPr>
+          <w:sz w:val="24"/>
+          <w:szCs w:val="24"/>
+        </w:rPr>
+        <w:t>: Virtualization enables organizations to quickly provision and scale resources up or down based on demand.</w:t>
+      </w:r>
+    </w:p>
+    <w:p>
+      <w:pPr>
+        <w:numPr>
+          <w:ilvl w:val="1"/>
+          <w:numId w:val="8"/>
+        </w:numPr>
+        <w:rPr>
+          <w:sz w:val="24"/>
+          <w:szCs w:val="24"/>
+        </w:rPr>
+      </w:pPr>
+      <w:r>
+        <w:rPr>
+          <w:b/>
+          <w:bCs/>
+          <w:sz w:val="24"/>
+          <w:szCs w:val="24"/>
+        </w:rPr>
+        <w:t>Impact</w:t>
+      </w:r>
+      <w:r>
+        <w:rPr>
+          <w:sz w:val="24"/>
+          <w:szCs w:val="24"/>
+        </w:rPr>
+        <w:t>: This flexibility allows businesses to respond rapidly to changing workloads and business needs, facilitating growth and adaptation.</w:t>
+      </w:r>
+    </w:p>
+    <w:p>
+      <w:pPr>
+        <w:numPr>
+          <w:ilvl w:val="0"/>
+          <w:numId w:val="8"/>
+        </w:numPr>
+        <w:rPr>
+          <w:sz w:val="24"/>
+          <w:szCs w:val="24"/>
+        </w:rPr>
+      </w:pPr>
+      <w:r>
+        <w:rPr>
+          <w:b/>
+          <w:bCs/>
+          <w:sz w:val="24"/>
+          <w:szCs w:val="24"/>
+        </w:rPr>
+        <w:t>Improved Disaster Recovery</w:t>
+      </w:r>
+      <w:r>
+        <w:rPr>
+          <w:sz w:val="24"/>
+          <w:szCs w:val="24"/>
+        </w:rPr>
+        <w:t>:</w:t>
+      </w:r>
+    </w:p>
+    <w:p>
+      <w:pPr>
+        <w:numPr>
+          <w:ilvl w:val="1"/>
+          <w:numId w:val="8"/>
+        </w:numPr>
+        <w:rPr>
+          <w:sz w:val="24"/>
+          <w:szCs w:val="24"/>
+        </w:rPr>
+      </w:pPr>
+      <w:r>
+        <w:rPr>
+          <w:b/>
+          <w:bCs/>
+          <w:sz w:val="24"/>
+          <w:szCs w:val="24"/>
+        </w:rPr>
+        <w:t>Description</w:t>
+      </w:r>
+      <w:r>
+        <w:rPr>
+          <w:sz w:val="24"/>
+          <w:szCs w:val="24"/>
+        </w:rPr>
+        <w:t>: Virtual machines can be easily backed up and restored as complete images, simplifying disaster recovery processes.</w:t>
+      </w:r>
+    </w:p>
+    <w:p>
+      <w:pPr>
+        <w:numPr>
+          <w:ilvl w:val="1"/>
+          <w:numId w:val="8"/>
+        </w:numPr>
+        <w:rPr>
+          <w:sz w:val="24"/>
+          <w:szCs w:val="24"/>
+        </w:rPr>
+      </w:pPr>
+      <w:r>
+        <w:rPr>
+          <w:b/>
+          <w:bCs/>
+          <w:sz w:val="24"/>
+          <w:szCs w:val="24"/>
+        </w:rPr>
+        <w:t>Impact</w:t>
+      </w:r>
+      <w:r>
+        <w:rPr>
+          <w:sz w:val="24"/>
+          <w:szCs w:val="24"/>
+        </w:rPr>
+        <w:t>: This capability enhances business continuity, as organizations can quickly recover from hardware failures or data loss.</w:t>
+      </w:r>
+    </w:p>
+    <w:p>
+      <w:pPr>
+        <w:numPr>
+          <w:ilvl w:val="0"/>
+          <w:numId w:val="8"/>
+        </w:numPr>
+        <w:rPr>
+          <w:sz w:val="24"/>
+          <w:szCs w:val="24"/>
+        </w:rPr>
+      </w:pPr>
+      <w:r>
+        <w:rPr>
+          <w:b/>
+          <w:bCs/>
+          <w:sz w:val="24"/>
+          <w:szCs w:val="24"/>
+        </w:rPr>
+        <w:lastRenderedPageBreak/>
+        <w:t>Isolation and Security</w:t>
+      </w:r>
+      <w:r>
+        <w:rPr>
+          <w:sz w:val="24"/>
+          <w:szCs w:val="24"/>
+        </w:rPr>
+        <w:t>:</w:t>
+      </w:r>
+    </w:p>
+    <w:p>
+      <w:pPr>
+        <w:numPr>
+          <w:ilvl w:val="1"/>
+          <w:numId w:val="8"/>
+        </w:numPr>
+        <w:rPr>
+          <w:sz w:val="24"/>
+          <w:szCs w:val="24"/>
+        </w:rPr>
+      </w:pPr>
+      <w:r>
+        <w:rPr>
+          <w:b/>
+          <w:bCs/>
+          <w:sz w:val="24"/>
+          <w:szCs w:val="24"/>
+        </w:rPr>
+        <w:t>Description</w:t>
+      </w:r>
+      <w:r>
+        <w:rPr>
+          <w:sz w:val="24"/>
+          <w:szCs w:val="24"/>
+        </w:rPr>
+        <w:t>: Each virtual machine operates in its own isolated environment, preventing interference between different VMs.</w:t>
+      </w:r>
+    </w:p>
+    <w:p>
+      <w:pPr>
+        <w:numPr>
+          <w:ilvl w:val="1"/>
+          <w:numId w:val="8"/>
+        </w:numPr>
+        <w:rPr>
+          <w:sz w:val="24"/>
+          <w:szCs w:val="24"/>
+        </w:rPr>
+      </w:pPr>
+      <w:r>
+        <w:rPr>
+          <w:b/>
+          <w:bCs/>
+          <w:sz w:val="24"/>
+          <w:szCs w:val="24"/>
+        </w:rPr>
+        <w:t>Impact</w:t>
+      </w:r>
+      <w:r>
+        <w:rPr>
+          <w:sz w:val="24"/>
+          <w:szCs w:val="24"/>
+        </w:rPr>
+        <w:t>: This isolation enhances security, as vulnerabilities in one VM do not affect others or the host system.</w:t>
+      </w:r>
+    </w:p>
+    <w:p>
+      <w:pPr>
+        <w:numPr>
+          <w:ilvl w:val="0"/>
+          <w:numId w:val="8"/>
+        </w:numPr>
+        <w:rPr>
+          <w:sz w:val="24"/>
+          <w:szCs w:val="24"/>
+        </w:rPr>
+      </w:pPr>
+      <w:r>
+        <w:rPr>
+          <w:b/>
+          <w:bCs/>
+          <w:sz w:val="24"/>
+          <w:szCs w:val="24"/>
+        </w:rPr>
+        <w:t>Simplified Management</w:t>
+      </w:r>
+      <w:r>
+        <w:rPr>
+          <w:sz w:val="24"/>
+          <w:szCs w:val="24"/>
+        </w:rPr>
+        <w:t>:</w:t>
+      </w:r>
+    </w:p>
+    <w:p>
+      <w:pPr>
+        <w:numPr>
+          <w:ilvl w:val="1"/>
+          <w:numId w:val="8"/>
+        </w:numPr>
+        <w:rPr>
+          <w:sz w:val="24"/>
+          <w:szCs w:val="24"/>
+        </w:rPr>
+      </w:pPr>
+      <w:r>
+        <w:rPr>
+          <w:b/>
+          <w:bCs/>
+          <w:sz w:val="24"/>
+          <w:szCs w:val="24"/>
+        </w:rPr>
+        <w:t>Description</w:t>
+      </w:r>
+      <w:r>
+        <w:rPr>
+          <w:sz w:val="24"/>
+          <w:szCs w:val="24"/>
+        </w:rPr>
+        <w:t>: Virtualization provides centralized management tools that allow administrators to monitor and manage multiple virtual machines from a single interface.</w:t>
+      </w:r>
+    </w:p>
+    <w:p>
+      <w:pPr>
+        <w:numPr>
+          <w:ilvl w:val="1"/>
+          <w:numId w:val="8"/>
+        </w:numPr>
+        <w:rPr>
+          <w:sz w:val="24"/>
+          <w:szCs w:val="24"/>
+        </w:rPr>
+      </w:pPr>
+      <w:r>
+        <w:rPr>
+          <w:b/>
+          <w:bCs/>
+          <w:sz w:val="24"/>
+          <w:szCs w:val="24"/>
+        </w:rPr>
+        <w:t>Impact</w:t>
+      </w:r>
+      <w:r>
+        <w:rPr>
+          <w:sz w:val="24"/>
+          <w:szCs w:val="24"/>
+        </w:rPr>
+        <w:t>: This simplifies IT operations, reduces administrative overhead, and improves resource allocation.</w:t>
+      </w:r>
+    </w:p>
+    <w:p>
+      <w:pPr>
+        <w:numPr>
+          <w:ilvl w:val="0"/>
+          <w:numId w:val="8"/>
+        </w:numPr>
+        <w:rPr>
+          <w:sz w:val="24"/>
+          <w:szCs w:val="24"/>
+        </w:rPr>
+      </w:pPr>
+      <w:r>
+        <w:rPr>
+          <w:b/>
+          <w:bCs/>
+          <w:sz w:val="24"/>
+          <w:szCs w:val="24"/>
+        </w:rPr>
+        <w:t>Testing and Development</w:t>
+      </w:r>
+      <w:r>
+        <w:rPr>
+          <w:sz w:val="24"/>
+          <w:szCs w:val="24"/>
+        </w:rPr>
+        <w:t>:</w:t>
+      </w:r>
+    </w:p>
+    <w:p>
+      <w:pPr>
+        <w:numPr>
+          <w:ilvl w:val="1"/>
+          <w:numId w:val="8"/>
+        </w:numPr>
+        <w:rPr>
+          <w:sz w:val="24"/>
+          <w:szCs w:val="24"/>
+        </w:rPr>
+      </w:pPr>
+      <w:r>
+        <w:rPr>
+          <w:b/>
+          <w:bCs/>
+          <w:sz w:val="24"/>
+          <w:szCs w:val="24"/>
+        </w:rPr>
+        <w:t>Description</w:t>
+      </w:r>
+      <w:r>
+        <w:rPr>
+          <w:sz w:val="24"/>
+          <w:szCs w:val="24"/>
+        </w:rPr>
+        <w:t>: Virtualization allows developers to create isolated environments for testing applications without affecting production systems.</w:t>
+      </w:r>
+    </w:p>
+    <w:p>
+      <w:pPr>
+        <w:numPr>
+          <w:ilvl w:val="1"/>
+          <w:numId w:val="8"/>
+        </w:numPr>
+        <w:rPr>
+          <w:sz w:val="24"/>
+          <w:szCs w:val="24"/>
+        </w:rPr>
+      </w:pPr>
+      <w:r>
+        <w:rPr>
+          <w:b/>
+          <w:bCs/>
+          <w:sz w:val="24"/>
+          <w:szCs w:val="24"/>
+        </w:rPr>
+        <w:t>Impact</w:t>
+      </w:r>
+      <w:r>
+        <w:rPr>
+          <w:sz w:val="24"/>
+          <w:szCs w:val="24"/>
+        </w:rPr>
+        <w:t>: This capability accelerates the development process and enhances the quality of software by enabling thorough testing in controlled environments.</w:t>
+      </w:r>
+    </w:p>
+    <w:p>
+      <w:pPr>
+        <w:numPr>
+          <w:ilvl w:val="0"/>
+          <w:numId w:val="8"/>
+        </w:numPr>
+        <w:rPr>
+          <w:sz w:val="24"/>
+          <w:szCs w:val="24"/>
+        </w:rPr>
+      </w:pPr>
+      <w:r>
+        <w:rPr>
+          <w:b/>
+          <w:bCs/>
+          <w:sz w:val="24"/>
+          <w:szCs w:val="24"/>
+        </w:rPr>
+        <w:t>Environment Replication</w:t>
+      </w:r>
+      <w:r>
+        <w:rPr>
+          <w:sz w:val="24"/>
+          <w:szCs w:val="24"/>
+        </w:rPr>
+        <w:t>:</w:t>
+      </w:r>
+    </w:p>
+    <w:p>
+      <w:pPr>
+        <w:numPr>
+          <w:ilvl w:val="1"/>
+          <w:numId w:val="8"/>
+        </w:numPr>
+        <w:rPr>
+          <w:sz w:val="24"/>
+          <w:szCs w:val="24"/>
+        </w:rPr>
+      </w:pPr>
+      <w:r>
+        <w:rPr>
+          <w:b/>
+          <w:bCs/>
+          <w:sz w:val="24"/>
+          <w:szCs w:val="24"/>
+        </w:rPr>
+        <w:t>Description</w:t>
+      </w:r>
+      <w:r>
+        <w:rPr>
+          <w:sz w:val="24"/>
+          <w:szCs w:val="24"/>
+        </w:rPr>
+        <w:t>: Virtual machines can be easily cloned or replicated, allowing organizations to create identical environments for development, testing, or training.</w:t>
+      </w:r>
+    </w:p>
+    <w:p>
+      <w:pPr>
+        <w:numPr>
+          <w:ilvl w:val="1"/>
+          <w:numId w:val="8"/>
+        </w:numPr>
+        <w:pBdr>
+          <w:bottom w:val="single" w:sz="6" w:space="1" w:color="auto"/>
+        </w:pBdr>
+        <w:rPr>
+          <w:sz w:val="24"/>
+          <w:szCs w:val="24"/>
+        </w:rPr>
+      </w:pPr>
+      <w:r>
+        <w:rPr>
+          <w:b/>
+          <w:bCs/>
+          <w:sz w:val="24"/>
+          <w:szCs w:val="24"/>
+        </w:rPr>
+        <w:t>Impact</w:t>
+      </w:r>
+      <w:r>
+        <w:rPr>
+          <w:sz w:val="24"/>
+          <w:szCs w:val="24"/>
+        </w:rPr>
+        <w:t>: This feature supports consistency across different environments and facilitates training without impacting live systems.</w:t>
+      </w:r>
+    </w:p>
+    <w:p>
+      <w:pPr>
+        <w:ind w:left="720"/>
+        <w:rPr>
+          <w:sz w:val="24"/>
+          <w:szCs w:val="24"/>
+        </w:rPr>
+      </w:pPr>
+    </w:p>
+    <w:p>
+      <w:pPr>
+        <w:ind w:left="720"/>
+        <w:rPr>
+          <w:sz w:val="24"/>
+          <w:szCs w:val="24"/>
+        </w:rPr>
+      </w:pPr>
+    </w:p>
+    <w:p>
+      <w:pPr>
+        <w:ind w:left="720"/>
+        <w:rPr>
+          <w:sz w:val="24"/>
+          <w:szCs w:val="24"/>
+        </w:rPr>
+      </w:pPr>
+    </w:p>
+    <w:p>
+      <w:pPr>
+        <w:ind w:left="720"/>
+        <w:rPr>
+          <w:sz w:val="24"/>
+          <w:szCs w:val="24"/>
+        </w:rPr>
+      </w:pPr>
+    </w:p>
+    <w:p>
+      <w:pPr>
+        <w:ind w:left="720"/>
+        <w:rPr>
+          <w:sz w:val="24"/>
+          <w:szCs w:val="24"/>
+        </w:rPr>
+      </w:pPr>
+    </w:p>
+    <w:p>
+      <w:pPr>
+        <w:ind w:left="720"/>
+        <w:rPr>
+          <w:sz w:val="24"/>
+          <w:szCs w:val="24"/>
+        </w:rPr>
+      </w:pPr>
+    </w:p>
+    <w:p>
+      <w:pPr>
+        <w:ind w:left="720"/>
+        <w:rPr>
+          <w:sz w:val="24"/>
+          <w:szCs w:val="24"/>
+        </w:rPr>
+      </w:pPr>
+    </w:p>
+    <w:p>
+      <w:pPr>
+        <w:rPr>
+          <w:b/>
+          <w:bCs/>
+          <w:sz w:val="24"/>
+          <w:szCs w:val="24"/>
+        </w:rPr>
+      </w:pPr>
+      <w:r>
+        <w:rPr>
+          <w:b/>
+          <w:bCs/>
+          <w:sz w:val="24"/>
+          <w:szCs w:val="24"/>
+        </w:rPr>
+        <w:lastRenderedPageBreak/>
+        <w:t>04</w:t>
+      </w:r>
+    </w:p>
+    <w:p>
+      <w:pPr>
+        <w:pStyle w:val="ListParagraph"/>
+        <w:numPr>
+          <w:ilvl w:val="0"/>
+          <w:numId w:val="2"/>
+        </w:numPr>
+        <w:rPr>
+          <w:b/>
+          <w:bCs/>
+          <w:sz w:val="24"/>
+          <w:szCs w:val="24"/>
+        </w:rPr>
+      </w:pPr>
+      <w:r>
+        <w:rPr>
+          <w:b/>
+          <w:bCs/>
+          <w:sz w:val="24"/>
+          <w:szCs w:val="24"/>
+        </w:rPr>
+        <w:t>Explain virtualization and cloud computing and pros and cons of virtualization.</w:t>
+      </w:r>
+    </w:p>
+    <w:p>
+      <w:pPr>
+        <w:ind w:left="720"/>
+        <w:rPr>
+          <w:sz w:val="24"/>
+          <w:szCs w:val="24"/>
+        </w:rPr>
+      </w:pPr>
+      <w:r>
+        <w:rPr>
+          <w:b/>
+          <w:bCs/>
+          <w:sz w:val="24"/>
+          <w:szCs w:val="24"/>
+        </w:rPr>
+        <w:t>Virtualization</w:t>
+      </w:r>
+      <w:r>
+        <w:rPr>
+          <w:sz w:val="24"/>
+          <w:szCs w:val="24"/>
+        </w:rPr>
+        <w:t> is a technology that allows the creation of virtual instances of physical resources, such as servers, storage devices, networks, or operating systems. It enables multiple virtual machines (VMs) to run on a single physical hardware system, effectively abstracting the underlying hardware and allowing for more efficient resource utilization. Virtualization is achieved through software known as a hypervisor or virtual machine manager (VMM), which manages the interaction between the virtual instances (guests) and the physical hardware (host).</w:t>
+      </w:r>
+    </w:p>
+    <w:p>
+      <w:pPr>
+        <w:ind w:left="720"/>
+        <w:rPr>
+          <w:b/>
+          <w:bCs/>
+          <w:sz w:val="24"/>
+          <w:szCs w:val="24"/>
+        </w:rPr>
+      </w:pPr>
+      <w:r>
+        <w:rPr>
+          <w:b/>
+          <w:bCs/>
+          <w:sz w:val="24"/>
+          <w:szCs w:val="24"/>
+        </w:rPr>
+        <w:t>Cloud Computing</w:t>
+      </w:r>
+    </w:p>
+    <w:p>
+      <w:pPr>
+        <w:ind w:left="720"/>
+        <w:rPr>
+          <w:sz w:val="24"/>
+          <w:szCs w:val="24"/>
+        </w:rPr>
+      </w:pPr>
+      <w:r>
+        <w:rPr>
+          <w:b/>
+          <w:bCs/>
+          <w:sz w:val="24"/>
+          <w:szCs w:val="24"/>
+        </w:rPr>
+        <w:t>Cloud Computing</w:t>
+      </w:r>
+      <w:r>
+        <w:rPr>
+          <w:sz w:val="24"/>
+          <w:szCs w:val="24"/>
+        </w:rPr>
+        <w:t> is a model that enables on-demand access to a shared pool of configurable computing resources (e.g., networks, servers, storage, applications) that can be rapidly provisioned and released with minimal management effort or service provider interaction. Cloud computing is characterized by its ability to provide scalable and elastic resources over the internet, allowing users to access services and applications from anywhere, at any time.</w:t>
+      </w:r>
+    </w:p>
+    <w:p>
+      <w:pPr>
+        <w:ind w:left="720"/>
+        <w:rPr>
+          <w:b/>
+          <w:bCs/>
+          <w:sz w:val="24"/>
+          <w:szCs w:val="24"/>
+        </w:rPr>
+      </w:pPr>
+      <w:r>
+        <w:rPr>
+          <w:b/>
+          <w:bCs/>
+          <w:sz w:val="24"/>
+          <w:szCs w:val="24"/>
+        </w:rPr>
+        <w:t>Relationship Between Virtualization and Cloud Computing</w:t>
+      </w:r>
+    </w:p>
+    <w:p>
+      <w:pPr>
+        <w:numPr>
+          <w:ilvl w:val="0"/>
+          <w:numId w:val="9"/>
+        </w:numPr>
+        <w:rPr>
+          <w:sz w:val="24"/>
+          <w:szCs w:val="24"/>
+        </w:rPr>
+      </w:pPr>
+      <w:r>
+        <w:rPr>
+          <w:b/>
+          <w:bCs/>
+          <w:sz w:val="24"/>
+          <w:szCs w:val="24"/>
+        </w:rPr>
+        <w:t>Foundation</w:t>
+      </w:r>
+      <w:r>
+        <w:rPr>
+          <w:sz w:val="24"/>
+          <w:szCs w:val="24"/>
+        </w:rPr>
+        <w:t>: Virtualization is a key enabling technology for cloud computing. It allows cloud providers to efficiently allocate and manage resources, creating a flexible and scalable infrastructure.</w:t>
+      </w:r>
+    </w:p>
+    <w:p>
+      <w:pPr>
+        <w:numPr>
+          <w:ilvl w:val="0"/>
+          <w:numId w:val="9"/>
+        </w:numPr>
+        <w:rPr>
+          <w:sz w:val="24"/>
+          <w:szCs w:val="24"/>
+        </w:rPr>
+      </w:pPr>
+      <w:r>
+        <w:rPr>
+          <w:b/>
+          <w:bCs/>
+          <w:sz w:val="24"/>
+          <w:szCs w:val="24"/>
+        </w:rPr>
+        <w:t>Resource Management</w:t>
+      </w:r>
+      <w:r>
+        <w:rPr>
+          <w:sz w:val="24"/>
+          <w:szCs w:val="24"/>
+        </w:rPr>
+        <w:t>: In cloud environments, virtualization enables the dynamic provisioning of resources, allowing users to scale their applications based on demand.</w:t>
+      </w:r>
+    </w:p>
+    <w:p>
+      <w:pPr>
+        <w:numPr>
+          <w:ilvl w:val="0"/>
+          <w:numId w:val="9"/>
+        </w:numPr>
+        <w:rPr>
+          <w:sz w:val="24"/>
+          <w:szCs w:val="24"/>
+        </w:rPr>
+      </w:pPr>
+      <w:r>
+        <w:rPr>
+          <w:b/>
+          <w:bCs/>
+          <w:sz w:val="24"/>
+          <w:szCs w:val="24"/>
+        </w:rPr>
+        <w:t>Service Delivery</w:t>
+      </w:r>
+      <w:r>
+        <w:rPr>
+          <w:sz w:val="24"/>
+          <w:szCs w:val="24"/>
+        </w:rPr>
+        <w:t>: Cloud computing leverages virtualization to deliver services such as Infrastructure-as-a-Service (IaaS), Platform-as-a-Service (PaaS), and Software-as-a-Service (SaaS).</w:t>
+      </w:r>
+    </w:p>
+    <w:p>
+      <w:pPr>
+        <w:ind w:left="720"/>
+        <w:rPr>
+          <w:b/>
+          <w:bCs/>
+          <w:sz w:val="24"/>
+          <w:szCs w:val="24"/>
+        </w:rPr>
+      </w:pPr>
+      <w:r>
+        <w:rPr>
+          <w:b/>
+          <w:bCs/>
+          <w:sz w:val="24"/>
+          <w:szCs w:val="24"/>
+        </w:rPr>
+        <w:t>Pros and Cons of Virtualization</w:t>
+      </w:r>
+    </w:p>
+    <w:p>
+      <w:pPr>
+        <w:ind w:left="720"/>
+        <w:rPr>
+          <w:b/>
+          <w:bCs/>
+          <w:sz w:val="24"/>
+          <w:szCs w:val="24"/>
+        </w:rPr>
+      </w:pPr>
+      <w:r>
+        <w:rPr>
+          <w:b/>
+          <w:bCs/>
+          <w:sz w:val="24"/>
+          <w:szCs w:val="24"/>
+        </w:rPr>
+        <w:t>Pros of Virtualization</w:t>
+      </w:r>
+    </w:p>
+    <w:p>
+      <w:pPr>
+        <w:numPr>
+          <w:ilvl w:val="0"/>
+          <w:numId w:val="10"/>
+        </w:numPr>
+        <w:rPr>
+          <w:sz w:val="24"/>
+          <w:szCs w:val="24"/>
+        </w:rPr>
+      </w:pPr>
+      <w:r>
+        <w:rPr>
+          <w:b/>
+          <w:bCs/>
+          <w:sz w:val="24"/>
+          <w:szCs w:val="24"/>
+        </w:rPr>
+        <w:t>Resource Optimization</w:t>
+      </w:r>
+      <w:r>
+        <w:rPr>
+          <w:sz w:val="24"/>
+          <w:szCs w:val="24"/>
+        </w:rPr>
+        <w:t>:</w:t>
+      </w:r>
+    </w:p>
+    <w:p>
+      <w:pPr>
+        <w:numPr>
+          <w:ilvl w:val="1"/>
+          <w:numId w:val="10"/>
+        </w:numPr>
+        <w:rPr>
+          <w:sz w:val="24"/>
+          <w:szCs w:val="24"/>
+        </w:rPr>
+      </w:pPr>
+      <w:r>
+        <w:rPr>
+          <w:sz w:val="24"/>
+          <w:szCs w:val="24"/>
+        </w:rPr>
+        <w:t>Maximizes the utilization of physical hardware by running multiple VMs on a single server.</w:t>
+      </w:r>
+    </w:p>
+    <w:p>
+      <w:pPr>
+        <w:numPr>
+          <w:ilvl w:val="0"/>
+          <w:numId w:val="10"/>
+        </w:numPr>
+        <w:rPr>
+          <w:sz w:val="24"/>
+          <w:szCs w:val="24"/>
+        </w:rPr>
+      </w:pPr>
+      <w:r>
+        <w:rPr>
+          <w:b/>
+          <w:bCs/>
+          <w:sz w:val="24"/>
+          <w:szCs w:val="24"/>
+        </w:rPr>
+        <w:t>Cost Savings</w:t>
+      </w:r>
+      <w:r>
+        <w:rPr>
+          <w:sz w:val="24"/>
+          <w:szCs w:val="24"/>
+        </w:rPr>
+        <w:t>:</w:t>
+      </w:r>
+    </w:p>
+    <w:p>
+      <w:pPr>
+        <w:numPr>
+          <w:ilvl w:val="1"/>
+          <w:numId w:val="10"/>
+        </w:numPr>
+        <w:rPr>
+          <w:sz w:val="24"/>
+          <w:szCs w:val="24"/>
+        </w:rPr>
+      </w:pPr>
+      <w:r>
+        <w:rPr>
+          <w:sz w:val="24"/>
+          <w:szCs w:val="24"/>
+        </w:rPr>
+        <w:lastRenderedPageBreak/>
+        <w:t>Reduces capital expenditures on hardware and lowers operational costs related to power, cooling, and maintenance.</w:t>
+      </w:r>
+    </w:p>
+    <w:p>
+      <w:pPr>
+        <w:numPr>
+          <w:ilvl w:val="0"/>
+          <w:numId w:val="10"/>
+        </w:numPr>
+        <w:rPr>
+          <w:sz w:val="24"/>
+          <w:szCs w:val="24"/>
+        </w:rPr>
+      </w:pPr>
+      <w:r>
+        <w:rPr>
+          <w:b/>
+          <w:bCs/>
+          <w:sz w:val="24"/>
+          <w:szCs w:val="24"/>
+        </w:rPr>
+        <w:t>Scalability and Flexibility</w:t>
+      </w:r>
+      <w:r>
+        <w:rPr>
+          <w:sz w:val="24"/>
+          <w:szCs w:val="24"/>
+        </w:rPr>
+        <w:t>:</w:t>
+      </w:r>
+    </w:p>
+    <w:p>
+      <w:pPr>
+        <w:numPr>
+          <w:ilvl w:val="1"/>
+          <w:numId w:val="10"/>
+        </w:numPr>
+        <w:rPr>
+          <w:sz w:val="24"/>
+          <w:szCs w:val="24"/>
+        </w:rPr>
+      </w:pPr>
+      <w:r>
+        <w:rPr>
+          <w:sz w:val="24"/>
+          <w:szCs w:val="24"/>
+        </w:rPr>
+        <w:t>Enables quick provisioning and scaling of resources based on demand, allowing organizations to adapt to changing workloads.</w:t>
+      </w:r>
+    </w:p>
+    <w:p>
+      <w:pPr>
+        <w:numPr>
+          <w:ilvl w:val="0"/>
+          <w:numId w:val="10"/>
+        </w:numPr>
+        <w:rPr>
+          <w:sz w:val="24"/>
+          <w:szCs w:val="24"/>
+        </w:rPr>
+      </w:pPr>
+      <w:r>
+        <w:rPr>
+          <w:b/>
+          <w:bCs/>
+          <w:sz w:val="24"/>
+          <w:szCs w:val="24"/>
+        </w:rPr>
+        <w:t>Improved Disaster Recovery</w:t>
+      </w:r>
+      <w:r>
+        <w:rPr>
+          <w:sz w:val="24"/>
+          <w:szCs w:val="24"/>
+        </w:rPr>
+        <w:t>:</w:t>
+      </w:r>
+    </w:p>
+    <w:p>
+      <w:pPr>
+        <w:numPr>
+          <w:ilvl w:val="1"/>
+          <w:numId w:val="10"/>
+        </w:numPr>
+        <w:rPr>
+          <w:sz w:val="24"/>
+          <w:szCs w:val="24"/>
+        </w:rPr>
+      </w:pPr>
+      <w:r>
+        <w:rPr>
+          <w:sz w:val="24"/>
+          <w:szCs w:val="24"/>
+        </w:rPr>
+        <w:t>Simplifies backup and recovery processes, enhancing business continuity and minimizing downtime.</w:t>
+      </w:r>
+    </w:p>
+    <w:p>
+      <w:pPr>
+        <w:numPr>
+          <w:ilvl w:val="0"/>
+          <w:numId w:val="10"/>
+        </w:numPr>
+        <w:rPr>
+          <w:sz w:val="24"/>
+          <w:szCs w:val="24"/>
+        </w:rPr>
+      </w:pPr>
+      <w:r>
+        <w:rPr>
+          <w:b/>
+          <w:bCs/>
+          <w:sz w:val="24"/>
+          <w:szCs w:val="24"/>
+        </w:rPr>
+        <w:t>Isolation and Security</w:t>
+      </w:r>
+      <w:r>
+        <w:rPr>
+          <w:sz w:val="24"/>
+          <w:szCs w:val="24"/>
+        </w:rPr>
+        <w:t>:</w:t>
+      </w:r>
+    </w:p>
+    <w:p>
+      <w:pPr>
+        <w:numPr>
+          <w:ilvl w:val="1"/>
+          <w:numId w:val="10"/>
+        </w:numPr>
+        <w:rPr>
+          <w:sz w:val="24"/>
+          <w:szCs w:val="24"/>
+        </w:rPr>
+      </w:pPr>
+      <w:r>
+        <w:rPr>
+          <w:sz w:val="24"/>
+          <w:szCs w:val="24"/>
+        </w:rPr>
+        <w:t>Provides isolated environments for each VM, enhancing security and stability by preventing interference between VMs.</w:t>
+      </w:r>
+    </w:p>
+    <w:p>
+      <w:pPr>
+        <w:numPr>
+          <w:ilvl w:val="0"/>
+          <w:numId w:val="10"/>
+        </w:numPr>
+        <w:rPr>
+          <w:sz w:val="24"/>
+          <w:szCs w:val="24"/>
+        </w:rPr>
+      </w:pPr>
+      <w:r>
+        <w:rPr>
+          <w:b/>
+          <w:bCs/>
+          <w:sz w:val="24"/>
+          <w:szCs w:val="24"/>
+        </w:rPr>
+        <w:t>Simplified Management</w:t>
+      </w:r>
+      <w:r>
+        <w:rPr>
+          <w:sz w:val="24"/>
+          <w:szCs w:val="24"/>
+        </w:rPr>
+        <w:t>:</w:t>
+      </w:r>
+    </w:p>
+    <w:p>
+      <w:pPr>
+        <w:numPr>
+          <w:ilvl w:val="1"/>
+          <w:numId w:val="10"/>
+        </w:numPr>
+        <w:rPr>
+          <w:sz w:val="24"/>
+          <w:szCs w:val="24"/>
+        </w:rPr>
+      </w:pPr>
+      <w:r>
+        <w:rPr>
+          <w:sz w:val="24"/>
+          <w:szCs w:val="24"/>
+        </w:rPr>
+        <w:t>Centralized management tools allow for easier monitoring and administration of multiple VMs.</w:t>
+      </w:r>
+    </w:p>
+    <w:p>
+      <w:pPr>
+        <w:numPr>
+          <w:ilvl w:val="0"/>
+          <w:numId w:val="10"/>
+        </w:numPr>
+        <w:rPr>
+          <w:sz w:val="24"/>
+          <w:szCs w:val="24"/>
+        </w:rPr>
+      </w:pPr>
+      <w:r>
+        <w:rPr>
+          <w:b/>
+          <w:bCs/>
+          <w:sz w:val="24"/>
+          <w:szCs w:val="24"/>
+        </w:rPr>
+        <w:t>Testing and Development</w:t>
+      </w:r>
+      <w:r>
+        <w:rPr>
+          <w:sz w:val="24"/>
+          <w:szCs w:val="24"/>
+        </w:rPr>
+        <w:t>:</w:t>
+      </w:r>
+    </w:p>
+    <w:p>
+      <w:pPr>
+        <w:numPr>
+          <w:ilvl w:val="1"/>
+          <w:numId w:val="10"/>
+        </w:numPr>
+        <w:rPr>
+          <w:sz w:val="24"/>
+          <w:szCs w:val="24"/>
+        </w:rPr>
+      </w:pPr>
+      <w:r>
+        <w:rPr>
+          <w:sz w:val="24"/>
+          <w:szCs w:val="24"/>
+        </w:rPr>
+        <w:t>Facilitates the creation of isolated environments for testing applications without affecting production systems.</w:t>
+      </w:r>
+    </w:p>
+    <w:p>
+      <w:pPr>
+        <w:numPr>
+          <w:ilvl w:val="0"/>
+          <w:numId w:val="10"/>
+        </w:numPr>
+        <w:rPr>
+          <w:sz w:val="24"/>
+          <w:szCs w:val="24"/>
+        </w:rPr>
+      </w:pPr>
+      <w:r>
+        <w:rPr>
+          <w:b/>
+          <w:bCs/>
+          <w:sz w:val="24"/>
+          <w:szCs w:val="24"/>
+        </w:rPr>
+        <w:t>Environment Replication</w:t>
+      </w:r>
+      <w:r>
+        <w:rPr>
+          <w:sz w:val="24"/>
+          <w:szCs w:val="24"/>
+        </w:rPr>
+        <w:t>:</w:t>
+      </w:r>
+    </w:p>
+    <w:p>
+      <w:pPr>
+        <w:numPr>
+          <w:ilvl w:val="1"/>
+          <w:numId w:val="10"/>
+        </w:numPr>
+        <w:rPr>
+          <w:sz w:val="24"/>
+          <w:szCs w:val="24"/>
+        </w:rPr>
+      </w:pPr>
+      <w:r>
+        <w:rPr>
+          <w:sz w:val="24"/>
+          <w:szCs w:val="24"/>
+        </w:rPr>
+        <w:t>Allows for easy cloning and replication of VMs, supporting consistency across different environments.</w:t>
+      </w:r>
+    </w:p>
+    <w:p>
+      <w:pPr>
+        <w:ind w:left="720"/>
+        <w:rPr>
+          <w:b/>
+          <w:bCs/>
+          <w:sz w:val="24"/>
+          <w:szCs w:val="24"/>
+        </w:rPr>
+      </w:pPr>
+      <w:r>
+        <w:rPr>
+          <w:b/>
+          <w:bCs/>
+          <w:sz w:val="24"/>
+          <w:szCs w:val="24"/>
+        </w:rPr>
+        <w:t>Cons of Virtualization</w:t>
+      </w:r>
+    </w:p>
+    <w:p>
+      <w:pPr>
+        <w:numPr>
+          <w:ilvl w:val="0"/>
+          <w:numId w:val="11"/>
+        </w:numPr>
+        <w:rPr>
+          <w:sz w:val="24"/>
+          <w:szCs w:val="24"/>
+        </w:rPr>
+      </w:pPr>
+      <w:r>
+        <w:rPr>
+          <w:b/>
+          <w:bCs/>
+          <w:sz w:val="24"/>
+          <w:szCs w:val="24"/>
+        </w:rPr>
+        <w:t>Performance Overhead</w:t>
+      </w:r>
+      <w:r>
+        <w:rPr>
+          <w:sz w:val="24"/>
+          <w:szCs w:val="24"/>
+        </w:rPr>
+        <w:t>:</w:t>
+      </w:r>
+    </w:p>
+    <w:p>
+      <w:pPr>
+        <w:numPr>
+          <w:ilvl w:val="1"/>
+          <w:numId w:val="11"/>
+        </w:numPr>
+        <w:rPr>
+          <w:sz w:val="24"/>
+          <w:szCs w:val="24"/>
+        </w:rPr>
+      </w:pPr>
+      <w:r>
+        <w:rPr>
+          <w:sz w:val="24"/>
+          <w:szCs w:val="24"/>
+        </w:rPr>
+        <w:t>Virtualization introduces an additional layer of abstraction, which can lead to performance degradation compared to running applications directly on physical hardware.</w:t>
+      </w:r>
+    </w:p>
+    <w:p>
+      <w:pPr>
+        <w:numPr>
+          <w:ilvl w:val="0"/>
+          <w:numId w:val="11"/>
+        </w:numPr>
+        <w:rPr>
+          <w:sz w:val="24"/>
+          <w:szCs w:val="24"/>
+        </w:rPr>
+      </w:pPr>
+      <w:r>
+        <w:rPr>
+          <w:b/>
+          <w:bCs/>
+          <w:sz w:val="24"/>
+          <w:szCs w:val="24"/>
+        </w:rPr>
+        <w:t>Complexity</w:t>
+      </w:r>
+      <w:r>
+        <w:rPr>
+          <w:sz w:val="24"/>
+          <w:szCs w:val="24"/>
+        </w:rPr>
+        <w:t>:</w:t>
+      </w:r>
+    </w:p>
+    <w:p>
+      <w:pPr>
+        <w:numPr>
+          <w:ilvl w:val="1"/>
+          <w:numId w:val="11"/>
+        </w:numPr>
+        <w:rPr>
+          <w:sz w:val="24"/>
+          <w:szCs w:val="24"/>
+        </w:rPr>
+      </w:pPr>
+      <w:r>
+        <w:rPr>
+          <w:sz w:val="24"/>
+          <w:szCs w:val="24"/>
+        </w:rPr>
+        <w:t>Managing a virtualized environment can be complex, requiring specialized knowledge and skills to configure and maintain.</w:t>
+      </w:r>
+    </w:p>
+    <w:p>
+      <w:pPr>
+        <w:numPr>
+          <w:ilvl w:val="0"/>
+          <w:numId w:val="11"/>
+        </w:numPr>
+        <w:rPr>
+          <w:sz w:val="24"/>
+          <w:szCs w:val="24"/>
+        </w:rPr>
+      </w:pPr>
+      <w:r>
+        <w:rPr>
+          <w:b/>
+          <w:bCs/>
+          <w:sz w:val="24"/>
+          <w:szCs w:val="24"/>
+        </w:rPr>
+        <w:t>Security Risks</w:t>
+      </w:r>
+      <w:r>
+        <w:rPr>
+          <w:sz w:val="24"/>
+          <w:szCs w:val="24"/>
+        </w:rPr>
+        <w:t>:</w:t>
+      </w:r>
+    </w:p>
+    <w:p>
+      <w:pPr>
+        <w:numPr>
+          <w:ilvl w:val="1"/>
+          <w:numId w:val="11"/>
+        </w:numPr>
+        <w:rPr>
+          <w:sz w:val="24"/>
+          <w:szCs w:val="24"/>
+        </w:rPr>
+      </w:pPr>
+      <w:r>
+        <w:rPr>
+          <w:sz w:val="24"/>
+          <w:szCs w:val="24"/>
+        </w:rPr>
+        <w:lastRenderedPageBreak/>
+        <w:t>While virtualization provides isolation, vulnerabilities in the hypervisor or misconfigurations can expose multiple VMs to security risks.</w:t>
+      </w:r>
+    </w:p>
+    <w:p>
+      <w:pPr>
+        <w:numPr>
+          <w:ilvl w:val="0"/>
+          <w:numId w:val="11"/>
+        </w:numPr>
+        <w:rPr>
+          <w:sz w:val="24"/>
+          <w:szCs w:val="24"/>
+        </w:rPr>
+      </w:pPr>
+      <w:r>
+        <w:rPr>
+          <w:b/>
+          <w:bCs/>
+          <w:sz w:val="24"/>
+          <w:szCs w:val="24"/>
+        </w:rPr>
+        <w:t>Licensing Costs</w:t>
+      </w:r>
+      <w:r>
+        <w:rPr>
+          <w:sz w:val="24"/>
+          <w:szCs w:val="24"/>
+        </w:rPr>
+        <w:t>:</w:t>
+      </w:r>
+    </w:p>
+    <w:p>
+      <w:pPr>
+        <w:numPr>
+          <w:ilvl w:val="1"/>
+          <w:numId w:val="11"/>
+        </w:numPr>
+        <w:rPr>
+          <w:sz w:val="24"/>
+          <w:szCs w:val="24"/>
+        </w:rPr>
+      </w:pPr>
+      <w:r>
+        <w:rPr>
+          <w:sz w:val="24"/>
+          <w:szCs w:val="24"/>
+        </w:rPr>
+        <w:t>Some virtualization solutions may require additional licensing fees, which can increase overall costs.</w:t>
+      </w:r>
+    </w:p>
+    <w:p>
+      <w:pPr>
+        <w:numPr>
+          <w:ilvl w:val="0"/>
+          <w:numId w:val="11"/>
+        </w:numPr>
+        <w:rPr>
+          <w:sz w:val="24"/>
+          <w:szCs w:val="24"/>
+        </w:rPr>
+      </w:pPr>
+      <w:r>
+        <w:rPr>
+          <w:b/>
+          <w:bCs/>
+          <w:sz w:val="24"/>
+          <w:szCs w:val="24"/>
+        </w:rPr>
+        <w:t>Resource Contention</w:t>
+      </w:r>
+      <w:r>
+        <w:rPr>
+          <w:sz w:val="24"/>
+          <w:szCs w:val="24"/>
+        </w:rPr>
+        <w:t>:</w:t>
+      </w:r>
+    </w:p>
+    <w:p>
+      <w:pPr>
+        <w:numPr>
+          <w:ilvl w:val="1"/>
+          <w:numId w:val="11"/>
+        </w:numPr>
+        <w:rPr>
+          <w:sz w:val="24"/>
+          <w:szCs w:val="24"/>
+        </w:rPr>
+      </w:pPr>
+      <w:r>
+        <w:rPr>
+          <w:sz w:val="24"/>
+          <w:szCs w:val="24"/>
+        </w:rPr>
+        <w:t>Multiple VMs sharing the same physical resources can lead to contention, potentially impacting performance if not managed properly.</w:t>
+      </w:r>
+    </w:p>
+    <w:p>
+      <w:pPr>
+        <w:numPr>
+          <w:ilvl w:val="0"/>
+          <w:numId w:val="11"/>
+        </w:numPr>
+        <w:rPr>
+          <w:sz w:val="24"/>
+          <w:szCs w:val="24"/>
+        </w:rPr>
+      </w:pPr>
+      <w:r>
+        <w:rPr>
+          <w:b/>
+          <w:bCs/>
+          <w:sz w:val="24"/>
+          <w:szCs w:val="24"/>
+        </w:rPr>
+        <w:t>Dependency on the Hypervisor</w:t>
+      </w:r>
+      <w:r>
+        <w:rPr>
+          <w:sz w:val="24"/>
+          <w:szCs w:val="24"/>
+        </w:rPr>
+        <w:t>:</w:t>
+      </w:r>
+    </w:p>
+    <w:p>
+      <w:pPr>
+        <w:numPr>
+          <w:ilvl w:val="1"/>
+          <w:numId w:val="11"/>
+        </w:numPr>
+        <w:pBdr>
+          <w:bottom w:val="single" w:sz="6" w:space="1" w:color="auto"/>
+        </w:pBdr>
+        <w:rPr>
+          <w:sz w:val="24"/>
+          <w:szCs w:val="24"/>
+        </w:rPr>
+      </w:pPr>
+      <w:r>
+        <w:rPr>
+          <w:sz w:val="24"/>
+          <w:szCs w:val="24"/>
+        </w:rPr>
+        <w:t>The entire virtualized environment relies on the hypervisor; if it fails, all VMs may be affected.</w:t>
+      </w:r>
+    </w:p>
+    <w:p>
+      <w:pPr>
+        <w:ind w:left="720"/>
+        <w:rPr>
+          <w:sz w:val="24"/>
+          <w:szCs w:val="24"/>
+        </w:rPr>
+      </w:pPr>
+    </w:p>
+    <w:p>
+      <w:pPr>
+        <w:pStyle w:val="ListParagraph"/>
+        <w:numPr>
+          <w:ilvl w:val="0"/>
+          <w:numId w:val="2"/>
+        </w:numPr>
+        <w:rPr>
+          <w:b/>
+          <w:bCs/>
+          <w:sz w:val="24"/>
+          <w:szCs w:val="24"/>
+        </w:rPr>
+      </w:pPr>
+      <w:r>
+        <w:rPr>
+          <w:b/>
+          <w:bCs/>
+          <w:sz w:val="24"/>
+          <w:szCs w:val="24"/>
+        </w:rPr>
+        <w:t>Explain hypervisors and its types</w:t>
+      </w:r>
+    </w:p>
+    <w:p>
+      <w:pPr>
+        <w:pStyle w:val="ListParagraph"/>
+        <w:rPr>
+          <w:sz w:val="24"/>
+          <w:szCs w:val="24"/>
+        </w:rPr>
+      </w:pPr>
+    </w:p>
+    <w:p>
+      <w:pPr>
+        <w:pStyle w:val="ListParagraph"/>
+        <w:rPr>
+          <w:sz w:val="24"/>
+          <w:szCs w:val="24"/>
+        </w:rPr>
+      </w:pPr>
+      <w:r>
+        <w:rPr>
+          <w:sz w:val="24"/>
+          <w:szCs w:val="24"/>
+        </w:rPr>
+        <w:t>A </w:t>
+      </w:r>
+      <w:r>
+        <w:rPr>
+          <w:b/>
+          <w:bCs/>
+          <w:sz w:val="24"/>
+          <w:szCs w:val="24"/>
+        </w:rPr>
+        <w:t>hypervisor</w:t>
+      </w:r>
+      <w:r>
+        <w:rPr>
+          <w:sz w:val="24"/>
+          <w:szCs w:val="24"/>
+        </w:rPr>
+        <w:t>, also known as a virtual machine monitor (VMM), is a software layer that enables the creation, management, and execution of virtual machines (VMs) on a physical host. Hypervisors allow multiple operating systems to run concurrently on a single physical machine by abstracting the underlying hardware resources and providing each VM with its own virtualized environment. Hypervisors play a crucial role in virtualization technology, enabling efficient resource utilization and isolation between different VMs.</w:t>
+      </w:r>
+    </w:p>
+    <w:p>
+      <w:pPr>
+        <w:pStyle w:val="ListParagraph"/>
+        <w:rPr>
+          <w:b/>
+          <w:bCs/>
+          <w:sz w:val="24"/>
+          <w:szCs w:val="24"/>
+        </w:rPr>
+      </w:pPr>
+      <w:r>
+        <w:rPr>
+          <w:b/>
+          <w:bCs/>
+          <w:sz w:val="24"/>
+          <w:szCs w:val="24"/>
+        </w:rPr>
+        <w:t>Types of Hypervisors</w:t>
+      </w:r>
+    </w:p>
+    <w:p>
+      <w:pPr>
+        <w:pStyle w:val="ListParagraph"/>
+        <w:rPr>
+          <w:sz w:val="24"/>
+          <w:szCs w:val="24"/>
+        </w:rPr>
+      </w:pPr>
+      <w:r>
+        <w:rPr>
+          <w:sz w:val="24"/>
+          <w:szCs w:val="24"/>
+        </w:rPr>
+        <w:t>Hypervisors can be classified into two main types: </w:t>
+      </w:r>
+      <w:r>
+        <w:rPr>
+          <w:b/>
+          <w:bCs/>
+          <w:sz w:val="24"/>
+          <w:szCs w:val="24"/>
+        </w:rPr>
+        <w:t>Type I (Bare-Metal) Hypervisors</w:t>
+      </w:r>
+      <w:r>
+        <w:rPr>
+          <w:sz w:val="24"/>
+          <w:szCs w:val="24"/>
+        </w:rPr>
+        <w:t> and </w:t>
+      </w:r>
+      <w:r>
+        <w:rPr>
+          <w:b/>
+          <w:bCs/>
+          <w:sz w:val="24"/>
+          <w:szCs w:val="24"/>
+        </w:rPr>
+        <w:t>Type II (Hosted) Hypervisors</w:t>
+      </w:r>
+      <w:r>
+        <w:rPr>
+          <w:sz w:val="24"/>
+          <w:szCs w:val="24"/>
+        </w:rPr>
+        <w:t>. Each type has its own characteristics, advantages, and use cases.</w:t>
+      </w:r>
+    </w:p>
+    <w:p>
+      <w:pPr>
+        <w:pStyle w:val="ListParagraph"/>
+        <w:rPr>
+          <w:b/>
+          <w:bCs/>
+          <w:sz w:val="24"/>
+          <w:szCs w:val="24"/>
+        </w:rPr>
+      </w:pPr>
+      <w:r>
+        <w:rPr>
+          <w:b/>
+          <w:bCs/>
+          <w:sz w:val="24"/>
+          <w:szCs w:val="24"/>
+        </w:rPr>
+        <w:t>1. Type I Hypervisors (Bare-Metal Hypervisors)</w:t>
+      </w:r>
+    </w:p>
+    <w:p>
+      <w:pPr>
+        <w:pStyle w:val="ListParagraph"/>
+        <w:numPr>
+          <w:ilvl w:val="0"/>
+          <w:numId w:val="12"/>
+        </w:numPr>
+        <w:rPr>
+          <w:sz w:val="24"/>
+          <w:szCs w:val="24"/>
+        </w:rPr>
+      </w:pPr>
+      <w:r>
+        <w:rPr>
+          <w:b/>
+          <w:bCs/>
+          <w:sz w:val="24"/>
+          <w:szCs w:val="24"/>
+        </w:rPr>
+        <w:t>Definition</w:t>
+      </w:r>
+      <w:r>
+        <w:rPr>
+          <w:sz w:val="24"/>
+          <w:szCs w:val="24"/>
+        </w:rPr>
+        <w:t>: Type I hypervisors run directly on the physical hardware of the host machine without the need for a host operating system. They interact directly with the hardware to manage VMs.</w:t>
+      </w:r>
+    </w:p>
+    <w:p>
+      <w:pPr>
+        <w:pStyle w:val="ListParagraph"/>
+        <w:numPr>
+          <w:ilvl w:val="0"/>
+          <w:numId w:val="12"/>
+        </w:numPr>
+        <w:rPr>
+          <w:sz w:val="24"/>
+          <w:szCs w:val="24"/>
+        </w:rPr>
+      </w:pPr>
+      <w:r>
+        <w:rPr>
+          <w:b/>
+          <w:bCs/>
+          <w:sz w:val="24"/>
+          <w:szCs w:val="24"/>
+        </w:rPr>
+        <w:t>Characteristics</w:t>
+      </w:r>
+      <w:r>
+        <w:rPr>
+          <w:sz w:val="24"/>
+          <w:szCs w:val="24"/>
+        </w:rPr>
+        <w:t>:</w:t>
+      </w:r>
+    </w:p>
+    <w:p>
+      <w:pPr>
+        <w:pStyle w:val="ListParagraph"/>
+        <w:numPr>
+          <w:ilvl w:val="1"/>
+          <w:numId w:val="12"/>
+        </w:numPr>
+        <w:rPr>
+          <w:sz w:val="24"/>
+          <w:szCs w:val="24"/>
+        </w:rPr>
+      </w:pPr>
+      <w:r>
+        <w:rPr>
+          <w:b/>
+          <w:bCs/>
+          <w:sz w:val="24"/>
+          <w:szCs w:val="24"/>
+        </w:rPr>
+        <w:t>Performance</w:t>
+      </w:r>
+      <w:r>
+        <w:rPr>
+          <w:sz w:val="24"/>
+          <w:szCs w:val="24"/>
+        </w:rPr>
+        <w:t xml:space="preserve">: </w:t>
+      </w:r>
+      <w:proofErr w:type="gramStart"/>
+      <w:r>
+        <w:rPr>
+          <w:sz w:val="24"/>
+          <w:szCs w:val="24"/>
+        </w:rPr>
+        <w:t>Generally</w:t>
+      </w:r>
+      <w:proofErr w:type="gramEnd"/>
+      <w:r>
+        <w:rPr>
+          <w:sz w:val="24"/>
+          <w:szCs w:val="24"/>
+        </w:rPr>
+        <w:t xml:space="preserve"> offer better performance and efficiency since they have direct access to the hardware.</w:t>
+      </w:r>
+    </w:p>
+    <w:p>
+      <w:pPr>
+        <w:pStyle w:val="ListParagraph"/>
+        <w:numPr>
+          <w:ilvl w:val="1"/>
+          <w:numId w:val="12"/>
+        </w:numPr>
+        <w:rPr>
+          <w:sz w:val="24"/>
+          <w:szCs w:val="24"/>
+        </w:rPr>
+      </w:pPr>
+      <w:r>
+        <w:rPr>
+          <w:b/>
+          <w:bCs/>
+          <w:sz w:val="24"/>
+          <w:szCs w:val="24"/>
+        </w:rPr>
+        <w:t>Resource Management</w:t>
+      </w:r>
+      <w:r>
+        <w:rPr>
+          <w:sz w:val="24"/>
+          <w:szCs w:val="24"/>
+        </w:rPr>
+        <w:t>: Can allocate resources more effectively, as they do not have the overhead of a host OS.</w:t>
+      </w:r>
+    </w:p>
+    <w:p>
+      <w:pPr>
+        <w:pStyle w:val="ListParagraph"/>
+        <w:numPr>
+          <w:ilvl w:val="1"/>
+          <w:numId w:val="12"/>
+        </w:numPr>
+        <w:rPr>
+          <w:sz w:val="24"/>
+          <w:szCs w:val="24"/>
+        </w:rPr>
+      </w:pPr>
+      <w:r>
+        <w:rPr>
+          <w:b/>
+          <w:bCs/>
+          <w:sz w:val="24"/>
+          <w:szCs w:val="24"/>
+        </w:rPr>
+        <w:lastRenderedPageBreak/>
+        <w:t>Security</w:t>
+      </w:r>
+      <w:r>
+        <w:rPr>
+          <w:sz w:val="24"/>
+          <w:szCs w:val="24"/>
+        </w:rPr>
+        <w:t xml:space="preserve">: </w:t>
+      </w:r>
+      <w:proofErr w:type="gramStart"/>
+      <w:r>
+        <w:rPr>
+          <w:sz w:val="24"/>
+          <w:szCs w:val="24"/>
+        </w:rPr>
+        <w:t>Typically</w:t>
+      </w:r>
+      <w:proofErr w:type="gramEnd"/>
+      <w:r>
+        <w:rPr>
+          <w:sz w:val="24"/>
+          <w:szCs w:val="24"/>
+        </w:rPr>
+        <w:t xml:space="preserve"> more secure due to a smaller attack surface, as there is no underlying operating system.</w:t>
+      </w:r>
+    </w:p>
+    <w:p>
+      <w:pPr>
+        <w:pStyle w:val="ListParagraph"/>
+        <w:numPr>
+          <w:ilvl w:val="0"/>
+          <w:numId w:val="12"/>
+        </w:numPr>
+        <w:rPr>
+          <w:sz w:val="24"/>
+          <w:szCs w:val="24"/>
+        </w:rPr>
+      </w:pPr>
+      <w:r>
+        <w:rPr>
+          <w:b/>
+          <w:bCs/>
+          <w:sz w:val="24"/>
+          <w:szCs w:val="24"/>
+        </w:rPr>
+        <w:t>Examples</w:t>
+      </w:r>
+      <w:r>
+        <w:rPr>
+          <w:sz w:val="24"/>
+          <w:szCs w:val="24"/>
+        </w:rPr>
+        <w:t>:</w:t>
+      </w:r>
+    </w:p>
+    <w:p>
+      <w:pPr>
+        <w:pStyle w:val="ListParagraph"/>
+        <w:numPr>
+          <w:ilvl w:val="1"/>
+          <w:numId w:val="12"/>
+        </w:numPr>
+        <w:rPr>
+          <w:sz w:val="24"/>
+          <w:szCs w:val="24"/>
+        </w:rPr>
+      </w:pPr>
+      <w:r>
+        <w:rPr>
+          <w:b/>
+          <w:bCs/>
+          <w:sz w:val="24"/>
+          <w:szCs w:val="24"/>
+        </w:rPr>
+        <w:t xml:space="preserve">VMware </w:t>
+      </w:r>
+      <w:proofErr w:type="spellStart"/>
+      <w:r>
+        <w:rPr>
+          <w:b/>
+          <w:bCs/>
+          <w:sz w:val="24"/>
+          <w:szCs w:val="24"/>
+        </w:rPr>
+        <w:t>ESXi</w:t>
+      </w:r>
+      <w:proofErr w:type="spellEnd"/>
+      <w:r>
+        <w:rPr>
+          <w:sz w:val="24"/>
+          <w:szCs w:val="24"/>
+        </w:rPr>
+        <w:t>: A widely used enterprise-level hypervisor that provides robust virtualization capabilities.</w:t>
+      </w:r>
+    </w:p>
+    <w:p>
+      <w:pPr>
+        <w:pStyle w:val="ListParagraph"/>
+        <w:numPr>
+          <w:ilvl w:val="1"/>
+          <w:numId w:val="12"/>
+        </w:numPr>
+        <w:rPr>
+          <w:sz w:val="24"/>
+          <w:szCs w:val="24"/>
+        </w:rPr>
+      </w:pPr>
+      <w:r>
+        <w:rPr>
+          <w:b/>
+          <w:bCs/>
+          <w:sz w:val="24"/>
+          <w:szCs w:val="24"/>
+        </w:rPr>
+        <w:t>Microsoft Hyper-V</w:t>
+      </w:r>
+      <w:r>
+        <w:rPr>
+          <w:sz w:val="24"/>
+          <w:szCs w:val="24"/>
+        </w:rPr>
+        <w:t>: A hypervisor integrated into Windows Server that supports various guest operating systems.</w:t>
+      </w:r>
+    </w:p>
+    <w:p>
+      <w:pPr>
+        <w:pStyle w:val="ListParagraph"/>
+        <w:numPr>
+          <w:ilvl w:val="1"/>
+          <w:numId w:val="12"/>
+        </w:numPr>
+        <w:rPr>
+          <w:sz w:val="24"/>
+          <w:szCs w:val="24"/>
+        </w:rPr>
+      </w:pPr>
+      <w:r>
+        <w:rPr>
+          <w:b/>
+          <w:bCs/>
+          <w:sz w:val="24"/>
+          <w:szCs w:val="24"/>
+        </w:rPr>
+        <w:t>Xen</w:t>
+      </w:r>
+      <w:r>
+        <w:rPr>
+          <w:sz w:val="24"/>
+          <w:szCs w:val="24"/>
+        </w:rPr>
+        <w:t>: An open-source hypervisor that supports both paravirtualization and hardware-assisted virtualization.</w:t>
+      </w:r>
+    </w:p>
+    <w:p>
+      <w:pPr>
+        <w:pStyle w:val="ListParagraph"/>
+        <w:numPr>
+          <w:ilvl w:val="1"/>
+          <w:numId w:val="12"/>
+        </w:numPr>
+        <w:rPr>
+          <w:sz w:val="24"/>
+          <w:szCs w:val="24"/>
+        </w:rPr>
+      </w:pPr>
+      <w:r>
+        <w:rPr>
+          <w:b/>
+          <w:bCs/>
+          <w:sz w:val="24"/>
+          <w:szCs w:val="24"/>
+        </w:rPr>
+        <w:t>KVM (Kernel-based Virtual Machine)</w:t>
+      </w:r>
+      <w:r>
+        <w:rPr>
+          <w:sz w:val="24"/>
+          <w:szCs w:val="24"/>
+        </w:rPr>
+        <w:t>: A Linux kernel module that turns the Linux kernel into a Type I hypervisor.</w:t>
+      </w:r>
+    </w:p>
+    <w:p>
+      <w:pPr>
+        <w:pStyle w:val="ListParagraph"/>
+        <w:rPr>
+          <w:b/>
+          <w:bCs/>
+          <w:sz w:val="24"/>
+          <w:szCs w:val="24"/>
+        </w:rPr>
+      </w:pPr>
+      <w:r>
+        <w:rPr>
+          <w:b/>
+          <w:bCs/>
+          <w:sz w:val="24"/>
+          <w:szCs w:val="24"/>
+        </w:rPr>
+        <w:t>2. Type II Hypervisors (Hosted Hypervisors)</w:t>
+      </w:r>
+    </w:p>
+    <w:p>
+      <w:pPr>
+        <w:pStyle w:val="ListParagraph"/>
+        <w:numPr>
+          <w:ilvl w:val="0"/>
+          <w:numId w:val="13"/>
+        </w:numPr>
+        <w:rPr>
+          <w:sz w:val="24"/>
+          <w:szCs w:val="24"/>
+        </w:rPr>
+      </w:pPr>
+      <w:r>
+        <w:rPr>
+          <w:b/>
+          <w:bCs/>
+          <w:sz w:val="24"/>
+          <w:szCs w:val="24"/>
+        </w:rPr>
+        <w:t>Definition</w:t>
+      </w:r>
+      <w:r>
+        <w:rPr>
+          <w:sz w:val="24"/>
+          <w:szCs w:val="24"/>
+        </w:rPr>
+        <w:t>: Type II hypervisors run on top of a host operating system. They rely on the host OS for resource management and hardware interaction.</w:t>
+      </w:r>
+    </w:p>
+    <w:p>
+      <w:pPr>
+        <w:pStyle w:val="ListParagraph"/>
+        <w:numPr>
+          <w:ilvl w:val="0"/>
+          <w:numId w:val="13"/>
+        </w:numPr>
+        <w:rPr>
+          <w:sz w:val="24"/>
+          <w:szCs w:val="24"/>
+        </w:rPr>
+      </w:pPr>
+      <w:r>
+        <w:rPr>
+          <w:b/>
+          <w:bCs/>
+          <w:sz w:val="24"/>
+          <w:szCs w:val="24"/>
+        </w:rPr>
+        <w:t>Characteristics</w:t>
+      </w:r>
+      <w:r>
+        <w:rPr>
+          <w:sz w:val="24"/>
+          <w:szCs w:val="24"/>
+        </w:rPr>
+        <w:t>:</w:t>
+      </w:r>
+    </w:p>
+    <w:p>
+      <w:pPr>
+        <w:pStyle w:val="ListParagraph"/>
+        <w:numPr>
+          <w:ilvl w:val="1"/>
+          <w:numId w:val="13"/>
+        </w:numPr>
+        <w:rPr>
+          <w:sz w:val="24"/>
+          <w:szCs w:val="24"/>
+        </w:rPr>
+      </w:pPr>
+      <w:r>
+        <w:rPr>
+          <w:b/>
+          <w:bCs/>
+          <w:sz w:val="24"/>
+          <w:szCs w:val="24"/>
+        </w:rPr>
+        <w:t>Ease of Use</w:t>
+      </w:r>
+      <w:r>
+        <w:rPr>
+          <w:sz w:val="24"/>
+          <w:szCs w:val="24"/>
+        </w:rPr>
+        <w:t>: Generally easier to install and use, as they can be run on existing operating systems.</w:t>
+      </w:r>
+    </w:p>
+    <w:p>
+      <w:pPr>
+        <w:pStyle w:val="ListParagraph"/>
+        <w:numPr>
+          <w:ilvl w:val="1"/>
+          <w:numId w:val="13"/>
+        </w:numPr>
+        <w:rPr>
+          <w:sz w:val="24"/>
+          <w:szCs w:val="24"/>
+        </w:rPr>
+      </w:pPr>
+      <w:r>
+        <w:rPr>
+          <w:b/>
+          <w:bCs/>
+          <w:sz w:val="24"/>
+          <w:szCs w:val="24"/>
+        </w:rPr>
+        <w:t>Flexibility</w:t>
+      </w:r>
+      <w:r>
+        <w:rPr>
+          <w:sz w:val="24"/>
+          <w:szCs w:val="24"/>
+        </w:rPr>
+        <w:t>: Suitable for desktop virtualization and development environments where users need to run multiple OS instances on their personal computers.</w:t>
+      </w:r>
+    </w:p>
+    <w:p>
+      <w:pPr>
+        <w:pStyle w:val="ListParagraph"/>
+        <w:numPr>
+          <w:ilvl w:val="1"/>
+          <w:numId w:val="13"/>
+        </w:numPr>
+        <w:rPr>
+          <w:sz w:val="24"/>
+          <w:szCs w:val="24"/>
+        </w:rPr>
+      </w:pPr>
+      <w:r>
+        <w:rPr>
+          <w:b/>
+          <w:bCs/>
+          <w:sz w:val="24"/>
+          <w:szCs w:val="24"/>
+        </w:rPr>
+        <w:t>Performance Overhead</w:t>
+      </w:r>
+      <w:r>
+        <w:rPr>
+          <w:sz w:val="24"/>
+          <w:szCs w:val="24"/>
+        </w:rPr>
+        <w:t>: May experience performance overhead due to the additional layer of the host operating system.</w:t>
+      </w:r>
+    </w:p>
+    <w:p>
+      <w:pPr>
+        <w:pStyle w:val="ListParagraph"/>
+        <w:numPr>
+          <w:ilvl w:val="0"/>
+          <w:numId w:val="13"/>
+        </w:numPr>
+        <w:rPr>
+          <w:sz w:val="24"/>
+          <w:szCs w:val="24"/>
+        </w:rPr>
+      </w:pPr>
+      <w:r>
+        <w:rPr>
+          <w:b/>
+          <w:bCs/>
+          <w:sz w:val="24"/>
+          <w:szCs w:val="24"/>
+        </w:rPr>
+        <w:t>Examples</w:t>
+      </w:r>
+      <w:r>
+        <w:rPr>
+          <w:sz w:val="24"/>
+          <w:szCs w:val="24"/>
+        </w:rPr>
+        <w:t>:</w:t>
+      </w:r>
+    </w:p>
+    <w:p>
+      <w:pPr>
+        <w:pStyle w:val="ListParagraph"/>
+        <w:numPr>
+          <w:ilvl w:val="1"/>
+          <w:numId w:val="13"/>
+        </w:numPr>
+        <w:rPr>
+          <w:sz w:val="24"/>
+          <w:szCs w:val="24"/>
+        </w:rPr>
+      </w:pPr>
+      <w:r>
+        <w:rPr>
+          <w:b/>
+          <w:bCs/>
+          <w:sz w:val="24"/>
+          <w:szCs w:val="24"/>
+        </w:rPr>
+        <w:t>VMware Workstation</w:t>
+      </w:r>
+      <w:r>
+        <w:rPr>
+          <w:sz w:val="24"/>
+          <w:szCs w:val="24"/>
+        </w:rPr>
+        <w:t>: A popular desktop virtualization solution that allows users to run multiple operating systems on a single machine.</w:t>
+      </w:r>
+    </w:p>
+    <w:p>
+      <w:pPr>
+        <w:pStyle w:val="ListParagraph"/>
+        <w:numPr>
+          <w:ilvl w:val="1"/>
+          <w:numId w:val="13"/>
+        </w:numPr>
+        <w:rPr>
+          <w:sz w:val="24"/>
+          <w:szCs w:val="24"/>
+        </w:rPr>
+      </w:pPr>
+      <w:r>
+        <w:rPr>
+          <w:b/>
+          <w:bCs/>
+          <w:sz w:val="24"/>
+          <w:szCs w:val="24"/>
+        </w:rPr>
+        <w:t>Oracle VirtualBox</w:t>
+      </w:r>
+      <w:r>
+        <w:rPr>
+          <w:sz w:val="24"/>
+          <w:szCs w:val="24"/>
+        </w:rPr>
+        <w:t>: An open-source hypervisor that supports various guest operating systems and is widely used for personal and development purposes.</w:t>
+      </w:r>
+    </w:p>
+    <w:p>
+      <w:pPr>
+        <w:pStyle w:val="ListParagraph"/>
+        <w:numPr>
+          <w:ilvl w:val="1"/>
+          <w:numId w:val="13"/>
+        </w:numPr>
+        <w:pBdr>
+          <w:bottom w:val="single" w:sz="6" w:space="1" w:color="auto"/>
+        </w:pBdr>
+        <w:rPr>
+          <w:sz w:val="24"/>
+          <w:szCs w:val="24"/>
+        </w:rPr>
+      </w:pPr>
+      <w:r>
+        <w:rPr>
+          <w:b/>
+          <w:bCs/>
+          <w:sz w:val="24"/>
+          <w:szCs w:val="24"/>
+        </w:rPr>
+        <w:t>Parallels Desktop</w:t>
+      </w:r>
+      <w:r>
+        <w:rPr>
+          <w:sz w:val="24"/>
+          <w:szCs w:val="24"/>
+        </w:rPr>
+        <w:t>: A hypervisor designed for macOS that allows users to run Windows and other operating systems alongside macOS.</w:t>
+      </w:r>
+    </w:p>
+    <w:p>
+      <w:pPr>
+        <w:pStyle w:val="ListParagraph"/>
+        <w:rPr>
+          <w:sz w:val="24"/>
+          <w:szCs w:val="24"/>
+        </w:rPr>
+      </w:pPr>
+    </w:p>
+    <w:p>
+      <w:pPr>
+        <w:pStyle w:val="ListParagraph"/>
+        <w:rPr>
+          <w:sz w:val="24"/>
+          <w:szCs w:val="24"/>
+        </w:rPr>
+      </w:pPr>
+    </w:p>
+    <w:p>
+      <w:pPr>
+        <w:pStyle w:val="ListParagraph"/>
+        <w:rPr>
+          <w:sz w:val="24"/>
+          <w:szCs w:val="24"/>
+        </w:rPr>
+      </w:pPr>
+    </w:p>
+    <w:p>
+      <w:pPr>
+        <w:pStyle w:val="ListParagraph"/>
+        <w:rPr>
+          <w:sz w:val="24"/>
+          <w:szCs w:val="24"/>
+        </w:rPr>
+      </w:pPr>
+    </w:p>
+    <w:p>
+      <w:pPr>
+        <w:pStyle w:val="ListParagraph"/>
+        <w:rPr>
+          <w:sz w:val="24"/>
+          <w:szCs w:val="24"/>
+        </w:rPr>
+      </w:pPr>
+    </w:p>
+    <w:p>
+      <w:pPr>
+        <w:pStyle w:val="ListParagraph"/>
+        <w:rPr>
+          <w:sz w:val="24"/>
+          <w:szCs w:val="24"/>
+        </w:rPr>
+      </w:pPr>
+    </w:p>
+    <w:p>
+      <w:pPr>
+        <w:pStyle w:val="ListParagraph"/>
+        <w:rPr>
+          <w:sz w:val="24"/>
+          <w:szCs w:val="24"/>
+        </w:rPr>
+      </w:pPr>
+    </w:p>
+    <w:p>
+      <w:pPr>
+        <w:pStyle w:val="ListParagraph"/>
+        <w:rPr>
+          <w:sz w:val="24"/>
+          <w:szCs w:val="24"/>
+        </w:rPr>
+      </w:pPr>
+    </w:p>
+    <w:p>
+      <w:pPr>
+        <w:pStyle w:val="ListParagraph"/>
+        <w:rPr>
+          <w:sz w:val="24"/>
+          <w:szCs w:val="24"/>
+        </w:rPr>
+      </w:pPr>
+    </w:p>
+    <w:p>
+      <w:pPr>
+        <w:pStyle w:val="ListParagraph"/>
+        <w:rPr>
+          <w:b/>
+          <w:bCs/>
+          <w:sz w:val="24"/>
+          <w:szCs w:val="24"/>
+        </w:rPr>
+      </w:pPr>
+    </w:p>
+    <w:p>
+      <w:pPr>
+        <w:pStyle w:val="ListParagraph"/>
+        <w:numPr>
+          <w:ilvl w:val="0"/>
+          <w:numId w:val="2"/>
+        </w:numPr>
+        <w:rPr>
+          <w:b/>
+          <w:bCs/>
+          <w:sz w:val="24"/>
+          <w:szCs w:val="24"/>
+        </w:rPr>
+      </w:pPr>
+      <w:r>
+        <w:rPr>
+          <w:b/>
+          <w:bCs/>
+          <w:sz w:val="24"/>
+          <w:szCs w:val="24"/>
+        </w:rPr>
+        <w:lastRenderedPageBreak/>
+        <w:t>Discuss machine reference model of execution virtualization</w:t>
+      </w:r>
+    </w:p>
+    <w:p>
+      <w:pPr>
+        <w:ind w:left="720"/>
+        <w:rPr>
+          <w:sz w:val="24"/>
+          <w:szCs w:val="24"/>
+        </w:rPr>
+      </w:pPr>
+    </w:p>
+    <w:p>
+      <w:pPr>
+        <w:ind w:left="720"/>
+        <w:rPr>
+          <w:sz w:val="24"/>
+          <w:szCs w:val="24"/>
+        </w:rPr>
+      </w:pPr>
+      <w:r>
+        <w:rPr>
+          <w:sz w:val="24"/>
+          <w:szCs w:val="24"/>
+        </w:rPr>
+        <w:t>The </w:t>
+      </w:r>
+      <w:r>
+        <w:rPr>
+          <w:b/>
+          <w:bCs/>
+          <w:sz w:val="24"/>
+          <w:szCs w:val="24"/>
+        </w:rPr>
+        <w:t>Machine Reference Model</w:t>
+      </w:r>
+      <w:r>
+        <w:rPr>
+          <w:sz w:val="24"/>
+          <w:szCs w:val="24"/>
+        </w:rPr>
+        <w:t> is a conceptual framework that describes the architecture and interactions between different layers in execution virtualization. It provides a structured way to understand how virtualization technologies abstract and manage the execution environments for applications and operating systems. The model outlines the relationships between the hardware, the operating system, the virtualization layer, and the guest operating systems or applications.</w:t>
+      </w:r>
+    </w:p>
+    <w:p>
+      <w:pPr>
+        <w:ind w:left="720"/>
+        <w:rPr>
+          <w:b/>
+          <w:bCs/>
+          <w:sz w:val="24"/>
+          <w:szCs w:val="24"/>
+        </w:rPr>
+      </w:pPr>
+      <w:r>
+        <w:rPr>
+          <w:b/>
+          <w:bCs/>
+          <w:sz w:val="24"/>
+          <w:szCs w:val="24"/>
+        </w:rPr>
+        <w:t>Key Components of the Machine Reference Model</w:t>
+      </w:r>
+    </w:p>
+    <w:p>
+      <w:pPr>
+        <w:numPr>
+          <w:ilvl w:val="0"/>
+          <w:numId w:val="14"/>
+        </w:numPr>
+        <w:rPr>
+          <w:sz w:val="24"/>
+          <w:szCs w:val="24"/>
+        </w:rPr>
+      </w:pPr>
+      <w:r>
+        <w:rPr>
+          <w:b/>
+          <w:bCs/>
+          <w:sz w:val="24"/>
+          <w:szCs w:val="24"/>
+        </w:rPr>
+        <w:t>Hardware Layer</w:t>
+      </w:r>
+      <w:r>
+        <w:rPr>
+          <w:sz w:val="24"/>
+          <w:szCs w:val="24"/>
+        </w:rPr>
+        <w:t>:</w:t>
+      </w:r>
+    </w:p>
+    <w:p>
+      <w:pPr>
+        <w:numPr>
+          <w:ilvl w:val="1"/>
+          <w:numId w:val="14"/>
+        </w:numPr>
+        <w:rPr>
+          <w:sz w:val="24"/>
+          <w:szCs w:val="24"/>
+        </w:rPr>
+      </w:pPr>
+      <w:r>
+        <w:rPr>
+          <w:b/>
+          <w:bCs/>
+          <w:sz w:val="24"/>
+          <w:szCs w:val="24"/>
+        </w:rPr>
+        <w:t>Definition</w:t>
+      </w:r>
+      <w:r>
+        <w:rPr>
+          <w:sz w:val="24"/>
+          <w:szCs w:val="24"/>
+        </w:rPr>
+        <w:t>: This is the physical layer that includes the actual hardware components of the system, such as the CPU, memory, storage, and network interfaces.</w:t>
+      </w:r>
+    </w:p>
+    <w:p>
+      <w:pPr>
+        <w:numPr>
+          <w:ilvl w:val="1"/>
+          <w:numId w:val="14"/>
+        </w:numPr>
+        <w:rPr>
+          <w:sz w:val="24"/>
+          <w:szCs w:val="24"/>
+        </w:rPr>
+      </w:pPr>
+      <w:r>
+        <w:rPr>
+          <w:b/>
+          <w:bCs/>
+          <w:sz w:val="24"/>
+          <w:szCs w:val="24"/>
+        </w:rPr>
+        <w:t>Role</w:t>
+      </w:r>
+      <w:r>
+        <w:rPr>
+          <w:sz w:val="24"/>
+          <w:szCs w:val="24"/>
+        </w:rPr>
+        <w:t>: The hardware layer provides the foundational resources that are abstracted and managed by the virtualization layer.</w:t>
+      </w:r>
+    </w:p>
+    <w:p>
+      <w:pPr>
+        <w:numPr>
+          <w:ilvl w:val="0"/>
+          <w:numId w:val="14"/>
+        </w:numPr>
+        <w:rPr>
+          <w:sz w:val="24"/>
+          <w:szCs w:val="24"/>
+        </w:rPr>
+      </w:pPr>
+      <w:r>
+        <w:rPr>
+          <w:b/>
+          <w:bCs/>
+          <w:sz w:val="24"/>
+          <w:szCs w:val="24"/>
+        </w:rPr>
+        <w:t>Virtualization Layer</w:t>
+      </w:r>
+      <w:r>
+        <w:rPr>
+          <w:sz w:val="24"/>
+          <w:szCs w:val="24"/>
+        </w:rPr>
+        <w:t>:</w:t>
+      </w:r>
+    </w:p>
+    <w:p>
+      <w:pPr>
+        <w:numPr>
+          <w:ilvl w:val="1"/>
+          <w:numId w:val="14"/>
+        </w:numPr>
+        <w:rPr>
+          <w:sz w:val="24"/>
+          <w:szCs w:val="24"/>
+        </w:rPr>
+      </w:pPr>
+      <w:r>
+        <w:rPr>
+          <w:b/>
+          <w:bCs/>
+          <w:sz w:val="24"/>
+          <w:szCs w:val="24"/>
+        </w:rPr>
+        <w:t>Definition</w:t>
+      </w:r>
+      <w:r>
+        <w:rPr>
+          <w:sz w:val="24"/>
+          <w:szCs w:val="24"/>
+        </w:rPr>
+        <w:t>: This layer consists of the hypervisor or virtual machine monitor (VMM) that manages the creation and execution of virtual machines (VMs).</w:t>
+      </w:r>
+    </w:p>
+    <w:p>
+      <w:pPr>
+        <w:numPr>
+          <w:ilvl w:val="1"/>
+          <w:numId w:val="14"/>
+        </w:numPr>
+        <w:rPr>
+          <w:sz w:val="24"/>
+          <w:szCs w:val="24"/>
+        </w:rPr>
+      </w:pPr>
+      <w:r>
+        <w:rPr>
+          <w:b/>
+          <w:bCs/>
+          <w:sz w:val="24"/>
+          <w:szCs w:val="24"/>
+        </w:rPr>
+        <w:t>Role</w:t>
+      </w:r>
+      <w:r>
+        <w:rPr>
+          <w:sz w:val="24"/>
+          <w:szCs w:val="24"/>
+        </w:rPr>
+        <w:t>: The virtualization layer abstracts the hardware resources and presents them to the guest operating systems as virtualized resources. It is responsible for managing the execution of guest VMs, including resource allocation, scheduling, and isolation.</w:t>
+      </w:r>
+    </w:p>
+    <w:p>
+      <w:pPr>
+        <w:numPr>
+          <w:ilvl w:val="0"/>
+          <w:numId w:val="14"/>
+        </w:numPr>
+        <w:rPr>
+          <w:sz w:val="24"/>
+          <w:szCs w:val="24"/>
+        </w:rPr>
+      </w:pPr>
+      <w:r>
+        <w:rPr>
+          <w:b/>
+          <w:bCs/>
+          <w:sz w:val="24"/>
+          <w:szCs w:val="24"/>
+        </w:rPr>
+        <w:t>Guest Operating System (Guest OS)</w:t>
+      </w:r>
+      <w:r>
+        <w:rPr>
+          <w:sz w:val="24"/>
+          <w:szCs w:val="24"/>
+        </w:rPr>
+        <w:t>:</w:t>
+      </w:r>
+    </w:p>
+    <w:p>
+      <w:pPr>
+        <w:numPr>
+          <w:ilvl w:val="1"/>
+          <w:numId w:val="14"/>
+        </w:numPr>
+        <w:rPr>
+          <w:sz w:val="24"/>
+          <w:szCs w:val="24"/>
+        </w:rPr>
+      </w:pPr>
+      <w:r>
+        <w:rPr>
+          <w:b/>
+          <w:bCs/>
+          <w:sz w:val="24"/>
+          <w:szCs w:val="24"/>
+        </w:rPr>
+        <w:t>Definition</w:t>
+      </w:r>
+      <w:r>
+        <w:rPr>
+          <w:sz w:val="24"/>
+          <w:szCs w:val="24"/>
+        </w:rPr>
+        <w:t>: The guest OS is the operating system that runs within a virtual machine. It operates as if it were running on physical hardware, but it is actually running on top of the virtualization layer.</w:t>
+      </w:r>
+    </w:p>
+    <w:p>
+      <w:pPr>
+        <w:numPr>
+          <w:ilvl w:val="1"/>
+          <w:numId w:val="14"/>
+        </w:numPr>
+        <w:rPr>
+          <w:sz w:val="24"/>
+          <w:szCs w:val="24"/>
+        </w:rPr>
+      </w:pPr>
+      <w:r>
+        <w:rPr>
+          <w:b/>
+          <w:bCs/>
+          <w:sz w:val="24"/>
+          <w:szCs w:val="24"/>
+        </w:rPr>
+        <w:t>Role</w:t>
+      </w:r>
+      <w:r>
+        <w:rPr>
+          <w:sz w:val="24"/>
+          <w:szCs w:val="24"/>
+        </w:rPr>
+        <w:t>: The guest OS interacts with the virtualization layer to access virtualized hardware resources. It can be any operating system that is compatible with the virtualization technology being used.</w:t>
+      </w:r>
+    </w:p>
+    <w:p>
+      <w:pPr>
+        <w:numPr>
+          <w:ilvl w:val="0"/>
+          <w:numId w:val="14"/>
+        </w:numPr>
+        <w:rPr>
+          <w:sz w:val="24"/>
+          <w:szCs w:val="24"/>
+        </w:rPr>
+      </w:pPr>
+      <w:r>
+        <w:rPr>
+          <w:b/>
+          <w:bCs/>
+          <w:sz w:val="24"/>
+          <w:szCs w:val="24"/>
+        </w:rPr>
+        <w:t>Application Layer</w:t>
+      </w:r>
+      <w:r>
+        <w:rPr>
+          <w:sz w:val="24"/>
+          <w:szCs w:val="24"/>
+        </w:rPr>
+        <w:t>:</w:t>
+      </w:r>
+    </w:p>
+    <w:p>
+      <w:pPr>
+        <w:numPr>
+          <w:ilvl w:val="1"/>
+          <w:numId w:val="14"/>
+        </w:numPr>
+        <w:rPr>
+          <w:sz w:val="24"/>
+          <w:szCs w:val="24"/>
+        </w:rPr>
+      </w:pPr>
+      <w:r>
+        <w:rPr>
+          <w:b/>
+          <w:bCs/>
+          <w:sz w:val="24"/>
+          <w:szCs w:val="24"/>
+        </w:rPr>
+        <w:lastRenderedPageBreak/>
+        <w:t>Definition</w:t>
+      </w:r>
+      <w:r>
+        <w:rPr>
+          <w:sz w:val="24"/>
+          <w:szCs w:val="24"/>
+        </w:rPr>
+        <w:t>: This layer includes the applications that run on top of the guest operating system.</w:t>
+      </w:r>
+    </w:p>
+    <w:p>
+      <w:pPr>
+        <w:numPr>
+          <w:ilvl w:val="1"/>
+          <w:numId w:val="14"/>
+        </w:numPr>
+        <w:rPr>
+          <w:sz w:val="24"/>
+          <w:szCs w:val="24"/>
+        </w:rPr>
+      </w:pPr>
+      <w:r>
+        <w:rPr>
+          <w:b/>
+          <w:bCs/>
+          <w:sz w:val="24"/>
+          <w:szCs w:val="24"/>
+        </w:rPr>
+        <w:t>Role</w:t>
+      </w:r>
+      <w:r>
+        <w:rPr>
+          <w:sz w:val="24"/>
+          <w:szCs w:val="24"/>
+        </w:rPr>
+        <w:t>: Applications interact with the guest OS to perform their functions, utilizing the virtualized resources provided by the underlying layers.</w:t>
+      </w:r>
+    </w:p>
+    <w:p>
+      <w:pPr>
+        <w:ind w:left="720"/>
+        <w:rPr>
+          <w:b/>
+          <w:bCs/>
+          <w:sz w:val="24"/>
+          <w:szCs w:val="24"/>
+        </w:rPr>
+      </w:pPr>
+      <w:r>
+        <w:rPr>
+          <w:b/>
+          <w:bCs/>
+          <w:sz w:val="24"/>
+          <w:szCs w:val="24"/>
+        </w:rPr>
+        <w:t>Execution Flow in the Machine Reference Model</w:t>
+      </w:r>
+    </w:p>
+    <w:p>
+      <w:pPr>
+        <w:numPr>
+          <w:ilvl w:val="0"/>
+          <w:numId w:val="15"/>
+        </w:numPr>
+        <w:rPr>
+          <w:sz w:val="24"/>
+          <w:szCs w:val="24"/>
+        </w:rPr>
+      </w:pPr>
+      <w:r>
+        <w:rPr>
+          <w:b/>
+          <w:bCs/>
+          <w:sz w:val="24"/>
+          <w:szCs w:val="24"/>
+        </w:rPr>
+        <w:t>Application Execution</w:t>
+      </w:r>
+      <w:r>
+        <w:rPr>
+          <w:sz w:val="24"/>
+          <w:szCs w:val="24"/>
+        </w:rPr>
+        <w:t>:</w:t>
+      </w:r>
+    </w:p>
+    <w:p>
+      <w:pPr>
+        <w:numPr>
+          <w:ilvl w:val="1"/>
+          <w:numId w:val="15"/>
+        </w:numPr>
+        <w:rPr>
+          <w:sz w:val="24"/>
+          <w:szCs w:val="24"/>
+        </w:rPr>
+      </w:pPr>
+      <w:r>
+        <w:rPr>
+          <w:sz w:val="24"/>
+          <w:szCs w:val="24"/>
+        </w:rPr>
+        <w:t>Applications running in the guest OS make system calls to the OS to perform operations such as reading from disk or accessing memory.</w:t>
+      </w:r>
+    </w:p>
+    <w:p>
+      <w:pPr>
+        <w:numPr>
+          <w:ilvl w:val="0"/>
+          <w:numId w:val="15"/>
+        </w:numPr>
+        <w:rPr>
+          <w:sz w:val="24"/>
+          <w:szCs w:val="24"/>
+        </w:rPr>
+      </w:pPr>
+      <w:r>
+        <w:rPr>
+          <w:b/>
+          <w:bCs/>
+          <w:sz w:val="24"/>
+          <w:szCs w:val="24"/>
+        </w:rPr>
+        <w:t>Guest OS Interaction</w:t>
+      </w:r>
+      <w:r>
+        <w:rPr>
+          <w:sz w:val="24"/>
+          <w:szCs w:val="24"/>
+        </w:rPr>
+        <w:t>:</w:t>
+      </w:r>
+    </w:p>
+    <w:p>
+      <w:pPr>
+        <w:numPr>
+          <w:ilvl w:val="1"/>
+          <w:numId w:val="15"/>
+        </w:numPr>
+        <w:rPr>
+          <w:sz w:val="24"/>
+          <w:szCs w:val="24"/>
+        </w:rPr>
+      </w:pPr>
+      <w:r>
+        <w:rPr>
+          <w:sz w:val="24"/>
+          <w:szCs w:val="24"/>
+        </w:rPr>
+        <w:t>The guest OS processes these requests and may need to interact with the virtualization layer to access the underlying hardware resources.</w:t>
+      </w:r>
+    </w:p>
+    <w:p>
+      <w:pPr>
+        <w:numPr>
+          <w:ilvl w:val="0"/>
+          <w:numId w:val="15"/>
+        </w:numPr>
+        <w:rPr>
+          <w:sz w:val="24"/>
+          <w:szCs w:val="24"/>
+        </w:rPr>
+      </w:pPr>
+      <w:r>
+        <w:rPr>
+          <w:b/>
+          <w:bCs/>
+          <w:sz w:val="24"/>
+          <w:szCs w:val="24"/>
+        </w:rPr>
+        <w:t>Virtualization Layer Management</w:t>
+      </w:r>
+      <w:r>
+        <w:rPr>
+          <w:sz w:val="24"/>
+          <w:szCs w:val="24"/>
+        </w:rPr>
+        <w:t>:</w:t>
+      </w:r>
+    </w:p>
+    <w:p>
+      <w:pPr>
+        <w:numPr>
+          <w:ilvl w:val="1"/>
+          <w:numId w:val="15"/>
+        </w:numPr>
+        <w:rPr>
+          <w:sz w:val="24"/>
+          <w:szCs w:val="24"/>
+        </w:rPr>
+      </w:pPr>
+      <w:r>
+        <w:rPr>
+          <w:sz w:val="24"/>
+          <w:szCs w:val="24"/>
+        </w:rPr>
+        <w:t>The virtualization layer translates the requests from the guest OS into operations that can be executed on the physical hardware. It manages the allocation of CPU cycles, memory, and I/O operations.</w:t>
+      </w:r>
+    </w:p>
+    <w:p>
+      <w:pPr>
+        <w:numPr>
+          <w:ilvl w:val="0"/>
+          <w:numId w:val="15"/>
+        </w:numPr>
+        <w:rPr>
+          <w:sz w:val="24"/>
+          <w:szCs w:val="24"/>
+        </w:rPr>
+      </w:pPr>
+      <w:r>
+        <w:rPr>
+          <w:b/>
+          <w:bCs/>
+          <w:sz w:val="24"/>
+          <w:szCs w:val="24"/>
+        </w:rPr>
+        <w:t>Hardware Interaction</w:t>
+      </w:r>
+      <w:r>
+        <w:rPr>
+          <w:sz w:val="24"/>
+          <w:szCs w:val="24"/>
+        </w:rPr>
+        <w:t>:</w:t>
+      </w:r>
+    </w:p>
+    <w:p>
+      <w:pPr>
+        <w:numPr>
+          <w:ilvl w:val="1"/>
+          <w:numId w:val="15"/>
+        </w:numPr>
+        <w:rPr>
+          <w:sz w:val="24"/>
+          <w:szCs w:val="24"/>
+        </w:rPr>
+      </w:pPr>
+      <w:r>
+        <w:rPr>
+          <w:sz w:val="24"/>
+          <w:szCs w:val="24"/>
+        </w:rPr>
+        <w:t>The virtualization layer communicates with the physical hardware to execute the requests, ensuring that the guest OS and applications receive the necessary resources.</w:t>
+      </w:r>
+    </w:p>
+    <w:p>
+      <w:pPr>
+        <w:ind w:left="720"/>
+        <w:rPr>
+          <w:b/>
+          <w:bCs/>
+          <w:sz w:val="24"/>
+          <w:szCs w:val="24"/>
+        </w:rPr>
+      </w:pPr>
+      <w:r>
+        <w:rPr>
+          <w:b/>
+          <w:bCs/>
+          <w:sz w:val="24"/>
+          <w:szCs w:val="24"/>
+        </w:rPr>
+        <w:t>Benefits of the Machine Reference Model</w:t>
+      </w:r>
+    </w:p>
+    <w:p>
+      <w:pPr>
+        <w:numPr>
+          <w:ilvl w:val="0"/>
+          <w:numId w:val="16"/>
+        </w:numPr>
+        <w:rPr>
+          <w:sz w:val="24"/>
+          <w:szCs w:val="24"/>
+        </w:rPr>
+      </w:pPr>
+      <w:r>
+        <w:rPr>
+          <w:b/>
+          <w:bCs/>
+          <w:sz w:val="24"/>
+          <w:szCs w:val="24"/>
+        </w:rPr>
+        <w:t>Abstraction</w:t>
+      </w:r>
+      <w:r>
+        <w:rPr>
+          <w:sz w:val="24"/>
+          <w:szCs w:val="24"/>
+        </w:rPr>
+        <w:t>: The model provides a clear separation between the physical hardware and the software layers, allowing for easier management and development of virtualized environments.</w:t>
+      </w:r>
+    </w:p>
+    <w:p>
+      <w:pPr>
+        <w:numPr>
+          <w:ilvl w:val="0"/>
+          <w:numId w:val="16"/>
+        </w:numPr>
+        <w:rPr>
+          <w:sz w:val="24"/>
+          <w:szCs w:val="24"/>
+        </w:rPr>
+      </w:pPr>
+      <w:r>
+        <w:rPr>
+          <w:b/>
+          <w:bCs/>
+          <w:sz w:val="24"/>
+          <w:szCs w:val="24"/>
+        </w:rPr>
+        <w:t>Flexibility</w:t>
+      </w:r>
+      <w:r>
+        <w:rPr>
+          <w:sz w:val="24"/>
+          <w:szCs w:val="24"/>
+        </w:rPr>
+        <w:t>: It enables the deployment of multiple guest operating systems on a single physical machine, facilitating diverse application environments.</w:t>
+      </w:r>
+    </w:p>
+    <w:p>
+      <w:pPr>
+        <w:numPr>
+          <w:ilvl w:val="0"/>
+          <w:numId w:val="16"/>
+        </w:numPr>
+        <w:rPr>
+          <w:sz w:val="24"/>
+          <w:szCs w:val="24"/>
+        </w:rPr>
+      </w:pPr>
+      <w:r>
+        <w:rPr>
+          <w:b/>
+          <w:bCs/>
+          <w:sz w:val="24"/>
+          <w:szCs w:val="24"/>
+        </w:rPr>
+        <w:t>Isolation</w:t>
+      </w:r>
+      <w:r>
+        <w:rPr>
+          <w:sz w:val="24"/>
+          <w:szCs w:val="24"/>
+        </w:rPr>
+        <w:t>: The model ensures that each guest OS operates in its own isolated environment, enhancing security and stability.</w:t>
+      </w:r>
+    </w:p>
+    <w:p>
+      <w:pPr>
+        <w:numPr>
+          <w:ilvl w:val="0"/>
+          <w:numId w:val="16"/>
+        </w:numPr>
+        <w:pBdr>
+          <w:bottom w:val="single" w:sz="6" w:space="1" w:color="auto"/>
+        </w:pBdr>
+        <w:rPr>
+          <w:sz w:val="24"/>
+          <w:szCs w:val="24"/>
+        </w:rPr>
+      </w:pPr>
+      <w:r>
+        <w:rPr>
+          <w:b/>
+          <w:bCs/>
+          <w:sz w:val="24"/>
+          <w:szCs w:val="24"/>
+        </w:rPr>
+        <w:t>Resource Management</w:t>
+      </w:r>
+      <w:r>
+        <w:rPr>
+          <w:sz w:val="24"/>
+          <w:szCs w:val="24"/>
+        </w:rPr>
+        <w:t>: It allows for efficient allocation and management of hardware resources, optimizing performance and utilization.</w:t>
+      </w:r>
+    </w:p>
+    <w:p>
+      <w:pPr>
+        <w:ind w:left="720"/>
+        <w:rPr>
+          <w:sz w:val="24"/>
+          <w:szCs w:val="24"/>
+        </w:rPr>
+      </w:pPr>
+    </w:p>
     <w:sectPr>
       <w:headerReference w:type="default" r:id="rId7"/>
       <w:footerReference w:type="default" r:id="rId8"/>
@@ -222,7 +5643,2128 @@
 </file>
 
 <file path=word/numbering.xml><?xml version="1.0" encoding="utf-8"?>
-<w:numbering xmlns:wpc="http://schemas.microsoft.com/office/word/2010/wordprocessingCanvas" xmlns:cx="http://schemas.microsoft.com/office/drawing/2014/chartex" xmlns:cx1="http://schemas.microsoft.com/office/drawing/2015/9/8/chartex" xmlns:cx2="http://schemas.microsoft.com/office/drawing/2015/10/21/chartex" xmlns:cx3="http://schemas.microsoft.com/office/drawing/2016/5/9/chartex" xmlns:cx4="http://schemas.microsoft.com/office/drawing/2016/5/10/chartex" xmlns:cx5="http://schemas.microsoft.com/office/drawing/2016/5/11/chartex" xmlns:cx6="http://schemas.microsoft.com/office/drawing/2016/5/12/chartex" xmlns:cx7="http://schemas.microsoft.com/office/drawing/2016/5/13/chartex" xmlns:cx8="http://schemas.microsoft.com/office/drawing/2016/5/14/chartex" xmlns:mc="http://schemas.openxmlformats.org/markup-compatibility/2006" xmlns:aink="http://schemas.microsoft.com/office/drawing/2016/ink" xmlns:am3d="http://schemas.microsoft.com/office/drawing/2017/model3d" xmlns:o="urn:schemas-microsoft-com:office:office" xmlns:oel="http://schemas.microsoft.com/office/2019/extlst" xmlns:r="http://schemas.openxmlformats.org/officeDocument/2006/relationships" xmlns:m="http://schemas.openxmlformats.org/officeDocument/2006/math" xmlns:v="urn:schemas-microsoft-com:vml" xmlns:wp14="http://schemas.microsoft.com/office/word/2010/wordprocessingDrawing" xmlns:wp="http://schemas.openxmlformats.org/drawingml/2006/wordprocessingDrawing" xmlns:w10="urn:schemas-microsoft-com:office:word" xmlns:w="http://schemas.openxmlformats.org/wordprocessingml/2006/main" xmlns:w14="http://schemas.microsoft.com/office/word/2010/wordml" xmlns:w15="http://schemas.microsoft.com/office/word/2012/wordml" xmlns:w16cex="http://schemas.microsoft.com/office/word/2018/wordml/cex" xmlns:w16cid="http://schemas.microsoft.com/office/word/2016/wordml/cid" xmlns:w16="http://schemas.microsoft.com/office/word/2018/wordml" xmlns:w16du="http://schemas.microsoft.com/office/word/2023/wordml/word16du" xmlns:w16sdtdh="http://schemas.microsoft.com/office/word/2020/wordml/sdtdatahash" xmlns:w16sdtfl="http://schemas.microsoft.com/office/word/2024/wordml/sdtformatlock" xmlns:w16se="http://schemas.microsoft.com/office/word/2015/wordml/symex" xmlns:wpg="http://schemas.microsoft.com/office/word/2010/wordprocessingGroup" xmlns:wpi="http://schemas.microsoft.com/office/word/2010/wordprocessingInk" xmlns:wne="http://schemas.microsoft.com/office/word/2006/wordml" xmlns:wps="http://schemas.microsoft.com/office/word/2010/wordprocessingShape" mc:Ignorable="w14 w15 w16se w16cid w16 w16cex w16sdtdh w16sdtfl w16du wp14"/>
+<w:numbering xmlns:wpc="http://schemas.microsoft.com/office/word/2010/wordprocessingCanvas" xmlns:cx="http://schemas.microsoft.com/office/drawing/2014/chartex" xmlns:cx1="http://schemas.microsoft.com/office/drawing/2015/9/8/chartex" xmlns:cx2="http://schemas.microsoft.com/office/drawing/2015/10/21/chartex" xmlns:cx3="http://schemas.microsoft.com/office/drawing/2016/5/9/chartex" xmlns:cx4="http://schemas.microsoft.com/office/drawing/2016/5/10/chartex" xmlns:cx5="http://schemas.microsoft.com/office/drawing/2016/5/11/chartex" xmlns:cx6="http://schemas.microsoft.com/office/drawing/2016/5/12/chartex" xmlns:cx7="http://schemas.microsoft.com/office/drawing/2016/5/13/chartex" xmlns:cx8="http://schemas.microsoft.com/office/drawing/2016/5/14/chartex" xmlns:mc="http://schemas.openxmlformats.org/markup-compatibility/2006" xmlns:aink="http://schemas.microsoft.com/office/drawing/2016/ink" xmlns:am3d="http://schemas.microsoft.com/office/drawing/2017/model3d" xmlns:o="urn:schemas-microsoft-com:office:office" xmlns:oel="http://schemas.microsoft.com/office/2019/extlst" xmlns:r="http://schemas.openxmlformats.org/officeDocument/2006/relationships" xmlns:m="http://schemas.openxmlformats.org/officeDocument/2006/math" xmlns:v="urn:schemas-microsoft-com:vml" xmlns:wp14="http://schemas.microsoft.com/office/word/2010/wordprocessingDrawing" xmlns:wp="http://schemas.openxmlformats.org/drawingml/2006/wordprocessingDrawing" xmlns:w10="urn:schemas-microsoft-com:office:word" xmlns:w="http://schemas.openxmlformats.org/wordprocessingml/2006/main" xmlns:w14="http://schemas.microsoft.com/office/word/2010/wordml" xmlns:w15="http://schemas.microsoft.com/office/word/2012/wordml" xmlns:w16cex="http://schemas.microsoft.com/office/word/2018/wordml/cex" xmlns:w16cid="http://schemas.microsoft.com/office/word/2016/wordml/cid" xmlns:w16="http://schemas.microsoft.com/office/word/2018/wordml" xmlns:w16du="http://schemas.microsoft.com/office/word/2023/wordml/word16du" xmlns:w16sdtdh="http://schemas.microsoft.com/office/word/2020/wordml/sdtdatahash" xmlns:w16sdtfl="http://schemas.microsoft.com/office/word/2024/wordml/sdtformatlock" xmlns:w16se="http://schemas.microsoft.com/office/word/2015/wordml/symex" xmlns:wpg="http://schemas.microsoft.com/office/word/2010/wordprocessingGroup" xmlns:wpi="http://schemas.microsoft.com/office/word/2010/wordprocessingInk" xmlns:wne="http://schemas.microsoft.com/office/word/2006/wordml" xmlns:wps="http://schemas.microsoft.com/office/word/2010/wordprocessingShape" mc:Ignorable="w14 w15 w16se w16cid w16 w16cex w16sdtdh w16sdtfl w16du wp14">
+  <w:abstractNum w:abstractNumId="0" w15:restartNumberingAfterBreak="0">
+    <w:nsid w:val="064B22F6"/>
+    <w:multiLevelType w:val="multilevel"/>
+    <w:tmpl w:val="C2F26D5E"/>
+    <w:lvl w:ilvl="0">
+      <w:start w:val="1"/>
+      <w:numFmt w:val="bullet"/>
+      <w:lvlText w:val=""/>
+      <w:lvlJc w:val="left"/>
+      <w:pPr>
+        <w:tabs>
+          <w:tab w:val="num" w:pos="720"/>
+        </w:tabs>
+        <w:ind w:left="720" w:hanging="360"/>
+      </w:pPr>
+      <w:rPr>
+        <w:rFonts w:ascii="Symbol" w:hAnsi="Symbol" w:hint="default"/>
+        <w:sz w:val="20"/>
+      </w:rPr>
+    </w:lvl>
+    <w:lvl w:ilvl="1">
+      <w:start w:val="1"/>
+      <w:numFmt w:val="bullet"/>
+      <w:lvlText w:val=""/>
+      <w:lvlJc w:val="left"/>
+      <w:pPr>
+        <w:tabs>
+          <w:tab w:val="num" w:pos="1440"/>
+        </w:tabs>
+        <w:ind w:left="1440" w:hanging="360"/>
+      </w:pPr>
+      <w:rPr>
+        <w:rFonts w:ascii="Symbol" w:hAnsi="Symbol" w:hint="default"/>
+        <w:sz w:val="20"/>
+      </w:rPr>
+    </w:lvl>
+    <w:lvl w:ilvl="2" w:tentative="1">
+      <w:start w:val="1"/>
+      <w:numFmt w:val="bullet"/>
+      <w:lvlText w:val=""/>
+      <w:lvlJc w:val="left"/>
+      <w:pPr>
+        <w:tabs>
+          <w:tab w:val="num" w:pos="2160"/>
+        </w:tabs>
+        <w:ind w:left="2160" w:hanging="360"/>
+      </w:pPr>
+      <w:rPr>
+        <w:rFonts w:ascii="Symbol" w:hAnsi="Symbol" w:hint="default"/>
+        <w:sz w:val="20"/>
+      </w:rPr>
+    </w:lvl>
+    <w:lvl w:ilvl="3" w:tentative="1">
+      <w:start w:val="1"/>
+      <w:numFmt w:val="bullet"/>
+      <w:lvlText w:val=""/>
+      <w:lvlJc w:val="left"/>
+      <w:pPr>
+        <w:tabs>
+          <w:tab w:val="num" w:pos="2880"/>
+        </w:tabs>
+        <w:ind w:left="2880" w:hanging="360"/>
+      </w:pPr>
+      <w:rPr>
+        <w:rFonts w:ascii="Symbol" w:hAnsi="Symbol" w:hint="default"/>
+        <w:sz w:val="20"/>
+      </w:rPr>
+    </w:lvl>
+    <w:lvl w:ilvl="4" w:tentative="1">
+      <w:start w:val="1"/>
+      <w:numFmt w:val="bullet"/>
+      <w:lvlText w:val=""/>
+      <w:lvlJc w:val="left"/>
+      <w:pPr>
+        <w:tabs>
+          <w:tab w:val="num" w:pos="3600"/>
+        </w:tabs>
+        <w:ind w:left="3600" w:hanging="360"/>
+      </w:pPr>
+      <w:rPr>
+        <w:rFonts w:ascii="Symbol" w:hAnsi="Symbol" w:hint="default"/>
+        <w:sz w:val="20"/>
+      </w:rPr>
+    </w:lvl>
+    <w:lvl w:ilvl="5" w:tentative="1">
+      <w:start w:val="1"/>
+      <w:numFmt w:val="bullet"/>
+      <w:lvlText w:val=""/>
+      <w:lvlJc w:val="left"/>
+      <w:pPr>
+        <w:tabs>
+          <w:tab w:val="num" w:pos="4320"/>
+        </w:tabs>
+        <w:ind w:left="4320" w:hanging="360"/>
+      </w:pPr>
+      <w:rPr>
+        <w:rFonts w:ascii="Symbol" w:hAnsi="Symbol" w:hint="default"/>
+        <w:sz w:val="20"/>
+      </w:rPr>
+    </w:lvl>
+    <w:lvl w:ilvl="6" w:tentative="1">
+      <w:start w:val="1"/>
+      <w:numFmt w:val="bullet"/>
+      <w:lvlText w:val=""/>
+      <w:lvlJc w:val="left"/>
+      <w:pPr>
+        <w:tabs>
+          <w:tab w:val="num" w:pos="5040"/>
+        </w:tabs>
+        <w:ind w:left="5040" w:hanging="360"/>
+      </w:pPr>
+      <w:rPr>
+        <w:rFonts w:ascii="Symbol" w:hAnsi="Symbol" w:hint="default"/>
+        <w:sz w:val="20"/>
+      </w:rPr>
+    </w:lvl>
+    <w:lvl w:ilvl="7" w:tentative="1">
+      <w:start w:val="1"/>
+      <w:numFmt w:val="bullet"/>
+      <w:lvlText w:val=""/>
+      <w:lvlJc w:val="left"/>
+      <w:pPr>
+        <w:tabs>
+          <w:tab w:val="num" w:pos="5760"/>
+        </w:tabs>
+        <w:ind w:left="5760" w:hanging="360"/>
+      </w:pPr>
+      <w:rPr>
+        <w:rFonts w:ascii="Symbol" w:hAnsi="Symbol" w:hint="default"/>
+        <w:sz w:val="20"/>
+      </w:rPr>
+    </w:lvl>
+    <w:lvl w:ilvl="8" w:tentative="1">
+      <w:start w:val="1"/>
+      <w:numFmt w:val="bullet"/>
+      <w:lvlText w:val=""/>
+      <w:lvlJc w:val="left"/>
+      <w:pPr>
+        <w:tabs>
+          <w:tab w:val="num" w:pos="6480"/>
+        </w:tabs>
+        <w:ind w:left="6480" w:hanging="360"/>
+      </w:pPr>
+      <w:rPr>
+        <w:rFonts w:ascii="Symbol" w:hAnsi="Symbol" w:hint="default"/>
+        <w:sz w:val="20"/>
+      </w:rPr>
+    </w:lvl>
+  </w:abstractNum>
+  <w:abstractNum w:abstractNumId="1" w15:restartNumberingAfterBreak="0">
+    <w:nsid w:val="06FC1DEC"/>
+    <w:multiLevelType w:val="multilevel"/>
+    <w:tmpl w:val="1F98757E"/>
+    <w:lvl w:ilvl="0">
+      <w:start w:val="1"/>
+      <w:numFmt w:val="bullet"/>
+      <w:lvlText w:val=""/>
+      <w:lvlJc w:val="left"/>
+      <w:pPr>
+        <w:tabs>
+          <w:tab w:val="num" w:pos="720"/>
+        </w:tabs>
+        <w:ind w:left="720" w:hanging="360"/>
+      </w:pPr>
+      <w:rPr>
+        <w:rFonts w:ascii="Symbol" w:hAnsi="Symbol" w:hint="default"/>
+        <w:sz w:val="20"/>
+      </w:rPr>
+    </w:lvl>
+    <w:lvl w:ilvl="1" w:tentative="1">
+      <w:start w:val="1"/>
+      <w:numFmt w:val="bullet"/>
+      <w:lvlText w:val=""/>
+      <w:lvlJc w:val="left"/>
+      <w:pPr>
+        <w:tabs>
+          <w:tab w:val="num" w:pos="1440"/>
+        </w:tabs>
+        <w:ind w:left="1440" w:hanging="360"/>
+      </w:pPr>
+      <w:rPr>
+        <w:rFonts w:ascii="Symbol" w:hAnsi="Symbol" w:hint="default"/>
+        <w:sz w:val="20"/>
+      </w:rPr>
+    </w:lvl>
+    <w:lvl w:ilvl="2" w:tentative="1">
+      <w:start w:val="1"/>
+      <w:numFmt w:val="bullet"/>
+      <w:lvlText w:val=""/>
+      <w:lvlJc w:val="left"/>
+      <w:pPr>
+        <w:tabs>
+          <w:tab w:val="num" w:pos="2160"/>
+        </w:tabs>
+        <w:ind w:left="2160" w:hanging="360"/>
+      </w:pPr>
+      <w:rPr>
+        <w:rFonts w:ascii="Symbol" w:hAnsi="Symbol" w:hint="default"/>
+        <w:sz w:val="20"/>
+      </w:rPr>
+    </w:lvl>
+    <w:lvl w:ilvl="3" w:tentative="1">
+      <w:start w:val="1"/>
+      <w:numFmt w:val="bullet"/>
+      <w:lvlText w:val=""/>
+      <w:lvlJc w:val="left"/>
+      <w:pPr>
+        <w:tabs>
+          <w:tab w:val="num" w:pos="2880"/>
+        </w:tabs>
+        <w:ind w:left="2880" w:hanging="360"/>
+      </w:pPr>
+      <w:rPr>
+        <w:rFonts w:ascii="Symbol" w:hAnsi="Symbol" w:hint="default"/>
+        <w:sz w:val="20"/>
+      </w:rPr>
+    </w:lvl>
+    <w:lvl w:ilvl="4" w:tentative="1">
+      <w:start w:val="1"/>
+      <w:numFmt w:val="bullet"/>
+      <w:lvlText w:val=""/>
+      <w:lvlJc w:val="left"/>
+      <w:pPr>
+        <w:tabs>
+          <w:tab w:val="num" w:pos="3600"/>
+        </w:tabs>
+        <w:ind w:left="3600" w:hanging="360"/>
+      </w:pPr>
+      <w:rPr>
+        <w:rFonts w:ascii="Symbol" w:hAnsi="Symbol" w:hint="default"/>
+        <w:sz w:val="20"/>
+      </w:rPr>
+    </w:lvl>
+    <w:lvl w:ilvl="5" w:tentative="1">
+      <w:start w:val="1"/>
+      <w:numFmt w:val="bullet"/>
+      <w:lvlText w:val=""/>
+      <w:lvlJc w:val="left"/>
+      <w:pPr>
+        <w:tabs>
+          <w:tab w:val="num" w:pos="4320"/>
+        </w:tabs>
+        <w:ind w:left="4320" w:hanging="360"/>
+      </w:pPr>
+      <w:rPr>
+        <w:rFonts w:ascii="Symbol" w:hAnsi="Symbol" w:hint="default"/>
+        <w:sz w:val="20"/>
+      </w:rPr>
+    </w:lvl>
+    <w:lvl w:ilvl="6" w:tentative="1">
+      <w:start w:val="1"/>
+      <w:numFmt w:val="bullet"/>
+      <w:lvlText w:val=""/>
+      <w:lvlJc w:val="left"/>
+      <w:pPr>
+        <w:tabs>
+          <w:tab w:val="num" w:pos="5040"/>
+        </w:tabs>
+        <w:ind w:left="5040" w:hanging="360"/>
+      </w:pPr>
+      <w:rPr>
+        <w:rFonts w:ascii="Symbol" w:hAnsi="Symbol" w:hint="default"/>
+        <w:sz w:val="20"/>
+      </w:rPr>
+    </w:lvl>
+    <w:lvl w:ilvl="7" w:tentative="1">
+      <w:start w:val="1"/>
+      <w:numFmt w:val="bullet"/>
+      <w:lvlText w:val=""/>
+      <w:lvlJc w:val="left"/>
+      <w:pPr>
+        <w:tabs>
+          <w:tab w:val="num" w:pos="5760"/>
+        </w:tabs>
+        <w:ind w:left="5760" w:hanging="360"/>
+      </w:pPr>
+      <w:rPr>
+        <w:rFonts w:ascii="Symbol" w:hAnsi="Symbol" w:hint="default"/>
+        <w:sz w:val="20"/>
+      </w:rPr>
+    </w:lvl>
+    <w:lvl w:ilvl="8" w:tentative="1">
+      <w:start w:val="1"/>
+      <w:numFmt w:val="bullet"/>
+      <w:lvlText w:val=""/>
+      <w:lvlJc w:val="left"/>
+      <w:pPr>
+        <w:tabs>
+          <w:tab w:val="num" w:pos="6480"/>
+        </w:tabs>
+        <w:ind w:left="6480" w:hanging="360"/>
+      </w:pPr>
+      <w:rPr>
+        <w:rFonts w:ascii="Symbol" w:hAnsi="Symbol" w:hint="default"/>
+        <w:sz w:val="20"/>
+      </w:rPr>
+    </w:lvl>
+  </w:abstractNum>
+  <w:abstractNum w:abstractNumId="2" w15:restartNumberingAfterBreak="0">
+    <w:nsid w:val="118975EC"/>
+    <w:multiLevelType w:val="multilevel"/>
+    <w:tmpl w:val="3FFC05BC"/>
+    <w:lvl w:ilvl="0">
+      <w:start w:val="1"/>
+      <w:numFmt w:val="bullet"/>
+      <w:lvlText w:val=""/>
+      <w:lvlJc w:val="left"/>
+      <w:pPr>
+        <w:tabs>
+          <w:tab w:val="num" w:pos="720"/>
+        </w:tabs>
+        <w:ind w:left="720" w:hanging="360"/>
+      </w:pPr>
+      <w:rPr>
+        <w:rFonts w:ascii="Symbol" w:hAnsi="Symbol" w:hint="default"/>
+        <w:sz w:val="20"/>
+      </w:rPr>
+    </w:lvl>
+    <w:lvl w:ilvl="1">
+      <w:start w:val="1"/>
+      <w:numFmt w:val="bullet"/>
+      <w:lvlText w:val=""/>
+      <w:lvlJc w:val="left"/>
+      <w:pPr>
+        <w:tabs>
+          <w:tab w:val="num" w:pos="1440"/>
+        </w:tabs>
+        <w:ind w:left="1440" w:hanging="360"/>
+      </w:pPr>
+      <w:rPr>
+        <w:rFonts w:ascii="Symbol" w:hAnsi="Symbol" w:hint="default"/>
+        <w:sz w:val="20"/>
+      </w:rPr>
+    </w:lvl>
+    <w:lvl w:ilvl="2" w:tentative="1">
+      <w:start w:val="1"/>
+      <w:numFmt w:val="bullet"/>
+      <w:lvlText w:val=""/>
+      <w:lvlJc w:val="left"/>
+      <w:pPr>
+        <w:tabs>
+          <w:tab w:val="num" w:pos="2160"/>
+        </w:tabs>
+        <w:ind w:left="2160" w:hanging="360"/>
+      </w:pPr>
+      <w:rPr>
+        <w:rFonts w:ascii="Symbol" w:hAnsi="Symbol" w:hint="default"/>
+        <w:sz w:val="20"/>
+      </w:rPr>
+    </w:lvl>
+    <w:lvl w:ilvl="3" w:tentative="1">
+      <w:start w:val="1"/>
+      <w:numFmt w:val="bullet"/>
+      <w:lvlText w:val=""/>
+      <w:lvlJc w:val="left"/>
+      <w:pPr>
+        <w:tabs>
+          <w:tab w:val="num" w:pos="2880"/>
+        </w:tabs>
+        <w:ind w:left="2880" w:hanging="360"/>
+      </w:pPr>
+      <w:rPr>
+        <w:rFonts w:ascii="Symbol" w:hAnsi="Symbol" w:hint="default"/>
+        <w:sz w:val="20"/>
+      </w:rPr>
+    </w:lvl>
+    <w:lvl w:ilvl="4" w:tentative="1">
+      <w:start w:val="1"/>
+      <w:numFmt w:val="bullet"/>
+      <w:lvlText w:val=""/>
+      <w:lvlJc w:val="left"/>
+      <w:pPr>
+        <w:tabs>
+          <w:tab w:val="num" w:pos="3600"/>
+        </w:tabs>
+        <w:ind w:left="3600" w:hanging="360"/>
+      </w:pPr>
+      <w:rPr>
+        <w:rFonts w:ascii="Symbol" w:hAnsi="Symbol" w:hint="default"/>
+        <w:sz w:val="20"/>
+      </w:rPr>
+    </w:lvl>
+    <w:lvl w:ilvl="5" w:tentative="1">
+      <w:start w:val="1"/>
+      <w:numFmt w:val="bullet"/>
+      <w:lvlText w:val=""/>
+      <w:lvlJc w:val="left"/>
+      <w:pPr>
+        <w:tabs>
+          <w:tab w:val="num" w:pos="4320"/>
+        </w:tabs>
+        <w:ind w:left="4320" w:hanging="360"/>
+      </w:pPr>
+      <w:rPr>
+        <w:rFonts w:ascii="Symbol" w:hAnsi="Symbol" w:hint="default"/>
+        <w:sz w:val="20"/>
+      </w:rPr>
+    </w:lvl>
+    <w:lvl w:ilvl="6" w:tentative="1">
+      <w:start w:val="1"/>
+      <w:numFmt w:val="bullet"/>
+      <w:lvlText w:val=""/>
+      <w:lvlJc w:val="left"/>
+      <w:pPr>
+        <w:tabs>
+          <w:tab w:val="num" w:pos="5040"/>
+        </w:tabs>
+        <w:ind w:left="5040" w:hanging="360"/>
+      </w:pPr>
+      <w:rPr>
+        <w:rFonts w:ascii="Symbol" w:hAnsi="Symbol" w:hint="default"/>
+        <w:sz w:val="20"/>
+      </w:rPr>
+    </w:lvl>
+    <w:lvl w:ilvl="7" w:tentative="1">
+      <w:start w:val="1"/>
+      <w:numFmt w:val="bullet"/>
+      <w:lvlText w:val=""/>
+      <w:lvlJc w:val="left"/>
+      <w:pPr>
+        <w:tabs>
+          <w:tab w:val="num" w:pos="5760"/>
+        </w:tabs>
+        <w:ind w:left="5760" w:hanging="360"/>
+      </w:pPr>
+      <w:rPr>
+        <w:rFonts w:ascii="Symbol" w:hAnsi="Symbol" w:hint="default"/>
+        <w:sz w:val="20"/>
+      </w:rPr>
+    </w:lvl>
+    <w:lvl w:ilvl="8" w:tentative="1">
+      <w:start w:val="1"/>
+      <w:numFmt w:val="bullet"/>
+      <w:lvlText w:val=""/>
+      <w:lvlJc w:val="left"/>
+      <w:pPr>
+        <w:tabs>
+          <w:tab w:val="num" w:pos="6480"/>
+        </w:tabs>
+        <w:ind w:left="6480" w:hanging="360"/>
+      </w:pPr>
+      <w:rPr>
+        <w:rFonts w:ascii="Symbol" w:hAnsi="Symbol" w:hint="default"/>
+        <w:sz w:val="20"/>
+      </w:rPr>
+    </w:lvl>
+  </w:abstractNum>
+  <w:abstractNum w:abstractNumId="3" w15:restartNumberingAfterBreak="0">
+    <w:nsid w:val="1A457918"/>
+    <w:multiLevelType w:val="multilevel"/>
+    <w:tmpl w:val="E6AE607A"/>
+    <w:lvl w:ilvl="0">
+      <w:start w:val="1"/>
+      <w:numFmt w:val="bullet"/>
+      <w:lvlText w:val=""/>
+      <w:lvlJc w:val="left"/>
+      <w:pPr>
+        <w:tabs>
+          <w:tab w:val="num" w:pos="720"/>
+        </w:tabs>
+        <w:ind w:left="720" w:hanging="360"/>
+      </w:pPr>
+      <w:rPr>
+        <w:rFonts w:ascii="Symbol" w:hAnsi="Symbol" w:hint="default"/>
+        <w:sz w:val="20"/>
+      </w:rPr>
+    </w:lvl>
+    <w:lvl w:ilvl="1">
+      <w:start w:val="1"/>
+      <w:numFmt w:val="bullet"/>
+      <w:lvlText w:val=""/>
+      <w:lvlJc w:val="left"/>
+      <w:pPr>
+        <w:tabs>
+          <w:tab w:val="num" w:pos="1440"/>
+        </w:tabs>
+        <w:ind w:left="1440" w:hanging="360"/>
+      </w:pPr>
+      <w:rPr>
+        <w:rFonts w:ascii="Symbol" w:hAnsi="Symbol" w:hint="default"/>
+        <w:sz w:val="20"/>
+      </w:rPr>
+    </w:lvl>
+    <w:lvl w:ilvl="2" w:tentative="1">
+      <w:start w:val="1"/>
+      <w:numFmt w:val="bullet"/>
+      <w:lvlText w:val=""/>
+      <w:lvlJc w:val="left"/>
+      <w:pPr>
+        <w:tabs>
+          <w:tab w:val="num" w:pos="2160"/>
+        </w:tabs>
+        <w:ind w:left="2160" w:hanging="360"/>
+      </w:pPr>
+      <w:rPr>
+        <w:rFonts w:ascii="Symbol" w:hAnsi="Symbol" w:hint="default"/>
+        <w:sz w:val="20"/>
+      </w:rPr>
+    </w:lvl>
+    <w:lvl w:ilvl="3" w:tentative="1">
+      <w:start w:val="1"/>
+      <w:numFmt w:val="bullet"/>
+      <w:lvlText w:val=""/>
+      <w:lvlJc w:val="left"/>
+      <w:pPr>
+        <w:tabs>
+          <w:tab w:val="num" w:pos="2880"/>
+        </w:tabs>
+        <w:ind w:left="2880" w:hanging="360"/>
+      </w:pPr>
+      <w:rPr>
+        <w:rFonts w:ascii="Symbol" w:hAnsi="Symbol" w:hint="default"/>
+        <w:sz w:val="20"/>
+      </w:rPr>
+    </w:lvl>
+    <w:lvl w:ilvl="4" w:tentative="1">
+      <w:start w:val="1"/>
+      <w:numFmt w:val="bullet"/>
+      <w:lvlText w:val=""/>
+      <w:lvlJc w:val="left"/>
+      <w:pPr>
+        <w:tabs>
+          <w:tab w:val="num" w:pos="3600"/>
+        </w:tabs>
+        <w:ind w:left="3600" w:hanging="360"/>
+      </w:pPr>
+      <w:rPr>
+        <w:rFonts w:ascii="Symbol" w:hAnsi="Symbol" w:hint="default"/>
+        <w:sz w:val="20"/>
+      </w:rPr>
+    </w:lvl>
+    <w:lvl w:ilvl="5" w:tentative="1">
+      <w:start w:val="1"/>
+      <w:numFmt w:val="bullet"/>
+      <w:lvlText w:val=""/>
+      <w:lvlJc w:val="left"/>
+      <w:pPr>
+        <w:tabs>
+          <w:tab w:val="num" w:pos="4320"/>
+        </w:tabs>
+        <w:ind w:left="4320" w:hanging="360"/>
+      </w:pPr>
+      <w:rPr>
+        <w:rFonts w:ascii="Symbol" w:hAnsi="Symbol" w:hint="default"/>
+        <w:sz w:val="20"/>
+      </w:rPr>
+    </w:lvl>
+    <w:lvl w:ilvl="6" w:tentative="1">
+      <w:start w:val="1"/>
+      <w:numFmt w:val="bullet"/>
+      <w:lvlText w:val=""/>
+      <w:lvlJc w:val="left"/>
+      <w:pPr>
+        <w:tabs>
+          <w:tab w:val="num" w:pos="5040"/>
+        </w:tabs>
+        <w:ind w:left="5040" w:hanging="360"/>
+      </w:pPr>
+      <w:rPr>
+        <w:rFonts w:ascii="Symbol" w:hAnsi="Symbol" w:hint="default"/>
+        <w:sz w:val="20"/>
+      </w:rPr>
+    </w:lvl>
+    <w:lvl w:ilvl="7" w:tentative="1">
+      <w:start w:val="1"/>
+      <w:numFmt w:val="bullet"/>
+      <w:lvlText w:val=""/>
+      <w:lvlJc w:val="left"/>
+      <w:pPr>
+        <w:tabs>
+          <w:tab w:val="num" w:pos="5760"/>
+        </w:tabs>
+        <w:ind w:left="5760" w:hanging="360"/>
+      </w:pPr>
+      <w:rPr>
+        <w:rFonts w:ascii="Symbol" w:hAnsi="Symbol" w:hint="default"/>
+        <w:sz w:val="20"/>
+      </w:rPr>
+    </w:lvl>
+    <w:lvl w:ilvl="8" w:tentative="1">
+      <w:start w:val="1"/>
+      <w:numFmt w:val="bullet"/>
+      <w:lvlText w:val=""/>
+      <w:lvlJc w:val="left"/>
+      <w:pPr>
+        <w:tabs>
+          <w:tab w:val="num" w:pos="6480"/>
+        </w:tabs>
+        <w:ind w:left="6480" w:hanging="360"/>
+      </w:pPr>
+      <w:rPr>
+        <w:rFonts w:ascii="Symbol" w:hAnsi="Symbol" w:hint="default"/>
+        <w:sz w:val="20"/>
+      </w:rPr>
+    </w:lvl>
+  </w:abstractNum>
+  <w:abstractNum w:abstractNumId="4" w15:restartNumberingAfterBreak="0">
+    <w:nsid w:val="240207F2"/>
+    <w:multiLevelType w:val="hybridMultilevel"/>
+    <w:tmpl w:val="3410C012"/>
+    <w:lvl w:ilvl="0" w:tplc="04090019">
+      <w:start w:val="1"/>
+      <w:numFmt w:val="lowerLetter"/>
+      <w:lvlText w:val="%1."/>
+      <w:lvlJc w:val="left"/>
+      <w:pPr>
+        <w:ind w:left="720" w:hanging="360"/>
+      </w:pPr>
+      <w:rPr>
+        <w:rFonts w:hint="default"/>
+      </w:rPr>
+    </w:lvl>
+    <w:lvl w:ilvl="1" w:tplc="04090019" w:tentative="1">
+      <w:start w:val="1"/>
+      <w:numFmt w:val="lowerLetter"/>
+      <w:lvlText w:val="%2."/>
+      <w:lvlJc w:val="left"/>
+      <w:pPr>
+        <w:ind w:left="1440" w:hanging="360"/>
+      </w:pPr>
+    </w:lvl>
+    <w:lvl w:ilvl="2" w:tplc="0409001B" w:tentative="1">
+      <w:start w:val="1"/>
+      <w:numFmt w:val="lowerRoman"/>
+      <w:lvlText w:val="%3."/>
+      <w:lvlJc w:val="right"/>
+      <w:pPr>
+        <w:ind w:left="2160" w:hanging="180"/>
+      </w:pPr>
+    </w:lvl>
+    <w:lvl w:ilvl="3" w:tplc="0409000F" w:tentative="1">
+      <w:start w:val="1"/>
+      <w:numFmt w:val="decimal"/>
+      <w:lvlText w:val="%4."/>
+      <w:lvlJc w:val="left"/>
+      <w:pPr>
+        <w:ind w:left="2880" w:hanging="360"/>
+      </w:pPr>
+    </w:lvl>
+    <w:lvl w:ilvl="4" w:tplc="04090019" w:tentative="1">
+      <w:start w:val="1"/>
+      <w:numFmt w:val="lowerLetter"/>
+      <w:lvlText w:val="%5."/>
+      <w:lvlJc w:val="left"/>
+      <w:pPr>
+        <w:ind w:left="3600" w:hanging="360"/>
+      </w:pPr>
+    </w:lvl>
+    <w:lvl w:ilvl="5" w:tplc="0409001B" w:tentative="1">
+      <w:start w:val="1"/>
+      <w:numFmt w:val="lowerRoman"/>
+      <w:lvlText w:val="%6."/>
+      <w:lvlJc w:val="right"/>
+      <w:pPr>
+        <w:ind w:left="4320" w:hanging="180"/>
+      </w:pPr>
+    </w:lvl>
+    <w:lvl w:ilvl="6" w:tplc="0409000F" w:tentative="1">
+      <w:start w:val="1"/>
+      <w:numFmt w:val="decimal"/>
+      <w:lvlText w:val="%7."/>
+      <w:lvlJc w:val="left"/>
+      <w:pPr>
+        <w:ind w:left="5040" w:hanging="360"/>
+      </w:pPr>
+    </w:lvl>
+    <w:lvl w:ilvl="7" w:tplc="04090019" w:tentative="1">
+      <w:start w:val="1"/>
+      <w:numFmt w:val="lowerLetter"/>
+      <w:lvlText w:val="%8."/>
+      <w:lvlJc w:val="left"/>
+      <w:pPr>
+        <w:ind w:left="5760" w:hanging="360"/>
+      </w:pPr>
+    </w:lvl>
+    <w:lvl w:ilvl="8" w:tplc="0409001B" w:tentative="1">
+      <w:start w:val="1"/>
+      <w:numFmt w:val="lowerRoman"/>
+      <w:lvlText w:val="%9."/>
+      <w:lvlJc w:val="right"/>
+      <w:pPr>
+        <w:ind w:left="6480" w:hanging="180"/>
+      </w:pPr>
+    </w:lvl>
+  </w:abstractNum>
+  <w:abstractNum w:abstractNumId="5" w15:restartNumberingAfterBreak="0">
+    <w:nsid w:val="36F21610"/>
+    <w:multiLevelType w:val="multilevel"/>
+    <w:tmpl w:val="25C674F0"/>
+    <w:lvl w:ilvl="0">
+      <w:start w:val="1"/>
+      <w:numFmt w:val="decimal"/>
+      <w:lvlText w:val="%1."/>
+      <w:lvlJc w:val="left"/>
+      <w:pPr>
+        <w:tabs>
+          <w:tab w:val="num" w:pos="720"/>
+        </w:tabs>
+        <w:ind w:left="720" w:hanging="360"/>
+      </w:pPr>
+    </w:lvl>
+    <w:lvl w:ilvl="1">
+      <w:start w:val="1"/>
+      <w:numFmt w:val="bullet"/>
+      <w:lvlText w:val=""/>
+      <w:lvlJc w:val="left"/>
+      <w:pPr>
+        <w:tabs>
+          <w:tab w:val="num" w:pos="1440"/>
+        </w:tabs>
+        <w:ind w:left="1440" w:hanging="360"/>
+      </w:pPr>
+      <w:rPr>
+        <w:rFonts w:ascii="Symbol" w:hAnsi="Symbol" w:hint="default"/>
+        <w:sz w:val="20"/>
+      </w:rPr>
+    </w:lvl>
+    <w:lvl w:ilvl="2" w:tentative="1">
+      <w:start w:val="1"/>
+      <w:numFmt w:val="decimal"/>
+      <w:lvlText w:val="%3."/>
+      <w:lvlJc w:val="left"/>
+      <w:pPr>
+        <w:tabs>
+          <w:tab w:val="num" w:pos="2160"/>
+        </w:tabs>
+        <w:ind w:left="2160" w:hanging="360"/>
+      </w:pPr>
+    </w:lvl>
+    <w:lvl w:ilvl="3" w:tentative="1">
+      <w:start w:val="1"/>
+      <w:numFmt w:val="decimal"/>
+      <w:lvlText w:val="%4."/>
+      <w:lvlJc w:val="left"/>
+      <w:pPr>
+        <w:tabs>
+          <w:tab w:val="num" w:pos="2880"/>
+        </w:tabs>
+        <w:ind w:left="2880" w:hanging="360"/>
+      </w:pPr>
+    </w:lvl>
+    <w:lvl w:ilvl="4" w:tentative="1">
+      <w:start w:val="1"/>
+      <w:numFmt w:val="decimal"/>
+      <w:lvlText w:val="%5."/>
+      <w:lvlJc w:val="left"/>
+      <w:pPr>
+        <w:tabs>
+          <w:tab w:val="num" w:pos="3600"/>
+        </w:tabs>
+        <w:ind w:left="3600" w:hanging="360"/>
+      </w:pPr>
+    </w:lvl>
+    <w:lvl w:ilvl="5" w:tentative="1">
+      <w:start w:val="1"/>
+      <w:numFmt w:val="decimal"/>
+      <w:lvlText w:val="%6."/>
+      <w:lvlJc w:val="left"/>
+      <w:pPr>
+        <w:tabs>
+          <w:tab w:val="num" w:pos="4320"/>
+        </w:tabs>
+        <w:ind w:left="4320" w:hanging="360"/>
+      </w:pPr>
+    </w:lvl>
+    <w:lvl w:ilvl="6" w:tentative="1">
+      <w:start w:val="1"/>
+      <w:numFmt w:val="decimal"/>
+      <w:lvlText w:val="%7."/>
+      <w:lvlJc w:val="left"/>
+      <w:pPr>
+        <w:tabs>
+          <w:tab w:val="num" w:pos="5040"/>
+        </w:tabs>
+        <w:ind w:left="5040" w:hanging="360"/>
+      </w:pPr>
+    </w:lvl>
+    <w:lvl w:ilvl="7" w:tentative="1">
+      <w:start w:val="1"/>
+      <w:numFmt w:val="decimal"/>
+      <w:lvlText w:val="%8."/>
+      <w:lvlJc w:val="left"/>
+      <w:pPr>
+        <w:tabs>
+          <w:tab w:val="num" w:pos="5760"/>
+        </w:tabs>
+        <w:ind w:left="5760" w:hanging="360"/>
+      </w:pPr>
+    </w:lvl>
+    <w:lvl w:ilvl="8" w:tentative="1">
+      <w:start w:val="1"/>
+      <w:numFmt w:val="decimal"/>
+      <w:lvlText w:val="%9."/>
+      <w:lvlJc w:val="left"/>
+      <w:pPr>
+        <w:tabs>
+          <w:tab w:val="num" w:pos="6480"/>
+        </w:tabs>
+        <w:ind w:left="6480" w:hanging="360"/>
+      </w:pPr>
+    </w:lvl>
+  </w:abstractNum>
+  <w:abstractNum w:abstractNumId="6" w15:restartNumberingAfterBreak="0">
+    <w:nsid w:val="375E5A14"/>
+    <w:multiLevelType w:val="multilevel"/>
+    <w:tmpl w:val="1826F0C8"/>
+    <w:lvl w:ilvl="0">
+      <w:start w:val="1"/>
+      <w:numFmt w:val="decimal"/>
+      <w:lvlText w:val="%1."/>
+      <w:lvlJc w:val="left"/>
+      <w:pPr>
+        <w:tabs>
+          <w:tab w:val="num" w:pos="720"/>
+        </w:tabs>
+        <w:ind w:left="720" w:hanging="360"/>
+      </w:pPr>
+    </w:lvl>
+    <w:lvl w:ilvl="1">
+      <w:start w:val="1"/>
+      <w:numFmt w:val="bullet"/>
+      <w:lvlText w:val=""/>
+      <w:lvlJc w:val="left"/>
+      <w:pPr>
+        <w:tabs>
+          <w:tab w:val="num" w:pos="1440"/>
+        </w:tabs>
+        <w:ind w:left="1440" w:hanging="360"/>
+      </w:pPr>
+      <w:rPr>
+        <w:rFonts w:ascii="Symbol" w:hAnsi="Symbol" w:hint="default"/>
+        <w:sz w:val="20"/>
+      </w:rPr>
+    </w:lvl>
+    <w:lvl w:ilvl="2" w:tentative="1">
+      <w:start w:val="1"/>
+      <w:numFmt w:val="decimal"/>
+      <w:lvlText w:val="%3."/>
+      <w:lvlJc w:val="left"/>
+      <w:pPr>
+        <w:tabs>
+          <w:tab w:val="num" w:pos="2160"/>
+        </w:tabs>
+        <w:ind w:left="2160" w:hanging="360"/>
+      </w:pPr>
+    </w:lvl>
+    <w:lvl w:ilvl="3" w:tentative="1">
+      <w:start w:val="1"/>
+      <w:numFmt w:val="decimal"/>
+      <w:lvlText w:val="%4."/>
+      <w:lvlJc w:val="left"/>
+      <w:pPr>
+        <w:tabs>
+          <w:tab w:val="num" w:pos="2880"/>
+        </w:tabs>
+        <w:ind w:left="2880" w:hanging="360"/>
+      </w:pPr>
+    </w:lvl>
+    <w:lvl w:ilvl="4" w:tentative="1">
+      <w:start w:val="1"/>
+      <w:numFmt w:val="decimal"/>
+      <w:lvlText w:val="%5."/>
+      <w:lvlJc w:val="left"/>
+      <w:pPr>
+        <w:tabs>
+          <w:tab w:val="num" w:pos="3600"/>
+        </w:tabs>
+        <w:ind w:left="3600" w:hanging="360"/>
+      </w:pPr>
+    </w:lvl>
+    <w:lvl w:ilvl="5" w:tentative="1">
+      <w:start w:val="1"/>
+      <w:numFmt w:val="decimal"/>
+      <w:lvlText w:val="%6."/>
+      <w:lvlJc w:val="left"/>
+      <w:pPr>
+        <w:tabs>
+          <w:tab w:val="num" w:pos="4320"/>
+        </w:tabs>
+        <w:ind w:left="4320" w:hanging="360"/>
+      </w:pPr>
+    </w:lvl>
+    <w:lvl w:ilvl="6" w:tentative="1">
+      <w:start w:val="1"/>
+      <w:numFmt w:val="decimal"/>
+      <w:lvlText w:val="%7."/>
+      <w:lvlJc w:val="left"/>
+      <w:pPr>
+        <w:tabs>
+          <w:tab w:val="num" w:pos="5040"/>
+        </w:tabs>
+        <w:ind w:left="5040" w:hanging="360"/>
+      </w:pPr>
+    </w:lvl>
+    <w:lvl w:ilvl="7" w:tentative="1">
+      <w:start w:val="1"/>
+      <w:numFmt w:val="decimal"/>
+      <w:lvlText w:val="%8."/>
+      <w:lvlJc w:val="left"/>
+      <w:pPr>
+        <w:tabs>
+          <w:tab w:val="num" w:pos="5760"/>
+        </w:tabs>
+        <w:ind w:left="5760" w:hanging="360"/>
+      </w:pPr>
+    </w:lvl>
+    <w:lvl w:ilvl="8" w:tentative="1">
+      <w:start w:val="1"/>
+      <w:numFmt w:val="decimal"/>
+      <w:lvlText w:val="%9."/>
+      <w:lvlJc w:val="left"/>
+      <w:pPr>
+        <w:tabs>
+          <w:tab w:val="num" w:pos="6480"/>
+        </w:tabs>
+        <w:ind w:left="6480" w:hanging="360"/>
+      </w:pPr>
+    </w:lvl>
+  </w:abstractNum>
+  <w:abstractNum w:abstractNumId="7" w15:restartNumberingAfterBreak="0">
+    <w:nsid w:val="4B316C42"/>
+    <w:multiLevelType w:val="multilevel"/>
+    <w:tmpl w:val="E3642B8E"/>
+    <w:lvl w:ilvl="0">
+      <w:start w:val="1"/>
+      <w:numFmt w:val="bullet"/>
+      <w:lvlText w:val=""/>
+      <w:lvlJc w:val="left"/>
+      <w:pPr>
+        <w:tabs>
+          <w:tab w:val="num" w:pos="720"/>
+        </w:tabs>
+        <w:ind w:left="720" w:hanging="360"/>
+      </w:pPr>
+      <w:rPr>
+        <w:rFonts w:ascii="Symbol" w:hAnsi="Symbol" w:hint="default"/>
+        <w:sz w:val="20"/>
+      </w:rPr>
+    </w:lvl>
+    <w:lvl w:ilvl="1">
+      <w:start w:val="1"/>
+      <w:numFmt w:val="bullet"/>
+      <w:lvlText w:val=""/>
+      <w:lvlJc w:val="left"/>
+      <w:pPr>
+        <w:tabs>
+          <w:tab w:val="num" w:pos="1440"/>
+        </w:tabs>
+        <w:ind w:left="1440" w:hanging="360"/>
+      </w:pPr>
+      <w:rPr>
+        <w:rFonts w:ascii="Symbol" w:hAnsi="Symbol" w:hint="default"/>
+        <w:sz w:val="20"/>
+      </w:rPr>
+    </w:lvl>
+    <w:lvl w:ilvl="2" w:tentative="1">
+      <w:start w:val="1"/>
+      <w:numFmt w:val="bullet"/>
+      <w:lvlText w:val=""/>
+      <w:lvlJc w:val="left"/>
+      <w:pPr>
+        <w:tabs>
+          <w:tab w:val="num" w:pos="2160"/>
+        </w:tabs>
+        <w:ind w:left="2160" w:hanging="360"/>
+      </w:pPr>
+      <w:rPr>
+        <w:rFonts w:ascii="Symbol" w:hAnsi="Symbol" w:hint="default"/>
+        <w:sz w:val="20"/>
+      </w:rPr>
+    </w:lvl>
+    <w:lvl w:ilvl="3" w:tentative="1">
+      <w:start w:val="1"/>
+      <w:numFmt w:val="bullet"/>
+      <w:lvlText w:val=""/>
+      <w:lvlJc w:val="left"/>
+      <w:pPr>
+        <w:tabs>
+          <w:tab w:val="num" w:pos="2880"/>
+        </w:tabs>
+        <w:ind w:left="2880" w:hanging="360"/>
+      </w:pPr>
+      <w:rPr>
+        <w:rFonts w:ascii="Symbol" w:hAnsi="Symbol" w:hint="default"/>
+        <w:sz w:val="20"/>
+      </w:rPr>
+    </w:lvl>
+    <w:lvl w:ilvl="4" w:tentative="1">
+      <w:start w:val="1"/>
+      <w:numFmt w:val="bullet"/>
+      <w:lvlText w:val=""/>
+      <w:lvlJc w:val="left"/>
+      <w:pPr>
+        <w:tabs>
+          <w:tab w:val="num" w:pos="3600"/>
+        </w:tabs>
+        <w:ind w:left="3600" w:hanging="360"/>
+      </w:pPr>
+      <w:rPr>
+        <w:rFonts w:ascii="Symbol" w:hAnsi="Symbol" w:hint="default"/>
+        <w:sz w:val="20"/>
+      </w:rPr>
+    </w:lvl>
+    <w:lvl w:ilvl="5" w:tentative="1">
+      <w:start w:val="1"/>
+      <w:numFmt w:val="bullet"/>
+      <w:lvlText w:val=""/>
+      <w:lvlJc w:val="left"/>
+      <w:pPr>
+        <w:tabs>
+          <w:tab w:val="num" w:pos="4320"/>
+        </w:tabs>
+        <w:ind w:left="4320" w:hanging="360"/>
+      </w:pPr>
+      <w:rPr>
+        <w:rFonts w:ascii="Symbol" w:hAnsi="Symbol" w:hint="default"/>
+        <w:sz w:val="20"/>
+      </w:rPr>
+    </w:lvl>
+    <w:lvl w:ilvl="6" w:tentative="1">
+      <w:start w:val="1"/>
+      <w:numFmt w:val="bullet"/>
+      <w:lvlText w:val=""/>
+      <w:lvlJc w:val="left"/>
+      <w:pPr>
+        <w:tabs>
+          <w:tab w:val="num" w:pos="5040"/>
+        </w:tabs>
+        <w:ind w:left="5040" w:hanging="360"/>
+      </w:pPr>
+      <w:rPr>
+        <w:rFonts w:ascii="Symbol" w:hAnsi="Symbol" w:hint="default"/>
+        <w:sz w:val="20"/>
+      </w:rPr>
+    </w:lvl>
+    <w:lvl w:ilvl="7" w:tentative="1">
+      <w:start w:val="1"/>
+      <w:numFmt w:val="bullet"/>
+      <w:lvlText w:val=""/>
+      <w:lvlJc w:val="left"/>
+      <w:pPr>
+        <w:tabs>
+          <w:tab w:val="num" w:pos="5760"/>
+        </w:tabs>
+        <w:ind w:left="5760" w:hanging="360"/>
+      </w:pPr>
+      <w:rPr>
+        <w:rFonts w:ascii="Symbol" w:hAnsi="Symbol" w:hint="default"/>
+        <w:sz w:val="20"/>
+      </w:rPr>
+    </w:lvl>
+    <w:lvl w:ilvl="8" w:tentative="1">
+      <w:start w:val="1"/>
+      <w:numFmt w:val="bullet"/>
+      <w:lvlText w:val=""/>
+      <w:lvlJc w:val="left"/>
+      <w:pPr>
+        <w:tabs>
+          <w:tab w:val="num" w:pos="6480"/>
+        </w:tabs>
+        <w:ind w:left="6480" w:hanging="360"/>
+      </w:pPr>
+      <w:rPr>
+        <w:rFonts w:ascii="Symbol" w:hAnsi="Symbol" w:hint="default"/>
+        <w:sz w:val="20"/>
+      </w:rPr>
+    </w:lvl>
+  </w:abstractNum>
+  <w:abstractNum w:abstractNumId="8" w15:restartNumberingAfterBreak="0">
+    <w:nsid w:val="53EB3240"/>
+    <w:multiLevelType w:val="multilevel"/>
+    <w:tmpl w:val="EE26B478"/>
+    <w:lvl w:ilvl="0">
+      <w:start w:val="1"/>
+      <w:numFmt w:val="bullet"/>
+      <w:lvlText w:val=""/>
+      <w:lvlJc w:val="left"/>
+      <w:pPr>
+        <w:tabs>
+          <w:tab w:val="num" w:pos="720"/>
+        </w:tabs>
+        <w:ind w:left="720" w:hanging="360"/>
+      </w:pPr>
+      <w:rPr>
+        <w:rFonts w:ascii="Symbol" w:hAnsi="Symbol" w:hint="default"/>
+        <w:sz w:val="20"/>
+      </w:rPr>
+    </w:lvl>
+    <w:lvl w:ilvl="1" w:tentative="1">
+      <w:start w:val="1"/>
+      <w:numFmt w:val="bullet"/>
+      <w:lvlText w:val=""/>
+      <w:lvlJc w:val="left"/>
+      <w:pPr>
+        <w:tabs>
+          <w:tab w:val="num" w:pos="1440"/>
+        </w:tabs>
+        <w:ind w:left="1440" w:hanging="360"/>
+      </w:pPr>
+      <w:rPr>
+        <w:rFonts w:ascii="Symbol" w:hAnsi="Symbol" w:hint="default"/>
+        <w:sz w:val="20"/>
+      </w:rPr>
+    </w:lvl>
+    <w:lvl w:ilvl="2" w:tentative="1">
+      <w:start w:val="1"/>
+      <w:numFmt w:val="bullet"/>
+      <w:lvlText w:val=""/>
+      <w:lvlJc w:val="left"/>
+      <w:pPr>
+        <w:tabs>
+          <w:tab w:val="num" w:pos="2160"/>
+        </w:tabs>
+        <w:ind w:left="2160" w:hanging="360"/>
+      </w:pPr>
+      <w:rPr>
+        <w:rFonts w:ascii="Symbol" w:hAnsi="Symbol" w:hint="default"/>
+        <w:sz w:val="20"/>
+      </w:rPr>
+    </w:lvl>
+    <w:lvl w:ilvl="3" w:tentative="1">
+      <w:start w:val="1"/>
+      <w:numFmt w:val="bullet"/>
+      <w:lvlText w:val=""/>
+      <w:lvlJc w:val="left"/>
+      <w:pPr>
+        <w:tabs>
+          <w:tab w:val="num" w:pos="2880"/>
+        </w:tabs>
+        <w:ind w:left="2880" w:hanging="360"/>
+      </w:pPr>
+      <w:rPr>
+        <w:rFonts w:ascii="Symbol" w:hAnsi="Symbol" w:hint="default"/>
+        <w:sz w:val="20"/>
+      </w:rPr>
+    </w:lvl>
+    <w:lvl w:ilvl="4" w:tentative="1">
+      <w:start w:val="1"/>
+      <w:numFmt w:val="bullet"/>
+      <w:lvlText w:val=""/>
+      <w:lvlJc w:val="left"/>
+      <w:pPr>
+        <w:tabs>
+          <w:tab w:val="num" w:pos="3600"/>
+        </w:tabs>
+        <w:ind w:left="3600" w:hanging="360"/>
+      </w:pPr>
+      <w:rPr>
+        <w:rFonts w:ascii="Symbol" w:hAnsi="Symbol" w:hint="default"/>
+        <w:sz w:val="20"/>
+      </w:rPr>
+    </w:lvl>
+    <w:lvl w:ilvl="5" w:tentative="1">
+      <w:start w:val="1"/>
+      <w:numFmt w:val="bullet"/>
+      <w:lvlText w:val=""/>
+      <w:lvlJc w:val="left"/>
+      <w:pPr>
+        <w:tabs>
+          <w:tab w:val="num" w:pos="4320"/>
+        </w:tabs>
+        <w:ind w:left="4320" w:hanging="360"/>
+      </w:pPr>
+      <w:rPr>
+        <w:rFonts w:ascii="Symbol" w:hAnsi="Symbol" w:hint="default"/>
+        <w:sz w:val="20"/>
+      </w:rPr>
+    </w:lvl>
+    <w:lvl w:ilvl="6" w:tentative="1">
+      <w:start w:val="1"/>
+      <w:numFmt w:val="bullet"/>
+      <w:lvlText w:val=""/>
+      <w:lvlJc w:val="left"/>
+      <w:pPr>
+        <w:tabs>
+          <w:tab w:val="num" w:pos="5040"/>
+        </w:tabs>
+        <w:ind w:left="5040" w:hanging="360"/>
+      </w:pPr>
+      <w:rPr>
+        <w:rFonts w:ascii="Symbol" w:hAnsi="Symbol" w:hint="default"/>
+        <w:sz w:val="20"/>
+      </w:rPr>
+    </w:lvl>
+    <w:lvl w:ilvl="7" w:tentative="1">
+      <w:start w:val="1"/>
+      <w:numFmt w:val="bullet"/>
+      <w:lvlText w:val=""/>
+      <w:lvlJc w:val="left"/>
+      <w:pPr>
+        <w:tabs>
+          <w:tab w:val="num" w:pos="5760"/>
+        </w:tabs>
+        <w:ind w:left="5760" w:hanging="360"/>
+      </w:pPr>
+      <w:rPr>
+        <w:rFonts w:ascii="Symbol" w:hAnsi="Symbol" w:hint="default"/>
+        <w:sz w:val="20"/>
+      </w:rPr>
+    </w:lvl>
+    <w:lvl w:ilvl="8" w:tentative="1">
+      <w:start w:val="1"/>
+      <w:numFmt w:val="bullet"/>
+      <w:lvlText w:val=""/>
+      <w:lvlJc w:val="left"/>
+      <w:pPr>
+        <w:tabs>
+          <w:tab w:val="num" w:pos="6480"/>
+        </w:tabs>
+        <w:ind w:left="6480" w:hanging="360"/>
+      </w:pPr>
+      <w:rPr>
+        <w:rFonts w:ascii="Symbol" w:hAnsi="Symbol" w:hint="default"/>
+        <w:sz w:val="20"/>
+      </w:rPr>
+    </w:lvl>
+  </w:abstractNum>
+  <w:abstractNum w:abstractNumId="9" w15:restartNumberingAfterBreak="0">
+    <w:nsid w:val="54190266"/>
+    <w:multiLevelType w:val="multilevel"/>
+    <w:tmpl w:val="6AF0F5F4"/>
+    <w:lvl w:ilvl="0">
+      <w:start w:val="1"/>
+      <w:numFmt w:val="bullet"/>
+      <w:lvlText w:val=""/>
+      <w:lvlJc w:val="left"/>
+      <w:pPr>
+        <w:tabs>
+          <w:tab w:val="num" w:pos="720"/>
+        </w:tabs>
+        <w:ind w:left="720" w:hanging="360"/>
+      </w:pPr>
+      <w:rPr>
+        <w:rFonts w:ascii="Symbol" w:hAnsi="Symbol" w:hint="default"/>
+        <w:sz w:val="20"/>
+      </w:rPr>
+    </w:lvl>
+    <w:lvl w:ilvl="1">
+      <w:start w:val="1"/>
+      <w:numFmt w:val="bullet"/>
+      <w:lvlText w:val=""/>
+      <w:lvlJc w:val="left"/>
+      <w:pPr>
+        <w:tabs>
+          <w:tab w:val="num" w:pos="1440"/>
+        </w:tabs>
+        <w:ind w:left="1440" w:hanging="360"/>
+      </w:pPr>
+      <w:rPr>
+        <w:rFonts w:ascii="Symbol" w:hAnsi="Symbol" w:hint="default"/>
+        <w:sz w:val="20"/>
+      </w:rPr>
+    </w:lvl>
+    <w:lvl w:ilvl="2" w:tentative="1">
+      <w:start w:val="1"/>
+      <w:numFmt w:val="bullet"/>
+      <w:lvlText w:val=""/>
+      <w:lvlJc w:val="left"/>
+      <w:pPr>
+        <w:tabs>
+          <w:tab w:val="num" w:pos="2160"/>
+        </w:tabs>
+        <w:ind w:left="2160" w:hanging="360"/>
+      </w:pPr>
+      <w:rPr>
+        <w:rFonts w:ascii="Symbol" w:hAnsi="Symbol" w:hint="default"/>
+        <w:sz w:val="20"/>
+      </w:rPr>
+    </w:lvl>
+    <w:lvl w:ilvl="3" w:tentative="1">
+      <w:start w:val="1"/>
+      <w:numFmt w:val="bullet"/>
+      <w:lvlText w:val=""/>
+      <w:lvlJc w:val="left"/>
+      <w:pPr>
+        <w:tabs>
+          <w:tab w:val="num" w:pos="2880"/>
+        </w:tabs>
+        <w:ind w:left="2880" w:hanging="360"/>
+      </w:pPr>
+      <w:rPr>
+        <w:rFonts w:ascii="Symbol" w:hAnsi="Symbol" w:hint="default"/>
+        <w:sz w:val="20"/>
+      </w:rPr>
+    </w:lvl>
+    <w:lvl w:ilvl="4" w:tentative="1">
+      <w:start w:val="1"/>
+      <w:numFmt w:val="bullet"/>
+      <w:lvlText w:val=""/>
+      <w:lvlJc w:val="left"/>
+      <w:pPr>
+        <w:tabs>
+          <w:tab w:val="num" w:pos="3600"/>
+        </w:tabs>
+        <w:ind w:left="3600" w:hanging="360"/>
+      </w:pPr>
+      <w:rPr>
+        <w:rFonts w:ascii="Symbol" w:hAnsi="Symbol" w:hint="default"/>
+        <w:sz w:val="20"/>
+      </w:rPr>
+    </w:lvl>
+    <w:lvl w:ilvl="5" w:tentative="1">
+      <w:start w:val="1"/>
+      <w:numFmt w:val="bullet"/>
+      <w:lvlText w:val=""/>
+      <w:lvlJc w:val="left"/>
+      <w:pPr>
+        <w:tabs>
+          <w:tab w:val="num" w:pos="4320"/>
+        </w:tabs>
+        <w:ind w:left="4320" w:hanging="360"/>
+      </w:pPr>
+      <w:rPr>
+        <w:rFonts w:ascii="Symbol" w:hAnsi="Symbol" w:hint="default"/>
+        <w:sz w:val="20"/>
+      </w:rPr>
+    </w:lvl>
+    <w:lvl w:ilvl="6" w:tentative="1">
+      <w:start w:val="1"/>
+      <w:numFmt w:val="bullet"/>
+      <w:lvlText w:val=""/>
+      <w:lvlJc w:val="left"/>
+      <w:pPr>
+        <w:tabs>
+          <w:tab w:val="num" w:pos="5040"/>
+        </w:tabs>
+        <w:ind w:left="5040" w:hanging="360"/>
+      </w:pPr>
+      <w:rPr>
+        <w:rFonts w:ascii="Symbol" w:hAnsi="Symbol" w:hint="default"/>
+        <w:sz w:val="20"/>
+      </w:rPr>
+    </w:lvl>
+    <w:lvl w:ilvl="7" w:tentative="1">
+      <w:start w:val="1"/>
+      <w:numFmt w:val="bullet"/>
+      <w:lvlText w:val=""/>
+      <w:lvlJc w:val="left"/>
+      <w:pPr>
+        <w:tabs>
+          <w:tab w:val="num" w:pos="5760"/>
+        </w:tabs>
+        <w:ind w:left="5760" w:hanging="360"/>
+      </w:pPr>
+      <w:rPr>
+        <w:rFonts w:ascii="Symbol" w:hAnsi="Symbol" w:hint="default"/>
+        <w:sz w:val="20"/>
+      </w:rPr>
+    </w:lvl>
+    <w:lvl w:ilvl="8" w:tentative="1">
+      <w:start w:val="1"/>
+      <w:numFmt w:val="bullet"/>
+      <w:lvlText w:val=""/>
+      <w:lvlJc w:val="left"/>
+      <w:pPr>
+        <w:tabs>
+          <w:tab w:val="num" w:pos="6480"/>
+        </w:tabs>
+        <w:ind w:left="6480" w:hanging="360"/>
+      </w:pPr>
+      <w:rPr>
+        <w:rFonts w:ascii="Symbol" w:hAnsi="Symbol" w:hint="default"/>
+        <w:sz w:val="20"/>
+      </w:rPr>
+    </w:lvl>
+  </w:abstractNum>
+  <w:abstractNum w:abstractNumId="10" w15:restartNumberingAfterBreak="0">
+    <w:nsid w:val="5EE52EFD"/>
+    <w:multiLevelType w:val="hybridMultilevel"/>
+    <w:tmpl w:val="CF208C44"/>
+    <w:lvl w:ilvl="0" w:tplc="04090019">
+      <w:start w:val="1"/>
+      <w:numFmt w:val="lowerLetter"/>
+      <w:lvlText w:val="%1."/>
+      <w:lvlJc w:val="left"/>
+      <w:pPr>
+        <w:ind w:left="720" w:hanging="360"/>
+      </w:pPr>
+      <w:rPr>
+        <w:rFonts w:hint="default"/>
+      </w:rPr>
+    </w:lvl>
+    <w:lvl w:ilvl="1" w:tplc="04090019" w:tentative="1">
+      <w:start w:val="1"/>
+      <w:numFmt w:val="lowerLetter"/>
+      <w:lvlText w:val="%2."/>
+      <w:lvlJc w:val="left"/>
+      <w:pPr>
+        <w:ind w:left="1440" w:hanging="360"/>
+      </w:pPr>
+    </w:lvl>
+    <w:lvl w:ilvl="2" w:tplc="0409001B" w:tentative="1">
+      <w:start w:val="1"/>
+      <w:numFmt w:val="lowerRoman"/>
+      <w:lvlText w:val="%3."/>
+      <w:lvlJc w:val="right"/>
+      <w:pPr>
+        <w:ind w:left="2160" w:hanging="180"/>
+      </w:pPr>
+    </w:lvl>
+    <w:lvl w:ilvl="3" w:tplc="0409000F" w:tentative="1">
+      <w:start w:val="1"/>
+      <w:numFmt w:val="decimal"/>
+      <w:lvlText w:val="%4."/>
+      <w:lvlJc w:val="left"/>
+      <w:pPr>
+        <w:ind w:left="2880" w:hanging="360"/>
+      </w:pPr>
+    </w:lvl>
+    <w:lvl w:ilvl="4" w:tplc="04090019" w:tentative="1">
+      <w:start w:val="1"/>
+      <w:numFmt w:val="lowerLetter"/>
+      <w:lvlText w:val="%5."/>
+      <w:lvlJc w:val="left"/>
+      <w:pPr>
+        <w:ind w:left="3600" w:hanging="360"/>
+      </w:pPr>
+    </w:lvl>
+    <w:lvl w:ilvl="5" w:tplc="0409001B" w:tentative="1">
+      <w:start w:val="1"/>
+      <w:numFmt w:val="lowerRoman"/>
+      <w:lvlText w:val="%6."/>
+      <w:lvlJc w:val="right"/>
+      <w:pPr>
+        <w:ind w:left="4320" w:hanging="180"/>
+      </w:pPr>
+    </w:lvl>
+    <w:lvl w:ilvl="6" w:tplc="0409000F" w:tentative="1">
+      <w:start w:val="1"/>
+      <w:numFmt w:val="decimal"/>
+      <w:lvlText w:val="%7."/>
+      <w:lvlJc w:val="left"/>
+      <w:pPr>
+        <w:ind w:left="5040" w:hanging="360"/>
+      </w:pPr>
+    </w:lvl>
+    <w:lvl w:ilvl="7" w:tplc="04090019" w:tentative="1">
+      <w:start w:val="1"/>
+      <w:numFmt w:val="lowerLetter"/>
+      <w:lvlText w:val="%8."/>
+      <w:lvlJc w:val="left"/>
+      <w:pPr>
+        <w:ind w:left="5760" w:hanging="360"/>
+      </w:pPr>
+    </w:lvl>
+    <w:lvl w:ilvl="8" w:tplc="0409001B" w:tentative="1">
+      <w:start w:val="1"/>
+      <w:numFmt w:val="lowerRoman"/>
+      <w:lvlText w:val="%9."/>
+      <w:lvlJc w:val="right"/>
+      <w:pPr>
+        <w:ind w:left="6480" w:hanging="180"/>
+      </w:pPr>
+    </w:lvl>
+  </w:abstractNum>
+  <w:abstractNum w:abstractNumId="11" w15:restartNumberingAfterBreak="0">
+    <w:nsid w:val="63022223"/>
+    <w:multiLevelType w:val="multilevel"/>
+    <w:tmpl w:val="C1FC77AC"/>
+    <w:lvl w:ilvl="0">
+      <w:start w:val="1"/>
+      <w:numFmt w:val="bullet"/>
+      <w:lvlText w:val=""/>
+      <w:lvlJc w:val="left"/>
+      <w:pPr>
+        <w:tabs>
+          <w:tab w:val="num" w:pos="720"/>
+        </w:tabs>
+        <w:ind w:left="720" w:hanging="360"/>
+      </w:pPr>
+      <w:rPr>
+        <w:rFonts w:ascii="Symbol" w:hAnsi="Symbol" w:hint="default"/>
+        <w:sz w:val="20"/>
+      </w:rPr>
+    </w:lvl>
+    <w:lvl w:ilvl="1">
+      <w:start w:val="1"/>
+      <w:numFmt w:val="bullet"/>
+      <w:lvlText w:val=""/>
+      <w:lvlJc w:val="left"/>
+      <w:pPr>
+        <w:tabs>
+          <w:tab w:val="num" w:pos="1440"/>
+        </w:tabs>
+        <w:ind w:left="1440" w:hanging="360"/>
+      </w:pPr>
+      <w:rPr>
+        <w:rFonts w:ascii="Symbol" w:hAnsi="Symbol" w:hint="default"/>
+        <w:sz w:val="20"/>
+      </w:rPr>
+    </w:lvl>
+    <w:lvl w:ilvl="2" w:tentative="1">
+      <w:start w:val="1"/>
+      <w:numFmt w:val="bullet"/>
+      <w:lvlText w:val=""/>
+      <w:lvlJc w:val="left"/>
+      <w:pPr>
+        <w:tabs>
+          <w:tab w:val="num" w:pos="2160"/>
+        </w:tabs>
+        <w:ind w:left="2160" w:hanging="360"/>
+      </w:pPr>
+      <w:rPr>
+        <w:rFonts w:ascii="Symbol" w:hAnsi="Symbol" w:hint="default"/>
+        <w:sz w:val="20"/>
+      </w:rPr>
+    </w:lvl>
+    <w:lvl w:ilvl="3" w:tentative="1">
+      <w:start w:val="1"/>
+      <w:numFmt w:val="bullet"/>
+      <w:lvlText w:val=""/>
+      <w:lvlJc w:val="left"/>
+      <w:pPr>
+        <w:tabs>
+          <w:tab w:val="num" w:pos="2880"/>
+        </w:tabs>
+        <w:ind w:left="2880" w:hanging="360"/>
+      </w:pPr>
+      <w:rPr>
+        <w:rFonts w:ascii="Symbol" w:hAnsi="Symbol" w:hint="default"/>
+        <w:sz w:val="20"/>
+      </w:rPr>
+    </w:lvl>
+    <w:lvl w:ilvl="4" w:tentative="1">
+      <w:start w:val="1"/>
+      <w:numFmt w:val="bullet"/>
+      <w:lvlText w:val=""/>
+      <w:lvlJc w:val="left"/>
+      <w:pPr>
+        <w:tabs>
+          <w:tab w:val="num" w:pos="3600"/>
+        </w:tabs>
+        <w:ind w:left="3600" w:hanging="360"/>
+      </w:pPr>
+      <w:rPr>
+        <w:rFonts w:ascii="Symbol" w:hAnsi="Symbol" w:hint="default"/>
+        <w:sz w:val="20"/>
+      </w:rPr>
+    </w:lvl>
+    <w:lvl w:ilvl="5" w:tentative="1">
+      <w:start w:val="1"/>
+      <w:numFmt w:val="bullet"/>
+      <w:lvlText w:val=""/>
+      <w:lvlJc w:val="left"/>
+      <w:pPr>
+        <w:tabs>
+          <w:tab w:val="num" w:pos="4320"/>
+        </w:tabs>
+        <w:ind w:left="4320" w:hanging="360"/>
+      </w:pPr>
+      <w:rPr>
+        <w:rFonts w:ascii="Symbol" w:hAnsi="Symbol" w:hint="default"/>
+        <w:sz w:val="20"/>
+      </w:rPr>
+    </w:lvl>
+    <w:lvl w:ilvl="6" w:tentative="1">
+      <w:start w:val="1"/>
+      <w:numFmt w:val="bullet"/>
+      <w:lvlText w:val=""/>
+      <w:lvlJc w:val="left"/>
+      <w:pPr>
+        <w:tabs>
+          <w:tab w:val="num" w:pos="5040"/>
+        </w:tabs>
+        <w:ind w:left="5040" w:hanging="360"/>
+      </w:pPr>
+      <w:rPr>
+        <w:rFonts w:ascii="Symbol" w:hAnsi="Symbol" w:hint="default"/>
+        <w:sz w:val="20"/>
+      </w:rPr>
+    </w:lvl>
+    <w:lvl w:ilvl="7" w:tentative="1">
+      <w:start w:val="1"/>
+      <w:numFmt w:val="bullet"/>
+      <w:lvlText w:val=""/>
+      <w:lvlJc w:val="left"/>
+      <w:pPr>
+        <w:tabs>
+          <w:tab w:val="num" w:pos="5760"/>
+        </w:tabs>
+        <w:ind w:left="5760" w:hanging="360"/>
+      </w:pPr>
+      <w:rPr>
+        <w:rFonts w:ascii="Symbol" w:hAnsi="Symbol" w:hint="default"/>
+        <w:sz w:val="20"/>
+      </w:rPr>
+    </w:lvl>
+    <w:lvl w:ilvl="8" w:tentative="1">
+      <w:start w:val="1"/>
+      <w:numFmt w:val="bullet"/>
+      <w:lvlText w:val=""/>
+      <w:lvlJc w:val="left"/>
+      <w:pPr>
+        <w:tabs>
+          <w:tab w:val="num" w:pos="6480"/>
+        </w:tabs>
+        <w:ind w:left="6480" w:hanging="360"/>
+      </w:pPr>
+      <w:rPr>
+        <w:rFonts w:ascii="Symbol" w:hAnsi="Symbol" w:hint="default"/>
+        <w:sz w:val="20"/>
+      </w:rPr>
+    </w:lvl>
+  </w:abstractNum>
+  <w:abstractNum w:abstractNumId="12" w15:restartNumberingAfterBreak="0">
+    <w:nsid w:val="64E90F29"/>
+    <w:multiLevelType w:val="multilevel"/>
+    <w:tmpl w:val="7BD28752"/>
+    <w:lvl w:ilvl="0">
+      <w:start w:val="1"/>
+      <w:numFmt w:val="decimal"/>
+      <w:lvlText w:val="%1."/>
+      <w:lvlJc w:val="left"/>
+      <w:pPr>
+        <w:tabs>
+          <w:tab w:val="num" w:pos="720"/>
+        </w:tabs>
+        <w:ind w:left="720" w:hanging="360"/>
+      </w:pPr>
+    </w:lvl>
+    <w:lvl w:ilvl="1">
+      <w:start w:val="1"/>
+      <w:numFmt w:val="bullet"/>
+      <w:lvlText w:val=""/>
+      <w:lvlJc w:val="left"/>
+      <w:pPr>
+        <w:tabs>
+          <w:tab w:val="num" w:pos="1440"/>
+        </w:tabs>
+        <w:ind w:left="1440" w:hanging="360"/>
+      </w:pPr>
+      <w:rPr>
+        <w:rFonts w:ascii="Symbol" w:hAnsi="Symbol" w:hint="default"/>
+        <w:sz w:val="20"/>
+      </w:rPr>
+    </w:lvl>
+    <w:lvl w:ilvl="2" w:tentative="1">
+      <w:start w:val="1"/>
+      <w:numFmt w:val="decimal"/>
+      <w:lvlText w:val="%3."/>
+      <w:lvlJc w:val="left"/>
+      <w:pPr>
+        <w:tabs>
+          <w:tab w:val="num" w:pos="2160"/>
+        </w:tabs>
+        <w:ind w:left="2160" w:hanging="360"/>
+      </w:pPr>
+    </w:lvl>
+    <w:lvl w:ilvl="3" w:tentative="1">
+      <w:start w:val="1"/>
+      <w:numFmt w:val="decimal"/>
+      <w:lvlText w:val="%4."/>
+      <w:lvlJc w:val="left"/>
+      <w:pPr>
+        <w:tabs>
+          <w:tab w:val="num" w:pos="2880"/>
+        </w:tabs>
+        <w:ind w:left="2880" w:hanging="360"/>
+      </w:pPr>
+    </w:lvl>
+    <w:lvl w:ilvl="4" w:tentative="1">
+      <w:start w:val="1"/>
+      <w:numFmt w:val="decimal"/>
+      <w:lvlText w:val="%5."/>
+      <w:lvlJc w:val="left"/>
+      <w:pPr>
+        <w:tabs>
+          <w:tab w:val="num" w:pos="3600"/>
+        </w:tabs>
+        <w:ind w:left="3600" w:hanging="360"/>
+      </w:pPr>
+    </w:lvl>
+    <w:lvl w:ilvl="5" w:tentative="1">
+      <w:start w:val="1"/>
+      <w:numFmt w:val="decimal"/>
+      <w:lvlText w:val="%6."/>
+      <w:lvlJc w:val="left"/>
+      <w:pPr>
+        <w:tabs>
+          <w:tab w:val="num" w:pos="4320"/>
+        </w:tabs>
+        <w:ind w:left="4320" w:hanging="360"/>
+      </w:pPr>
+    </w:lvl>
+    <w:lvl w:ilvl="6" w:tentative="1">
+      <w:start w:val="1"/>
+      <w:numFmt w:val="decimal"/>
+      <w:lvlText w:val="%7."/>
+      <w:lvlJc w:val="left"/>
+      <w:pPr>
+        <w:tabs>
+          <w:tab w:val="num" w:pos="5040"/>
+        </w:tabs>
+        <w:ind w:left="5040" w:hanging="360"/>
+      </w:pPr>
+    </w:lvl>
+    <w:lvl w:ilvl="7" w:tentative="1">
+      <w:start w:val="1"/>
+      <w:numFmt w:val="decimal"/>
+      <w:lvlText w:val="%8."/>
+      <w:lvlJc w:val="left"/>
+      <w:pPr>
+        <w:tabs>
+          <w:tab w:val="num" w:pos="5760"/>
+        </w:tabs>
+        <w:ind w:left="5760" w:hanging="360"/>
+      </w:pPr>
+    </w:lvl>
+    <w:lvl w:ilvl="8" w:tentative="1">
+      <w:start w:val="1"/>
+      <w:numFmt w:val="decimal"/>
+      <w:lvlText w:val="%9."/>
+      <w:lvlJc w:val="left"/>
+      <w:pPr>
+        <w:tabs>
+          <w:tab w:val="num" w:pos="6480"/>
+        </w:tabs>
+        <w:ind w:left="6480" w:hanging="360"/>
+      </w:pPr>
+    </w:lvl>
+  </w:abstractNum>
+  <w:abstractNum w:abstractNumId="13" w15:restartNumberingAfterBreak="0">
+    <w:nsid w:val="72B55017"/>
+    <w:multiLevelType w:val="multilevel"/>
+    <w:tmpl w:val="74EE4210"/>
+    <w:lvl w:ilvl="0">
+      <w:start w:val="1"/>
+      <w:numFmt w:val="decimal"/>
+      <w:lvlText w:val="%1."/>
+      <w:lvlJc w:val="left"/>
+      <w:pPr>
+        <w:tabs>
+          <w:tab w:val="num" w:pos="720"/>
+        </w:tabs>
+        <w:ind w:left="720" w:hanging="360"/>
+      </w:pPr>
+    </w:lvl>
+    <w:lvl w:ilvl="1">
+      <w:start w:val="1"/>
+      <w:numFmt w:val="bullet"/>
+      <w:lvlText w:val=""/>
+      <w:lvlJc w:val="left"/>
+      <w:pPr>
+        <w:tabs>
+          <w:tab w:val="num" w:pos="1440"/>
+        </w:tabs>
+        <w:ind w:left="1440" w:hanging="360"/>
+      </w:pPr>
+      <w:rPr>
+        <w:rFonts w:ascii="Symbol" w:hAnsi="Symbol" w:hint="default"/>
+        <w:sz w:val="20"/>
+      </w:rPr>
+    </w:lvl>
+    <w:lvl w:ilvl="2" w:tentative="1">
+      <w:start w:val="1"/>
+      <w:numFmt w:val="decimal"/>
+      <w:lvlText w:val="%3."/>
+      <w:lvlJc w:val="left"/>
+      <w:pPr>
+        <w:tabs>
+          <w:tab w:val="num" w:pos="2160"/>
+        </w:tabs>
+        <w:ind w:left="2160" w:hanging="360"/>
+      </w:pPr>
+    </w:lvl>
+    <w:lvl w:ilvl="3" w:tentative="1">
+      <w:start w:val="1"/>
+      <w:numFmt w:val="decimal"/>
+      <w:lvlText w:val="%4."/>
+      <w:lvlJc w:val="left"/>
+      <w:pPr>
+        <w:tabs>
+          <w:tab w:val="num" w:pos="2880"/>
+        </w:tabs>
+        <w:ind w:left="2880" w:hanging="360"/>
+      </w:pPr>
+    </w:lvl>
+    <w:lvl w:ilvl="4" w:tentative="1">
+      <w:start w:val="1"/>
+      <w:numFmt w:val="decimal"/>
+      <w:lvlText w:val="%5."/>
+      <w:lvlJc w:val="left"/>
+      <w:pPr>
+        <w:tabs>
+          <w:tab w:val="num" w:pos="3600"/>
+        </w:tabs>
+        <w:ind w:left="3600" w:hanging="360"/>
+      </w:pPr>
+    </w:lvl>
+    <w:lvl w:ilvl="5" w:tentative="1">
+      <w:start w:val="1"/>
+      <w:numFmt w:val="decimal"/>
+      <w:lvlText w:val="%6."/>
+      <w:lvlJc w:val="left"/>
+      <w:pPr>
+        <w:tabs>
+          <w:tab w:val="num" w:pos="4320"/>
+        </w:tabs>
+        <w:ind w:left="4320" w:hanging="360"/>
+      </w:pPr>
+    </w:lvl>
+    <w:lvl w:ilvl="6" w:tentative="1">
+      <w:start w:val="1"/>
+      <w:numFmt w:val="decimal"/>
+      <w:lvlText w:val="%7."/>
+      <w:lvlJc w:val="left"/>
+      <w:pPr>
+        <w:tabs>
+          <w:tab w:val="num" w:pos="5040"/>
+        </w:tabs>
+        <w:ind w:left="5040" w:hanging="360"/>
+      </w:pPr>
+    </w:lvl>
+    <w:lvl w:ilvl="7" w:tentative="1">
+      <w:start w:val="1"/>
+      <w:numFmt w:val="decimal"/>
+      <w:lvlText w:val="%8."/>
+      <w:lvlJc w:val="left"/>
+      <w:pPr>
+        <w:tabs>
+          <w:tab w:val="num" w:pos="5760"/>
+        </w:tabs>
+        <w:ind w:left="5760" w:hanging="360"/>
+      </w:pPr>
+    </w:lvl>
+    <w:lvl w:ilvl="8" w:tentative="1">
+      <w:start w:val="1"/>
+      <w:numFmt w:val="decimal"/>
+      <w:lvlText w:val="%9."/>
+      <w:lvlJc w:val="left"/>
+      <w:pPr>
+        <w:tabs>
+          <w:tab w:val="num" w:pos="6480"/>
+        </w:tabs>
+        <w:ind w:left="6480" w:hanging="360"/>
+      </w:pPr>
+    </w:lvl>
+  </w:abstractNum>
+  <w:abstractNum w:abstractNumId="14" w15:restartNumberingAfterBreak="0">
+    <w:nsid w:val="73A255CE"/>
+    <w:multiLevelType w:val="multilevel"/>
+    <w:tmpl w:val="1D7EBAD6"/>
+    <w:lvl w:ilvl="0">
+      <w:start w:val="1"/>
+      <w:numFmt w:val="decimal"/>
+      <w:lvlText w:val="%1."/>
+      <w:lvlJc w:val="left"/>
+      <w:pPr>
+        <w:tabs>
+          <w:tab w:val="num" w:pos="720"/>
+        </w:tabs>
+        <w:ind w:left="720" w:hanging="360"/>
+      </w:pPr>
+    </w:lvl>
+    <w:lvl w:ilvl="1">
+      <w:start w:val="1"/>
+      <w:numFmt w:val="bullet"/>
+      <w:lvlText w:val=""/>
+      <w:lvlJc w:val="left"/>
+      <w:pPr>
+        <w:tabs>
+          <w:tab w:val="num" w:pos="1440"/>
+        </w:tabs>
+        <w:ind w:left="1440" w:hanging="360"/>
+      </w:pPr>
+      <w:rPr>
+        <w:rFonts w:ascii="Symbol" w:hAnsi="Symbol" w:hint="default"/>
+        <w:sz w:val="20"/>
+      </w:rPr>
+    </w:lvl>
+    <w:lvl w:ilvl="2" w:tentative="1">
+      <w:start w:val="1"/>
+      <w:numFmt w:val="decimal"/>
+      <w:lvlText w:val="%3."/>
+      <w:lvlJc w:val="left"/>
+      <w:pPr>
+        <w:tabs>
+          <w:tab w:val="num" w:pos="2160"/>
+        </w:tabs>
+        <w:ind w:left="2160" w:hanging="360"/>
+      </w:pPr>
+    </w:lvl>
+    <w:lvl w:ilvl="3" w:tentative="1">
+      <w:start w:val="1"/>
+      <w:numFmt w:val="decimal"/>
+      <w:lvlText w:val="%4."/>
+      <w:lvlJc w:val="left"/>
+      <w:pPr>
+        <w:tabs>
+          <w:tab w:val="num" w:pos="2880"/>
+        </w:tabs>
+        <w:ind w:left="2880" w:hanging="360"/>
+      </w:pPr>
+    </w:lvl>
+    <w:lvl w:ilvl="4" w:tentative="1">
+      <w:start w:val="1"/>
+      <w:numFmt w:val="decimal"/>
+      <w:lvlText w:val="%5."/>
+      <w:lvlJc w:val="left"/>
+      <w:pPr>
+        <w:tabs>
+          <w:tab w:val="num" w:pos="3600"/>
+        </w:tabs>
+        <w:ind w:left="3600" w:hanging="360"/>
+      </w:pPr>
+    </w:lvl>
+    <w:lvl w:ilvl="5" w:tentative="1">
+      <w:start w:val="1"/>
+      <w:numFmt w:val="decimal"/>
+      <w:lvlText w:val="%6."/>
+      <w:lvlJc w:val="left"/>
+      <w:pPr>
+        <w:tabs>
+          <w:tab w:val="num" w:pos="4320"/>
+        </w:tabs>
+        <w:ind w:left="4320" w:hanging="360"/>
+      </w:pPr>
+    </w:lvl>
+    <w:lvl w:ilvl="6" w:tentative="1">
+      <w:start w:val="1"/>
+      <w:numFmt w:val="decimal"/>
+      <w:lvlText w:val="%7."/>
+      <w:lvlJc w:val="left"/>
+      <w:pPr>
+        <w:tabs>
+          <w:tab w:val="num" w:pos="5040"/>
+        </w:tabs>
+        <w:ind w:left="5040" w:hanging="360"/>
+      </w:pPr>
+    </w:lvl>
+    <w:lvl w:ilvl="7" w:tentative="1">
+      <w:start w:val="1"/>
+      <w:numFmt w:val="decimal"/>
+      <w:lvlText w:val="%8."/>
+      <w:lvlJc w:val="left"/>
+      <w:pPr>
+        <w:tabs>
+          <w:tab w:val="num" w:pos="5760"/>
+        </w:tabs>
+        <w:ind w:left="5760" w:hanging="360"/>
+      </w:pPr>
+    </w:lvl>
+    <w:lvl w:ilvl="8" w:tentative="1">
+      <w:start w:val="1"/>
+      <w:numFmt w:val="decimal"/>
+      <w:lvlText w:val="%9."/>
+      <w:lvlJc w:val="left"/>
+      <w:pPr>
+        <w:tabs>
+          <w:tab w:val="num" w:pos="6480"/>
+        </w:tabs>
+        <w:ind w:left="6480" w:hanging="360"/>
+      </w:pPr>
+    </w:lvl>
+  </w:abstractNum>
+  <w:abstractNum w:abstractNumId="15" w15:restartNumberingAfterBreak="0">
+    <w:nsid w:val="78FD64A6"/>
+    <w:multiLevelType w:val="multilevel"/>
+    <w:tmpl w:val="FF2E1260"/>
+    <w:lvl w:ilvl="0">
+      <w:start w:val="1"/>
+      <w:numFmt w:val="decimal"/>
+      <w:lvlText w:val="%1."/>
+      <w:lvlJc w:val="left"/>
+      <w:pPr>
+        <w:tabs>
+          <w:tab w:val="num" w:pos="720"/>
+        </w:tabs>
+        <w:ind w:left="720" w:hanging="360"/>
+      </w:pPr>
+    </w:lvl>
+    <w:lvl w:ilvl="1">
+      <w:start w:val="1"/>
+      <w:numFmt w:val="bullet"/>
+      <w:lvlText w:val=""/>
+      <w:lvlJc w:val="left"/>
+      <w:pPr>
+        <w:tabs>
+          <w:tab w:val="num" w:pos="1440"/>
+        </w:tabs>
+        <w:ind w:left="1440" w:hanging="360"/>
+      </w:pPr>
+      <w:rPr>
+        <w:rFonts w:ascii="Symbol" w:hAnsi="Symbol" w:hint="default"/>
+        <w:sz w:val="20"/>
+      </w:rPr>
+    </w:lvl>
+    <w:lvl w:ilvl="2" w:tentative="1">
+      <w:start w:val="1"/>
+      <w:numFmt w:val="decimal"/>
+      <w:lvlText w:val="%3."/>
+      <w:lvlJc w:val="left"/>
+      <w:pPr>
+        <w:tabs>
+          <w:tab w:val="num" w:pos="2160"/>
+        </w:tabs>
+        <w:ind w:left="2160" w:hanging="360"/>
+      </w:pPr>
+    </w:lvl>
+    <w:lvl w:ilvl="3" w:tentative="1">
+      <w:start w:val="1"/>
+      <w:numFmt w:val="decimal"/>
+      <w:lvlText w:val="%4."/>
+      <w:lvlJc w:val="left"/>
+      <w:pPr>
+        <w:tabs>
+          <w:tab w:val="num" w:pos="2880"/>
+        </w:tabs>
+        <w:ind w:left="2880" w:hanging="360"/>
+      </w:pPr>
+    </w:lvl>
+    <w:lvl w:ilvl="4" w:tentative="1">
+      <w:start w:val="1"/>
+      <w:numFmt w:val="decimal"/>
+      <w:lvlText w:val="%5."/>
+      <w:lvlJc w:val="left"/>
+      <w:pPr>
+        <w:tabs>
+          <w:tab w:val="num" w:pos="3600"/>
+        </w:tabs>
+        <w:ind w:left="3600" w:hanging="360"/>
+      </w:pPr>
+    </w:lvl>
+    <w:lvl w:ilvl="5" w:tentative="1">
+      <w:start w:val="1"/>
+      <w:numFmt w:val="decimal"/>
+      <w:lvlText w:val="%6."/>
+      <w:lvlJc w:val="left"/>
+      <w:pPr>
+        <w:tabs>
+          <w:tab w:val="num" w:pos="4320"/>
+        </w:tabs>
+        <w:ind w:left="4320" w:hanging="360"/>
+      </w:pPr>
+    </w:lvl>
+    <w:lvl w:ilvl="6" w:tentative="1">
+      <w:start w:val="1"/>
+      <w:numFmt w:val="decimal"/>
+      <w:lvlText w:val="%7."/>
+      <w:lvlJc w:val="left"/>
+      <w:pPr>
+        <w:tabs>
+          <w:tab w:val="num" w:pos="5040"/>
+        </w:tabs>
+        <w:ind w:left="5040" w:hanging="360"/>
+      </w:pPr>
+    </w:lvl>
+    <w:lvl w:ilvl="7" w:tentative="1">
+      <w:start w:val="1"/>
+      <w:numFmt w:val="decimal"/>
+      <w:lvlText w:val="%8."/>
+      <w:lvlJc w:val="left"/>
+      <w:pPr>
+        <w:tabs>
+          <w:tab w:val="num" w:pos="5760"/>
+        </w:tabs>
+        <w:ind w:left="5760" w:hanging="360"/>
+      </w:pPr>
+    </w:lvl>
+    <w:lvl w:ilvl="8" w:tentative="1">
+      <w:start w:val="1"/>
+      <w:numFmt w:val="decimal"/>
+      <w:lvlText w:val="%9."/>
+      <w:lvlJc w:val="left"/>
+      <w:pPr>
+        <w:tabs>
+          <w:tab w:val="num" w:pos="6480"/>
+        </w:tabs>
+        <w:ind w:left="6480" w:hanging="360"/>
+      </w:pPr>
+    </w:lvl>
+  </w:abstractNum>
+  <w:num w:numId="1" w16cid:durableId="564146575">
+    <w:abstractNumId w:val="10"/>
+  </w:num>
+  <w:num w:numId="2" w16cid:durableId="1491362903">
+    <w:abstractNumId w:val="4"/>
+  </w:num>
+  <w:num w:numId="3" w16cid:durableId="461777709">
+    <w:abstractNumId w:val="14"/>
+  </w:num>
+  <w:num w:numId="4" w16cid:durableId="152454400">
+    <w:abstractNumId w:val="9"/>
+  </w:num>
+  <w:num w:numId="5" w16cid:durableId="1258751813">
+    <w:abstractNumId w:val="11"/>
+  </w:num>
+  <w:num w:numId="6" w16cid:durableId="658996412">
+    <w:abstractNumId w:val="2"/>
+  </w:num>
+  <w:num w:numId="7" w16cid:durableId="111558522">
+    <w:abstractNumId w:val="0"/>
+  </w:num>
+  <w:num w:numId="8" w16cid:durableId="1450707886">
+    <w:abstractNumId w:val="13"/>
+  </w:num>
+  <w:num w:numId="9" w16cid:durableId="1782531198">
+    <w:abstractNumId w:val="8"/>
+  </w:num>
+  <w:num w:numId="10" w16cid:durableId="1841234863">
+    <w:abstractNumId w:val="12"/>
+  </w:num>
+  <w:num w:numId="11" w16cid:durableId="370886078">
+    <w:abstractNumId w:val="15"/>
+  </w:num>
+  <w:num w:numId="12" w16cid:durableId="1131171212">
+    <w:abstractNumId w:val="3"/>
+  </w:num>
+  <w:num w:numId="13" w16cid:durableId="968779052">
+    <w:abstractNumId w:val="7"/>
+  </w:num>
+  <w:num w:numId="14" w16cid:durableId="1662275820">
+    <w:abstractNumId w:val="6"/>
+  </w:num>
+  <w:num w:numId="15" w16cid:durableId="1501122364">
+    <w:abstractNumId w:val="5"/>
+  </w:num>
+  <w:num w:numId="16" w16cid:durableId="33622022">
+    <w:abstractNumId w:val="1"/>
+  </w:num>
+</w:numbering>
 </file>
 
 <file path=word/styles.xml><?xml version="1.0" encoding="utf-8"?>
@@ -630,7 +8172,6 @@
   <w:style w:type="character" w:default="1" w:styleId="DefaultParagraphFont">
     <w:name w:val="Default Paragraph Font"/>
     <w:uiPriority w:val="1"/>
-    <w:semiHidden/>
     <w:unhideWhenUsed/>
   </w:style>
   <w:style w:type="table" w:default="1" w:styleId="TableNormal">
